--- a/BlankJournal/docs/Instruction0402.docx
+++ b/BlankJournal/docs/Instruction0402.docx
@@ -509,7 +509,21 @@
           <w:i/>
           <w:u w:val="single"/>
         </w:rPr>
-        <w:t xml:space="preserve"> ОБП формирует путем замены шапки и окончания ТБП. Конец шапки определяется</w:t>
+        <w:t xml:space="preserve"> ОБП формирует</w:t>
+      </w:r>
+      <w:r>
+        <w:rPr>
+          <w:i/>
+          <w:u w:val="single"/>
+        </w:rPr>
+        <w:t>ся</w:t>
+      </w:r>
+      <w:r>
+        <w:rPr>
+          <w:i/>
+          <w:u w:val="single"/>
+        </w:rPr>
+        <w:t xml:space="preserve"> путем замены шапки и окончания ТБП. Конец шапки определяется</w:t>
       </w:r>
       <w:r>
         <w:rPr>
@@ -810,19 +824,35 @@
         </w:numPr>
       </w:pPr>
       <w:r>
-        <w:t>Редактирование — содержит кнопки для редактирования ТБП (доступно Н</w:t>
+        <w:t xml:space="preserve">Редактирование — содержит кнопки для редактирования ТБП (доступно </w:t>
+      </w:r>
+      <w:proofErr w:type="spellStart"/>
+      <w:r>
+        <w:t>Н</w:t>
       </w:r>
       <w:r>
         <w:t>ач</w:t>
       </w:r>
       <w:r>
-        <w:t>ОС, зам. Н</w:t>
+        <w:t>ОС</w:t>
+      </w:r>
+      <w:proofErr w:type="spellEnd"/>
+      <w:r>
+        <w:t xml:space="preserve">, зам. </w:t>
+      </w:r>
+      <w:proofErr w:type="spellStart"/>
+      <w:r>
+        <w:t>Н</w:t>
       </w:r>
       <w:r>
         <w:t>ач</w:t>
       </w:r>
       <w:r>
-        <w:t>ОС)</w:t>
+        <w:t>ОС</w:t>
+      </w:r>
+      <w:proofErr w:type="spellEnd"/>
+      <w:r>
+        <w:t>)</w:t>
       </w:r>
     </w:p>
     <w:p>
@@ -1388,7 +1418,15 @@
         <w:t xml:space="preserve">Изменить </w:t>
       </w:r>
       <w:r>
-        <w:t>— вызывает окно заполнения параметров переключения</w:t>
+        <w:t xml:space="preserve">— вызывает окно заполнения </w:t>
+      </w:r>
+      <w:proofErr w:type="gramStart"/>
+      <w:r>
+        <w:t>параметров</w:t>
+      </w:r>
+      <w:proofErr w:type="gramEnd"/>
+      <w:r>
+        <w:t xml:space="preserve"> переключения</w:t>
       </w:r>
       <w:r>
         <w:t xml:space="preserve"> (</w:t>
@@ -1397,12 +1435,30 @@
         <w:rPr>
           <w:i/>
         </w:rPr>
-        <w:t xml:space="preserve">предназначена для ввода времен начала/окончания переключения, для корректировки записи – данная опция доступна </w:t>
+        <w:t>предназначена для ввода времен начала/окончания переключения, для корректировки записи</w:t>
       </w:r>
       <w:r>
         <w:rPr>
           <w:i/>
         </w:rPr>
+        <w:t xml:space="preserve">. </w:t>
+      </w:r>
+      <w:r>
+        <w:rPr>
+          <w:i/>
+        </w:rPr>
+        <w:t>Д</w:t>
+      </w:r>
+      <w:r>
+        <w:rPr>
+          <w:i/>
+        </w:rPr>
+        <w:t xml:space="preserve">анная опция доступна </w:t>
+      </w:r>
+      <w:r>
+        <w:rPr>
+          <w:i/>
+        </w:rPr>
         <w:t xml:space="preserve">до закрытия бланка (т.е. ввода даты окончания переключения), а также </w:t>
       </w:r>
       <w:r>
@@ -1411,29 +1467,41 @@
         </w:rPr>
         <w:t>в течени</w:t>
       </w:r>
+      <w:r>
+        <w:rPr>
+          <w:i/>
+        </w:rPr>
+        <w:t>е</w:t>
+      </w:r>
+      <w:r>
+        <w:rPr>
+          <w:i/>
+        </w:rPr>
+        <w:t xml:space="preserve"> 6 часов</w:t>
+      </w:r>
+      <w:r>
+        <w:rPr>
+          <w:i/>
+        </w:rPr>
+        <w:t xml:space="preserve"> после последнего изменения бланка</w:t>
+      </w:r>
+      <w:r>
+        <w:rPr>
+          <w:i/>
+        </w:rPr>
+        <w:t xml:space="preserve">. Т.е. Пока поле «Дата» подкрашено желтым цветом, изменение бланка будет доступно. С момента ввода даты окончания переключений изменение бланка доступно в течение 6 часов. </w:t>
+      </w:r>
       <w:proofErr w:type="gramStart"/>
       <w:r>
         <w:rPr>
           <w:i/>
         </w:rPr>
-        <w:t>и</w:t>
+        <w:t>Если за это время будут еще изменения, время увеличивается снова на 6 часов от последнего изменения</w:t>
+      </w:r>
+      <w:r>
+        <w:t>).</w:t>
       </w:r>
       <w:proofErr w:type="gramEnd"/>
-      <w:r>
-        <w:rPr>
-          <w:i/>
-        </w:rPr>
-        <w:t xml:space="preserve"> 6 часов</w:t>
-      </w:r>
-      <w:r>
-        <w:rPr>
-          <w:i/>
-        </w:rPr>
-        <w:t xml:space="preserve"> после последнего изменения бланка</w:t>
-      </w:r>
-      <w:r>
-        <w:t>).</w:t>
-      </w:r>
     </w:p>
     <w:p>
       <w:pPr>
@@ -1505,7 +1573,25 @@
         <w:t>.</w:t>
       </w:r>
       <w:r>
-        <w:t xml:space="preserve"> При попытке удаления не последних бланков будет выведено окно с ошибкой, запись удалена не будет. </w:t>
+        <w:t xml:space="preserve"> При попытке удаления не последних бланков будет выведено окно с ошибкой, запись удалена не будет.</w:t>
+      </w:r>
+      <w:r>
+        <w:t xml:space="preserve"> Кнопка </w:t>
+      </w:r>
+      <w:r>
+        <w:t>«У</w:t>
+      </w:r>
+      <w:r>
+        <w:t>далить</w:t>
+      </w:r>
+      <w:r>
+        <w:t>»</w:t>
+      </w:r>
+      <w:r>
+        <w:t xml:space="preserve"> доступна то же время, что и кнопка «Изменить».</w:t>
+      </w:r>
+      <w:r>
+        <w:t xml:space="preserve"> </w:t>
       </w:r>
     </w:p>
     <w:p>
@@ -1521,7 +1607,17 @@
       </w:r>
       <w:proofErr w:type="gramEnd"/>
       <w:r>
-        <w:t xml:space="preserve"> возможно выбрать флажок «Проверка пересечений», в этом случае в журнале подсветятся строки, которые возможно заполнены некорректно </w:t>
+        <w:t xml:space="preserve"> возможно выбрать флажок «Проверка пересечений», в этом случае в журнале подсветятся строки, которые </w:t>
+      </w:r>
+      <w:r>
+        <w:rPr>
+          <w:i/>
+          <w:u w:val="single"/>
+        </w:rPr>
+        <w:t>возможно</w:t>
+      </w:r>
+      <w:r>
+        <w:t xml:space="preserve"> заполнены некорректно </w:t>
       </w:r>
       <w:r>
         <w:t>(пересечение по номерам ЛСО и датам переключения).</w:t>
@@ -1532,7 +1628,10 @@
         <w:t>Кнопка «Печать» - для распечатывания журнала учета переключения по выбранному интервалу времени.</w:t>
       </w:r>
     </w:p>
-    <w:p/>
+    <w:p>
+      <w:bookmarkStart w:id="0" w:name="_GoBack"/>
+      <w:bookmarkEnd w:id="0"/>
+    </w:p>
     <w:p>
       <w:pPr>
         <w:pStyle w:val="2"/>
@@ -1726,6 +1825,7 @@
         </w:numPr>
       </w:pPr>
       <w:r>
+        <w:lastRenderedPageBreak/>
         <w:t>Закрыл — пользователь, закрывший замечание</w:t>
       </w:r>
     </w:p>
@@ -1774,7 +1874,6 @@
         </w:numPr>
       </w:pPr>
       <w:r>
-        <w:lastRenderedPageBreak/>
         <w:t xml:space="preserve">Закрыть — кнопка, доступная </w:t>
       </w:r>
       <w:proofErr w:type="spellStart"/>
@@ -1875,7 +1974,19 @@
         </w:drawing>
       </w:r>
     </w:p>
-    <w:p/>
+    <w:p>
+      <w:r>
+        <w:t xml:space="preserve">Удаление пользователя </w:t>
+      </w:r>
+      <w:proofErr w:type="gramStart"/>
+      <w:r>
+        <w:t>возможно</w:t>
+      </w:r>
+      <w:proofErr w:type="gramEnd"/>
+      <w:r>
+        <w:t xml:space="preserve"> только если он не участвовал в переключениях и редактировании ТБП. Если на пользователя есть ссылка в БД, удаление не возможно.</w:t>
+      </w:r>
+    </w:p>
     <w:p/>
     <w:p>
       <w:pPr>
@@ -1958,7 +2069,16 @@
         </w:numPr>
       </w:pPr>
       <w:r>
-        <w:t>Порядок переключений</w:t>
+        <w:lastRenderedPageBreak/>
+        <w:t xml:space="preserve">Порядок </w:t>
+      </w:r>
+      <w:r>
+        <w:t>работы с бланками</w:t>
+      </w:r>
+    </w:p>
+    <w:p>
+      <w:r>
+        <w:t>Схематически порядок переключений приведен в приложении.</w:t>
       </w:r>
     </w:p>
     <w:p>
@@ -1992,7 +2112,6 @@
         </w:numPr>
       </w:pPr>
       <w:r>
-        <w:lastRenderedPageBreak/>
         <w:t xml:space="preserve">Переключения по ОБП, </w:t>
       </w:r>
       <w:proofErr w:type="gramStart"/>
@@ -2294,14 +2413,11 @@
       <w:r>
         <w:t xml:space="preserve">И другие </w:t>
       </w:r>
-      <w:r>
-        <w:t>комментари</w:t>
-      </w:r>
-      <w:bookmarkStart w:id="0" w:name="_GoBack"/>
-      <w:bookmarkEnd w:id="0"/>
-      <w:r>
-        <w:t>и</w:t>
-      </w:r>
+      <w:proofErr w:type="gramStart"/>
+      <w:r>
+        <w:t>комментарии</w:t>
+      </w:r>
+      <w:proofErr w:type="gramEnd"/>
       <w:r>
         <w:t xml:space="preserve"> относящиеся к переключениям.</w:t>
       </w:r>
@@ -2363,6 +2479,7 @@
         </w:numPr>
       </w:pPr>
       <w:r>
+        <w:lastRenderedPageBreak/>
         <w:t xml:space="preserve">Если ОБП создан на основе ТБП, автоматически генерируется файл из ТБП, в котором заменяются шапка и окончание бланка. </w:t>
       </w:r>
     </w:p>
@@ -2413,19 +2530,10 @@
         </w:numPr>
       </w:pPr>
       <w:r>
-        <w:lastRenderedPageBreak/>
         <w:t>ЛСО — доступно только при переключениях по ОБП. Вводятся номера листов ЛСО, использованных д</w:t>
       </w:r>
       <w:r>
-        <w:t>ля печати бланка.</w:t>
-      </w:r>
-      <w:proofErr w:type="gramStart"/>
-      <w:r>
-        <w:t xml:space="preserve"> </w:t>
-      </w:r>
-      <w:proofErr w:type="gramEnd"/>
-      <w:r>
-        <w:t>Также возможно ввести количество страниц бланка, тогда номер последнего ЛСО пересчитывается автоматически.</w:t>
+        <w:t>ля печати бланка. Также возможно ввести количество страниц бланка, тогда номер последнего ЛСО пересчитывается автоматически.</w:t>
       </w:r>
     </w:p>
     <w:p>
@@ -2729,14 +2837,6 @@
     </w:p>
     <w:p/>
     <w:p>
-      <w:r>
-        <w:t xml:space="preserve">Схематически порядок переключений приведен </w:t>
-      </w:r>
-      <w:r>
-        <w:t>в приложении.</w:t>
-      </w:r>
-    </w:p>
-    <w:p>
       <w:pPr>
         <w:pStyle w:val="1"/>
         <w:numPr>
@@ -2745,16 +2845,13 @@
         </w:numPr>
       </w:pPr>
       <w:r>
+        <w:lastRenderedPageBreak/>
         <w:t>Создание замечаний к ТБП</w:t>
       </w:r>
     </w:p>
     <w:p>
       <w:r>
-        <w:t xml:space="preserve">Если при производстве переключений возникли замечания к ТБП, необходимо внести их в систему. Для этого необходимо на вкладке «Бланки» найти соответствующий </w:t>
-      </w:r>
-      <w:r>
-        <w:lastRenderedPageBreak/>
-        <w:t>бланк, после чего нажать кнопку «Создать замечание». Появится окно редактирования замечания:</w:t>
+        <w:t>Если при производстве переключений возникли замечания к ТБП, необходимо внести их в систему. Для этого необходимо на вкладке «Бланки» найти соответствующий бланк, после чего нажать кнопку «Создать замечание». Появится окно редактирования замечания:</w:t>
       </w:r>
     </w:p>
     <w:p>
@@ -3397,7 +3494,17 @@
       </w:r>
       <w:proofErr w:type="gramEnd"/>
       <w:r>
-        <w:t xml:space="preserve"> после чего произвольный текст (не обязательно точное название бланка) ИЛИ имя файла должно состоять только из номера бланка (например,</w:t>
+        <w:t xml:space="preserve"> после чего произвольный текст (не обязательно точное название бланка) </w:t>
+      </w:r>
+      <w:r>
+        <w:rPr>
+          <w:b/>
+          <w:u w:val="single"/>
+        </w:rPr>
+        <w:t>ИЛИ</w:t>
+      </w:r>
+      <w:r>
+        <w:t xml:space="preserve"> имя файла должно состоять только из номера бланка (например,</w:t>
       </w:r>
       <w:r>
         <w:t xml:space="preserve"> </w:t>
@@ -3512,6 +3619,9 @@
       </w:pPr>
       <w:r>
         <w:lastRenderedPageBreak/>
+        <w:t xml:space="preserve">Приложение 1. </w:t>
+      </w:r>
+      <w:r>
         <w:t>Порядок переключений</w:t>
       </w:r>
     </w:p>
@@ -6833,7 +6943,7 @@
 </file>
 
 <file path=customXml/itemProps1.xml><?xml version="1.0" encoding="utf-8"?>
-<ds:datastoreItem xmlns:ds="http://schemas.openxmlformats.org/officeDocument/2006/customXml" ds:itemID="{DDF312FB-B857-43A5-8086-A2230B75B55F}">
+<ds:datastoreItem xmlns:ds="http://schemas.openxmlformats.org/officeDocument/2006/customXml" ds:itemID="{419F0D1F-C3EC-41CD-A682-91CF80281159}">
   <ds:schemaRefs>
     <ds:schemaRef ds:uri="http://schemas.openxmlformats.org/officeDocument/2006/bibliography"/>
   </ds:schemaRefs>

--- a/BlankJournal/docs/Instruction0402.docx
+++ b/BlankJournal/docs/Instruction0402.docx
@@ -363,15 +363,7 @@
         </w:numPr>
       </w:pPr>
       <w:r>
-        <w:t xml:space="preserve">Панель информации о </w:t>
-      </w:r>
-      <w:proofErr w:type="gramStart"/>
-      <w:r>
-        <w:t>выбранном</w:t>
-      </w:r>
-      <w:proofErr w:type="gramEnd"/>
-      <w:r>
-        <w:t xml:space="preserve"> ТБП — содержит информацию о ТБП и команды управления:</w:t>
+        <w:t>Панель информации о выбранном ТБП — содержит информацию о ТБП и команды управления:</w:t>
       </w:r>
     </w:p>
     <w:p>
@@ -383,15 +375,7 @@
         </w:numPr>
       </w:pPr>
       <w:r>
-        <w:t xml:space="preserve">Связанные файлы — открывает файлы, привязанные к </w:t>
-      </w:r>
-      <w:proofErr w:type="gramStart"/>
-      <w:r>
-        <w:t>данному</w:t>
-      </w:r>
-      <w:proofErr w:type="gramEnd"/>
-      <w:r>
-        <w:t xml:space="preserve"> ТБП</w:t>
+        <w:t>Связанные файлы — открывает файлы, привязанные к данному ТБП</w:t>
       </w:r>
       <w:r>
         <w:t xml:space="preserve"> (</w:t>
@@ -483,7 +467,6 @@
           <w:numId w:val="9"/>
         </w:numPr>
       </w:pPr>
-      <w:proofErr w:type="gramStart"/>
       <w:r>
         <w:t>ОБП (</w:t>
       </w:r>
@@ -501,65 +484,49 @@
           <w:i/>
           <w:u w:val="single"/>
         </w:rPr>
-        <w:t>внимание:</w:t>
-      </w:r>
-      <w:proofErr w:type="gramEnd"/>
+        <w:t>внимание: ОБП формирует</w:t>
+      </w:r>
       <w:r>
         <w:rPr>
           <w:i/>
           <w:u w:val="single"/>
         </w:rPr>
-        <w:t xml:space="preserve"> ОБП формирует</w:t>
+        <w:t>ся</w:t>
       </w:r>
       <w:r>
         <w:rPr>
           <w:i/>
           <w:u w:val="single"/>
         </w:rPr>
-        <w:t>ся</w:t>
+        <w:t xml:space="preserve"> путем замены шапки и окончания ТБП. Конец шапки определяется</w:t>
       </w:r>
       <w:r>
         <w:rPr>
           <w:i/>
           <w:u w:val="single"/>
         </w:rPr>
-        <w:t xml:space="preserve"> путем замены шапки и окончания ТБП. Конец шапки определяется</w:t>
+        <w:t xml:space="preserve"> по фразе «Цель переключений». Конец </w:t>
       </w:r>
       <w:r>
         <w:rPr>
           <w:i/>
           <w:u w:val="single"/>
         </w:rPr>
-        <w:t xml:space="preserve"> по фразе «Цель переключений». </w:t>
-      </w:r>
-      <w:proofErr w:type="gramStart"/>
+        <w:lastRenderedPageBreak/>
+        <w:t>тела бланка определяется по фразе «Окончание</w:t>
+      </w:r>
       <w:r>
         <w:rPr>
           <w:i/>
           <w:u w:val="single"/>
         </w:rPr>
-        <w:t xml:space="preserve">Конец </w:t>
+        <w:t>:</w:t>
       </w:r>
       <w:r>
         <w:rPr>
           <w:i/>
           <w:u w:val="single"/>
         </w:rPr>
-        <w:lastRenderedPageBreak/>
-        <w:t>тела бланка определяется по фразе «Окончание</w:t>
-      </w:r>
-      <w:r>
-        <w:rPr>
-          <w:i/>
-          <w:u w:val="single"/>
-        </w:rPr>
-        <w:t>:</w:t>
-      </w:r>
-      <w:r>
-        <w:rPr>
-          <w:i/>
-          <w:u w:val="single"/>
-        </w:rPr>
         <w:t>». В случае изменения формата ТБП, генерация ОБП работать не будет</w:t>
       </w:r>
       <w:r>
@@ -568,7 +535,6 @@
       <w:r>
         <w:t xml:space="preserve"> </w:t>
       </w:r>
-      <w:proofErr w:type="gramEnd"/>
     </w:p>
     <w:p>
       <w:pPr>
@@ -695,15 +661,7 @@
         <w:t>ком</w:t>
       </w:r>
       <w:r>
-        <w:t xml:space="preserve"> переключения по </w:t>
-      </w:r>
-      <w:proofErr w:type="gramStart"/>
-      <w:r>
-        <w:t>данному</w:t>
-      </w:r>
-      <w:proofErr w:type="gramEnd"/>
-      <w:r>
-        <w:t xml:space="preserve"> ТБП (или по ОБП, созданным на основе его) за текущий год.</w:t>
+        <w:t xml:space="preserve"> переключения по данному ТБП (или по ОБП, созданным на основе его) за текущий год.</w:t>
       </w:r>
     </w:p>
     <w:p>
@@ -762,15 +720,7 @@
         </w:numPr>
       </w:pPr>
       <w:r>
-        <w:t xml:space="preserve">Создать замечание — Вызывает окно создания замечания к </w:t>
-      </w:r>
-      <w:proofErr w:type="gramStart"/>
-      <w:r>
-        <w:t>данному</w:t>
-      </w:r>
-      <w:proofErr w:type="gramEnd"/>
-      <w:r>
-        <w:t xml:space="preserve"> ТБП. Более подробно в разделе «Работа с замечаниями к ТБП»</w:t>
+        <w:t>Создать замечание — Вызывает окно создания замечания к данному ТБП. Более подробно в разделе «Работа с замечаниями к ТБП»</w:t>
       </w:r>
     </w:p>
     <w:p>
@@ -824,35 +774,19 @@
         </w:numPr>
       </w:pPr>
       <w:r>
-        <w:t xml:space="preserve">Редактирование — содержит кнопки для редактирования ТБП (доступно </w:t>
-      </w:r>
-      <w:proofErr w:type="spellStart"/>
-      <w:r>
-        <w:t>Н</w:t>
+        <w:t>Редактирование — содержит кнопки для редактирования ТБП (доступно Н</w:t>
       </w:r>
       <w:r>
         <w:t>ач</w:t>
       </w:r>
       <w:r>
-        <w:t>ОС</w:t>
-      </w:r>
-      <w:proofErr w:type="spellEnd"/>
-      <w:r>
-        <w:t xml:space="preserve">, зам. </w:t>
-      </w:r>
-      <w:proofErr w:type="spellStart"/>
-      <w:r>
-        <w:t>Н</w:t>
+        <w:t>ОС, зам. Н</w:t>
       </w:r>
       <w:r>
         <w:t>ач</w:t>
       </w:r>
       <w:r>
-        <w:t>ОС</w:t>
-      </w:r>
-      <w:proofErr w:type="spellEnd"/>
-      <w:r>
-        <w:t>)</w:t>
+        <w:t>ОС)</w:t>
       </w:r>
     </w:p>
     <w:p>
@@ -967,25 +901,8 @@
           <w:b/>
           <w:u w:val="single"/>
         </w:rPr>
-        <w:t xml:space="preserve">Примечание: формат </w:t>
-      </w:r>
-      <w:proofErr w:type="spellStart"/>
-      <w:r>
-        <w:rPr>
-          <w:b/>
-          <w:u w:val="single"/>
-        </w:rPr>
-        <w:t>прикреляемого</w:t>
-      </w:r>
-      <w:proofErr w:type="spellEnd"/>
-      <w:r>
-        <w:rPr>
-          <w:b/>
-          <w:u w:val="single"/>
-        </w:rPr>
-        <w:t xml:space="preserve"> файла должен быть «.</w:t>
-      </w:r>
-      <w:proofErr w:type="spellStart"/>
+        <w:t>Примечание: формат прикреляемого файла должен быть «.</w:t>
+      </w:r>
       <w:r>
         <w:rPr>
           <w:b/>
@@ -994,7 +911,6 @@
         </w:rPr>
         <w:t>docx</w:t>
       </w:r>
-      <w:proofErr w:type="spellEnd"/>
       <w:r>
         <w:rPr>
           <w:b/>
@@ -1186,15 +1102,7 @@
         <w:t xml:space="preserve"> — </w:t>
       </w:r>
       <w:r>
-        <w:t xml:space="preserve">номер переключения </w:t>
-      </w:r>
-      <w:proofErr w:type="gramStart"/>
-      <w:r>
-        <w:t>по этому</w:t>
-      </w:r>
-      <w:proofErr w:type="gramEnd"/>
-      <w:r>
-        <w:t xml:space="preserve"> ТБП в текущем году</w:t>
+        <w:t>номер переключения по этому ТБП в текущем году</w:t>
       </w:r>
     </w:p>
     <w:p>
@@ -1314,15 +1222,7 @@
         </w:numPr>
       </w:pPr>
       <w:r>
-        <w:t xml:space="preserve">Бланк — открывает бланк, по которому </w:t>
-      </w:r>
-      <w:proofErr w:type="gramStart"/>
-      <w:r>
-        <w:t>производились</w:t>
-      </w:r>
-      <w:proofErr w:type="gramEnd"/>
-      <w:r>
-        <w:t>/будут производиться переключения</w:t>
+        <w:t>Бланк — открывает бланк, по которому производились/будут производиться переключения</w:t>
       </w:r>
     </w:p>
     <w:p>
@@ -1418,15 +1318,7 @@
         <w:t xml:space="preserve">Изменить </w:t>
       </w:r>
       <w:r>
-        <w:t xml:space="preserve">— вызывает окно заполнения </w:t>
-      </w:r>
-      <w:proofErr w:type="gramStart"/>
-      <w:r>
-        <w:t>параметров</w:t>
-      </w:r>
-      <w:proofErr w:type="gramEnd"/>
-      <w:r>
-        <w:t xml:space="preserve"> переключения</w:t>
+        <w:t>— вызывает окно заполнения параметров переключения</w:t>
       </w:r>
       <w:r>
         <w:t xml:space="preserve"> (</w:t>
@@ -1489,19 +1381,11 @@
         <w:rPr>
           <w:i/>
         </w:rPr>
-        <w:t xml:space="preserve">. Т.е. Пока поле «Дата» подкрашено желтым цветом, изменение бланка будет доступно. С момента ввода даты окончания переключений изменение бланка доступно в течение 6 часов. </w:t>
-      </w:r>
-      <w:proofErr w:type="gramStart"/>
-      <w:r>
-        <w:rPr>
-          <w:i/>
-        </w:rPr>
-        <w:t>Если за это время будут еще изменения, время увеличивается снова на 6 часов от последнего изменения</w:t>
+        <w:t>. Т.е. Пока поле «Дата» подкрашено желтым цветом, изменение бланка будет доступно. С момента ввода даты окончания переключений изменение бланка доступно в течение 6 часов. Если за это время будут еще изменения, время увеличивается снова на 6 часов от последнего изменения</w:t>
       </w:r>
       <w:r>
         <w:t>).</w:t>
       </w:r>
-      <w:proofErr w:type="gramEnd"/>
     </w:p>
     <w:p>
       <w:pPr>
@@ -1559,15 +1443,7 @@
         <w:t xml:space="preserve"> для удаления </w:t>
       </w:r>
       <w:r>
-        <w:t xml:space="preserve">записи в журнале. </w:t>
-      </w:r>
-      <w:proofErr w:type="gramStart"/>
-      <w:r>
-        <w:t>Возможно</w:t>
-      </w:r>
-      <w:proofErr w:type="gramEnd"/>
-      <w:r>
-        <w:t xml:space="preserve"> удалить только последний ОБП (либо последние переключения по ТБП)</w:t>
+        <w:t>записи в журнале. Возможно удалить только последний ОБП (либо последние переключения по ТБП)</w:t>
       </w:r>
       <w:r>
         <w:t>.</w:t>
@@ -1599,15 +1475,7 @@
         <w:t>Фильтр записей. Доступна фильтрация записей в журнале по дате создания и номеру ТБП.</w:t>
       </w:r>
       <w:r>
-        <w:t xml:space="preserve"> Также в </w:t>
-      </w:r>
-      <w:proofErr w:type="gramStart"/>
-      <w:r>
-        <w:t>фильтре</w:t>
-      </w:r>
-      <w:proofErr w:type="gramEnd"/>
-      <w:r>
-        <w:t xml:space="preserve"> возможно выбрать флажок «Проверка пересечений», в этом случае в журнале подсветятся строки, которые </w:t>
+        <w:t xml:space="preserve"> Также в фильтре возможно выбрать флажок «Проверка пересечений», в этом случае в журнале подсветятся строки, которые </w:t>
       </w:r>
       <w:r>
         <w:rPr>
@@ -1628,10 +1496,7 @@
         <w:t>Кнопка «Печать» - для распечатывания журнала учета переключения по выбранному интервалу времени.</w:t>
       </w:r>
     </w:p>
-    <w:p>
-      <w:bookmarkStart w:id="0" w:name="_GoBack"/>
-      <w:bookmarkEnd w:id="0"/>
-    </w:p>
+    <w:p/>
     <w:p>
       <w:pPr>
         <w:pStyle w:val="2"/>
@@ -1755,35 +1620,7 @@
         <w:rPr>
           <w:u w:val="single"/>
         </w:rPr>
-        <w:t xml:space="preserve">, или какие либо «несоответствия в бланке с фактическим положением, таблицей нормального положения», либо «изменения согласно </w:t>
-      </w:r>
-      <w:proofErr w:type="spellStart"/>
-      <w:r>
-        <w:rPr>
-          <w:u w:val="single"/>
-        </w:rPr>
-        <w:t>тех</w:t>
-      </w:r>
-      <w:proofErr w:type="gramStart"/>
-      <w:r>
-        <w:rPr>
-          <w:u w:val="single"/>
-        </w:rPr>
-        <w:t>.у</w:t>
-      </w:r>
-      <w:proofErr w:type="gramEnd"/>
-      <w:r>
-        <w:rPr>
-          <w:u w:val="single"/>
-        </w:rPr>
-        <w:t>казаний</w:t>
-      </w:r>
-      <w:proofErr w:type="spellEnd"/>
-      <w:r>
-        <w:rPr>
-          <w:u w:val="single"/>
-        </w:rPr>
-        <w:t>, журнала РЗА – запись №_, дата_» и  т.д.</w:t>
+        <w:t>, или какие либо «несоответствия в бланке с фактическим положением, таблицей нормального положения», либо «изменения согласно тех.указаний, журнала РЗА – запись №_, дата_» и  т.д.</w:t>
       </w:r>
       <w:r>
         <w:t>).</w:t>
@@ -1874,40 +1711,19 @@
         </w:numPr>
       </w:pPr>
       <w:r>
-        <w:t xml:space="preserve">Закрыть — кнопка, доступная </w:t>
-      </w:r>
-      <w:proofErr w:type="spellStart"/>
-      <w:r>
-        <w:t>Н</w:t>
+        <w:t>Закрыть — кнопка, доступная Н</w:t>
       </w:r>
       <w:r>
         <w:t>ач</w:t>
       </w:r>
       <w:r>
-        <w:t>ОС</w:t>
-      </w:r>
-      <w:proofErr w:type="spellEnd"/>
-      <w:r>
-        <w:t xml:space="preserve"> и </w:t>
-      </w:r>
-      <w:proofErr w:type="spellStart"/>
-      <w:r>
-        <w:t>зам</w:t>
-      </w:r>
-      <w:proofErr w:type="gramStart"/>
-      <w:r>
-        <w:t>.Н</w:t>
-      </w:r>
-      <w:proofErr w:type="gramEnd"/>
+        <w:t>ОС и зам.Н</w:t>
+      </w:r>
       <w:r>
         <w:t>ач</w:t>
       </w:r>
       <w:r>
-        <w:t>ОС</w:t>
-      </w:r>
-      <w:proofErr w:type="spellEnd"/>
-      <w:r>
-        <w:t>, позволяет закрыть замечание.</w:t>
+        <w:t>ОС, позволяет закрыть замечание.</w:t>
       </w:r>
     </w:p>
     <w:p/>
@@ -1976,15 +1792,7 @@
     </w:p>
     <w:p>
       <w:r>
-        <w:t xml:space="preserve">Удаление пользователя </w:t>
-      </w:r>
-      <w:proofErr w:type="gramStart"/>
-      <w:r>
-        <w:t>возможно</w:t>
-      </w:r>
-      <w:proofErr w:type="gramEnd"/>
-      <w:r>
-        <w:t xml:space="preserve"> только если он не участвовал в переключениях и редактировании ТБП. Если на пользователя есть ссылка в БД, удаление не возможно.</w:t>
+        <w:t>Удаление пользователя возможно только если он не участвовал в переключениях и редактировании ТБП. Если на пользователя есть ссылка в БД, удаление не возможно.</w:t>
       </w:r>
     </w:p>
     <w:p/>
@@ -2002,15 +1810,7 @@
     </w:p>
     <w:p>
       <w:r>
-        <w:t xml:space="preserve">Содержит информацию о </w:t>
-      </w:r>
-      <w:proofErr w:type="gramStart"/>
-      <w:r>
-        <w:t>последних</w:t>
-      </w:r>
-      <w:proofErr w:type="gramEnd"/>
-      <w:r>
-        <w:t xml:space="preserve"> использованных ЛСО и ОБП.</w:t>
+        <w:t>Содержит информацию о последних использованных ЛСО и ОБП.</w:t>
       </w:r>
     </w:p>
     <w:p>
@@ -2112,15 +1912,7 @@
         </w:numPr>
       </w:pPr>
       <w:r>
-        <w:t xml:space="preserve">Переключения по ОБП, </w:t>
-      </w:r>
-      <w:proofErr w:type="gramStart"/>
-      <w:r>
-        <w:t>созданному</w:t>
-      </w:r>
-      <w:proofErr w:type="gramEnd"/>
-      <w:r>
-        <w:t xml:space="preserve"> на основе ТБП. Для создания записи </w:t>
+        <w:t xml:space="preserve">Переключения по ОБП, созданному на основе ТБП. Для создания записи </w:t>
       </w:r>
       <w:r>
         <w:t>необходимо выбрать ТБП в списке и нажать кнопку «Создать запись в журнал (ОБП)»</w:t>
@@ -2135,15 +1927,7 @@
         </w:numPr>
       </w:pPr>
       <w:r>
-        <w:t xml:space="preserve">Переключения по ОБП, </w:t>
-      </w:r>
-      <w:proofErr w:type="gramStart"/>
-      <w:r>
-        <w:t>созданному</w:t>
-      </w:r>
-      <w:proofErr w:type="gramEnd"/>
-      <w:r>
-        <w:t xml:space="preserve"> на основе пустого шаблона</w:t>
+        <w:t>Переключения по ОБП, созданному на основе пустого шаблона</w:t>
       </w:r>
       <w:r>
         <w:t xml:space="preserve"> или ранее созданного (подготовленного заранее) бланка</w:t>
@@ -2271,555 +2055,507 @@
           <w:b/>
           <w:u w:val="single"/>
         </w:rPr>
-        <w:t xml:space="preserve">Важно! В </w:t>
-      </w:r>
-      <w:proofErr w:type="spellStart"/>
-      <w:r>
+        <w:t xml:space="preserve">Важно! В коментариях дожно быть обязательно отражено: </w:t>
+      </w:r>
+    </w:p>
+    <w:p>
+      <w:pPr>
+        <w:pStyle w:val="a3"/>
+        <w:ind w:left="2124" w:firstLine="0"/>
+      </w:pPr>
+      <w:r>
+        <w:rPr>
+          <w:b/>
+        </w:rPr>
+        <w:t>А)</w:t>
+      </w:r>
+      <w:r>
+        <w:t xml:space="preserve"> При использовании ОБП по оборудованию из перечня ТБП – </w:t>
+      </w:r>
+      <w:r>
+        <w:rPr>
+          <w:b/>
+        </w:rPr>
+        <w:t>ПРИЧИНА применения ОБП</w:t>
+      </w:r>
+      <w:r>
+        <w:t>, а не ТБП (например – «Не разряжались пружины выключателя», «добавились операции по деблокировке…», «замечания в бланке ТБП» и т.д.)</w:t>
+      </w:r>
+    </w:p>
+    <w:p>
+      <w:pPr>
+        <w:pStyle w:val="a3"/>
+        <w:ind w:left="2124" w:firstLine="0"/>
+      </w:pPr>
+      <w:r>
+        <w:rPr>
+          <w:b/>
+        </w:rPr>
+        <w:t>Б)</w:t>
+      </w:r>
+      <w:r>
+        <w:t xml:space="preserve"> </w:t>
+      </w:r>
+      <w:r>
+        <w:rPr>
+          <w:b/>
+        </w:rPr>
+        <w:t>Цель вывода</w:t>
+      </w:r>
+      <w:r>
+        <w:t xml:space="preserve"> – «согласно диспетче</w:t>
+      </w:r>
+      <w:r>
+        <w:t>р</w:t>
+      </w:r>
+      <w:r>
+        <w:t>ской/местной заявки»</w:t>
+      </w:r>
+      <w:r>
+        <w:t>, «вывод для ТО РЗА»</w:t>
+      </w:r>
+      <w:r>
+        <w:t xml:space="preserve"> и т.д.</w:t>
+      </w:r>
+    </w:p>
+    <w:p>
+      <w:pPr>
+        <w:pStyle w:val="a3"/>
+        <w:ind w:left="2124" w:firstLine="0"/>
+      </w:pPr>
+      <w:r>
+        <w:rPr>
+          <w:b/>
+        </w:rPr>
+        <w:t>В)</w:t>
+      </w:r>
+      <w:r>
+        <w:t xml:space="preserve"> По ТБП – при невыполненных операциях по бланку – например: «операции с пп№ по пп№ не производились по причине….». Согласно инструкции по переключению с записью на бумажном варианте бланка.</w:t>
+      </w:r>
+    </w:p>
+    <w:p>
+      <w:pPr>
+        <w:pStyle w:val="a3"/>
+        <w:ind w:left="2124" w:firstLine="0"/>
+      </w:pPr>
+      <w:r>
+        <w:t xml:space="preserve">И другие </w:t>
+      </w:r>
+      <w:r>
+        <w:t>комментарии</w:t>
+      </w:r>
+      <w:r>
+        <w:t xml:space="preserve"> относящиеся к переключениям.</w:t>
+      </w:r>
+    </w:p>
+    <w:p>
+      <w:pPr>
+        <w:pStyle w:val="a3"/>
+        <w:numPr>
+          <w:ilvl w:val="0"/>
+          <w:numId w:val="18"/>
+        </w:numPr>
+      </w:pPr>
+      <w:r>
+        <w:t>Файл бланка — доступно только при переключениях по ОБП</w:t>
+      </w:r>
+      <w:r>
+        <w:t xml:space="preserve">. Для </w:t>
+      </w:r>
+      <w:r>
+        <w:t>редактирования бланка нужно нажать кнопку «Редактор».</w:t>
+      </w:r>
+      <w:r>
+        <w:t xml:space="preserve"> </w:t>
+      </w:r>
+      <w:r>
+        <w:t xml:space="preserve">После этого откроется окно </w:t>
+      </w:r>
+      <w:r>
+        <w:rPr>
+          <w:lang w:val="en-US"/>
+        </w:rPr>
+        <w:t>WORD</w:t>
+      </w:r>
+      <w:r>
+        <w:t xml:space="preserve"> </w:t>
+      </w:r>
+      <w:r>
+        <w:t xml:space="preserve"> с загруженным документом. После работ с документом его нужно сохранить и нажать кнопку </w:t>
+      </w:r>
+      <w:r>
+        <w:rPr>
+          <w:lang w:val="en-US"/>
+        </w:rPr>
+        <w:t>OK</w:t>
+      </w:r>
+      <w:r>
+        <w:t xml:space="preserve"> </w:t>
+      </w:r>
+      <w:r>
+        <w:t xml:space="preserve"> в окне редактирования бланка. Сохраненный файл загрузится в БД.</w:t>
+      </w:r>
+    </w:p>
+    <w:p>
+      <w:pPr>
+        <w:pStyle w:val="a3"/>
+        <w:numPr>
+          <w:ilvl w:val="1"/>
+          <w:numId w:val="18"/>
+        </w:numPr>
+      </w:pPr>
+      <w:r>
+        <w:lastRenderedPageBreak/>
+        <w:t xml:space="preserve">Если ОБП создан на основе ТБП, автоматически генерируется файл из ТБП, в котором заменяются шапка и окончание бланка. </w:t>
+      </w:r>
+    </w:p>
+    <w:p>
+      <w:pPr>
+        <w:pStyle w:val="a3"/>
+        <w:numPr>
+          <w:ilvl w:val="1"/>
+          <w:numId w:val="18"/>
+        </w:numPr>
+      </w:pPr>
+      <w:r>
+        <w:t xml:space="preserve">Если создан пустой ОБП, автоматически генерируется шаблон пустого ОБП с </w:t>
+      </w:r>
+      <w:r>
+        <w:t>номером.</w:t>
+      </w:r>
+    </w:p>
+    <w:p>
+      <w:pPr>
+        <w:pStyle w:val="a3"/>
+        <w:numPr>
+          <w:ilvl w:val="1"/>
+          <w:numId w:val="18"/>
+        </w:numPr>
+      </w:pPr>
+      <w:r>
+        <w:t xml:space="preserve">При нажатии на кнопку «…» - есть возможность подгрузить </w:t>
+      </w:r>
+      <w:r>
+        <w:t>ранее подготовленный файл.</w:t>
+      </w:r>
+    </w:p>
+    <w:p>
+      <w:pPr>
+        <w:pStyle w:val="a3"/>
+        <w:numPr>
+          <w:ilvl w:val="0"/>
+          <w:numId w:val="18"/>
+        </w:numPr>
+      </w:pPr>
+      <w:r>
+        <w:t>ЛСО — доступно только при переключениях по ОБП. Вводятся номера листов ЛСО, использованных д</w:t>
+      </w:r>
+      <w:r>
+        <w:t>ля печати бланка. Также возможно ввести количество страниц бланка, тогда номер последнего ЛСО пересчитывается автоматически.</w:t>
+      </w:r>
+    </w:p>
+    <w:p>
+      <w:pPr>
+        <w:pStyle w:val="a3"/>
+        <w:numPr>
+          <w:ilvl w:val="0"/>
+          <w:numId w:val="18"/>
+        </w:numPr>
+      </w:pPr>
+      <w:r>
+        <w:t>«Переключения начаты» — при включенном положении флажка отображается поле для ввода начала переключений</w:t>
+      </w:r>
+    </w:p>
+    <w:p>
+      <w:pPr>
+        <w:pStyle w:val="a3"/>
+        <w:numPr>
+          <w:ilvl w:val="0"/>
+          <w:numId w:val="18"/>
+        </w:numPr>
+      </w:pPr>
+      <w:r>
+        <w:t>«Переключения завершены» — при включенном положении флажка отображается поле для ввода окончания переключений</w:t>
+      </w:r>
+    </w:p>
+    <w:p>
+      <w:pPr>
+        <w:rPr>
+          <w:u w:val="single"/>
+        </w:rPr>
+      </w:pPr>
+    </w:p>
+    <w:p>
+      <w:pPr>
+        <w:rPr>
+          <w:u w:val="single"/>
+        </w:rPr>
+      </w:pPr>
+      <w:r>
+        <w:rPr>
+          <w:u w:val="single"/>
+        </w:rPr>
+        <w:t>Внимание:</w:t>
+      </w:r>
+    </w:p>
+    <w:p>
+      <w:pPr>
+        <w:pStyle w:val="a3"/>
+        <w:numPr>
+          <w:ilvl w:val="0"/>
+          <w:numId w:val="20"/>
+        </w:numPr>
+        <w:rPr>
+          <w:u w:val="single"/>
+        </w:rPr>
+      </w:pPr>
+      <w:r>
+        <w:rPr>
+          <w:u w:val="single"/>
+        </w:rPr>
+        <w:t>Выполнение переключений</w:t>
+      </w:r>
+    </w:p>
+    <w:p>
+      <w:r>
+        <w:t>Номер бла</w:t>
+      </w:r>
+      <w:r>
+        <w:t>нку присваивается при нажатии кнопок «Создать запись в журнал (ТБП)», «Создать запись в журнал (ОБП)», «Создать ОБП». При этом номер никак не бронируется системой, поэтому если с двух рабочих мест одновременно открыть окно создания ОБП им может присвоиться один номер.</w:t>
+      </w:r>
+      <w:r>
+        <w:t xml:space="preserve"> </w:t>
+      </w:r>
+      <w:r>
+        <w:t>Поэтому при применении изменений может быть выведено информационное окно, что бланку присвоен другой номер (отличный от сгенерированного изначально). В этом случае будет необходимо проверить печатную версию бланка (проверить соответствие номеров фактическим).</w:t>
+      </w:r>
+      <w:r>
+        <w:t xml:space="preserve"> </w:t>
+      </w:r>
+      <w:r>
+        <w:t>В связи с этим,</w:t>
+      </w:r>
+      <w:bookmarkStart w:id="0" w:name="_GoBack"/>
+      <w:bookmarkEnd w:id="0"/>
+      <w:r>
+        <w:t xml:space="preserve"> рекомендуется сначала создать запись в журнал переключений с автоматически сгенерированным файлом</w:t>
+      </w:r>
+      <w:r>
+        <w:t>. После этого все операции производить из вкладки «Журнал переключений».</w:t>
+      </w:r>
+    </w:p>
+    <w:p>
+      <w:pPr>
+        <w:pStyle w:val="a3"/>
+        <w:numPr>
+          <w:ilvl w:val="0"/>
+          <w:numId w:val="20"/>
+        </w:numPr>
+        <w:rPr>
+          <w:u w:val="single"/>
+        </w:rPr>
+      </w:pPr>
+      <w:r>
+        <w:rPr>
+          <w:u w:val="single"/>
+        </w:rPr>
+        <w:t>Редактирование файла</w:t>
+      </w:r>
+    </w:p>
+    <w:p>
+      <w:r>
+        <w:t>П</w:t>
+      </w:r>
+      <w:r>
+        <w:t xml:space="preserve">ри выполнении из браузера кнопка «Редактор» недоступна. </w:t>
+      </w:r>
+      <w:r>
+        <w:t>В этом случае отредактировать файл можно следующим образом:</w:t>
+      </w:r>
+    </w:p>
+    <w:p>
+      <w:pPr>
+        <w:pStyle w:val="a3"/>
+        <w:numPr>
+          <w:ilvl w:val="0"/>
+          <w:numId w:val="19"/>
+        </w:numPr>
+      </w:pPr>
+      <w:r>
+        <w:t xml:space="preserve">Для нового ОБП: </w:t>
+      </w:r>
+      <w:r>
+        <w:t>загрузить</w:t>
+      </w:r>
+      <w:r>
+        <w:t xml:space="preserve"> ранее созданный</w:t>
+      </w:r>
+      <w:r>
+        <w:t xml:space="preserve"> файл с локального компьютера, </w:t>
+      </w:r>
+    </w:p>
+    <w:p>
+      <w:pPr>
+        <w:pStyle w:val="a3"/>
+        <w:numPr>
+          <w:ilvl w:val="0"/>
+          <w:numId w:val="19"/>
+        </w:numPr>
+      </w:pPr>
+      <w:r>
+        <w:t>Для ОБП на основе ТБП</w:t>
+      </w:r>
+      <w:r>
+        <w:t xml:space="preserve"> </w:t>
+      </w:r>
+    </w:p>
+    <w:p>
+      <w:pPr>
+        <w:pStyle w:val="a3"/>
+        <w:numPr>
+          <w:ilvl w:val="1"/>
+          <w:numId w:val="19"/>
+        </w:numPr>
+      </w:pPr>
+      <w:r>
+        <w:t xml:space="preserve">перейти во вкладку «Журнал», </w:t>
+      </w:r>
+    </w:p>
+    <w:p>
+      <w:pPr>
+        <w:pStyle w:val="a3"/>
+        <w:numPr>
+          <w:ilvl w:val="1"/>
+          <w:numId w:val="19"/>
+        </w:numPr>
+      </w:pPr>
+      <w:r>
+        <w:t>нажать кнопку бланк на созданной записи,</w:t>
+      </w:r>
+    </w:p>
+    <w:p>
+      <w:pPr>
+        <w:pStyle w:val="a3"/>
+        <w:numPr>
+          <w:ilvl w:val="1"/>
+          <w:numId w:val="19"/>
+        </w:numPr>
+      </w:pPr>
+      <w:r>
+        <w:t xml:space="preserve">открыть сгенерированный файл, </w:t>
+      </w:r>
+    </w:p>
+    <w:p>
+      <w:pPr>
+        <w:pStyle w:val="a3"/>
+        <w:numPr>
+          <w:ilvl w:val="1"/>
+          <w:numId w:val="19"/>
+        </w:numPr>
+      </w:pPr>
+      <w:r>
+        <w:t xml:space="preserve">сохранить на компьютер, </w:t>
+      </w:r>
+    </w:p>
+    <w:p>
+      <w:pPr>
+        <w:pStyle w:val="a3"/>
+        <w:numPr>
+          <w:ilvl w:val="1"/>
+          <w:numId w:val="19"/>
+        </w:numPr>
+      </w:pPr>
+      <w:r>
+        <w:t>изменить</w:t>
+      </w:r>
+      <w:r>
+        <w:t xml:space="preserve"> файл</w:t>
+      </w:r>
+      <w:r>
+        <w:t>,</w:t>
+      </w:r>
+    </w:p>
+    <w:p>
+      <w:pPr>
+        <w:pStyle w:val="a3"/>
+        <w:numPr>
+          <w:ilvl w:val="1"/>
+          <w:numId w:val="19"/>
+        </w:numPr>
+      </w:pPr>
+      <w:r>
+        <w:t xml:space="preserve">Нажать кнопку «Изменить» </w:t>
+      </w:r>
+      <w:r>
+        <w:t>загрузить</w:t>
+      </w:r>
+      <w:r>
+        <w:t xml:space="preserve"> измененный файл</w:t>
+      </w:r>
+      <w:r>
+        <w:t xml:space="preserve"> к записи переключений</w:t>
+      </w:r>
+    </w:p>
+    <w:p/>
+    <w:p>
+      <w:r>
+        <w:t xml:space="preserve">После создания записи в журнал переключений необходимо перейти во вкладку «Журнал», найти созданную запись. </w:t>
+      </w:r>
+    </w:p>
+    <w:p>
+      <w:pPr>
+        <w:pStyle w:val="a3"/>
+        <w:numPr>
+          <w:ilvl w:val="0"/>
+          <w:numId w:val="21"/>
+        </w:numPr>
+      </w:pPr>
+      <w:r>
+        <w:t>При переключении по ТБП — Нажать кнопку файл, будет выведен скан ТБП, с внедренным присвоенным номером.</w:t>
+      </w:r>
+    </w:p>
+    <w:p>
+      <w:pPr>
+        <w:pStyle w:val="a3"/>
+        <w:numPr>
+          <w:ilvl w:val="0"/>
+          <w:numId w:val="21"/>
+        </w:numPr>
+      </w:pPr>
+      <w:r>
+        <w:t xml:space="preserve">При переключении по ОБП — Нажать кнопку «Изменить». В окне редактирования нажать кнопку «Редактор», после чего внести изменения в файл ОБП и распечатать его из приложения </w:t>
+      </w:r>
+      <w:r>
+        <w:rPr>
+          <w:lang w:val="en-US"/>
+        </w:rPr>
+        <w:t>WORD</w:t>
+      </w:r>
+      <w:r>
+        <w:t xml:space="preserve">. </w:t>
+      </w:r>
+      <w:r>
+        <w:t>Также заполнить использованные листы ЛСО.</w:t>
+      </w:r>
+    </w:p>
+    <w:p>
+      <w:pPr>
         <w:rPr>
           <w:b/>
           <w:u w:val="single"/>
         </w:rPr>
-        <w:t>коментариях</w:t>
-      </w:r>
-      <w:proofErr w:type="spellEnd"/>
+      </w:pPr>
       <w:r>
         <w:rPr>
           <w:b/>
           <w:u w:val="single"/>
         </w:rPr>
-        <w:t xml:space="preserve"> </w:t>
-      </w:r>
-      <w:proofErr w:type="spellStart"/>
-      <w:r>
-        <w:rPr>
-          <w:b/>
-          <w:u w:val="single"/>
-        </w:rPr>
-        <w:t>дожно</w:t>
-      </w:r>
-      <w:proofErr w:type="spellEnd"/>
-      <w:r>
-        <w:rPr>
-          <w:b/>
-          <w:u w:val="single"/>
-        </w:rPr>
-        <w:t xml:space="preserve"> быть обязательно отражено: </w:t>
-      </w:r>
-    </w:p>
-    <w:p>
-      <w:pPr>
-        <w:pStyle w:val="a3"/>
-        <w:ind w:left="2124" w:firstLine="0"/>
-      </w:pPr>
-      <w:r>
-        <w:rPr>
-          <w:b/>
-        </w:rPr>
-        <w:t>А)</w:t>
-      </w:r>
-      <w:r>
-        <w:t xml:space="preserve"> При использовании ОБП по оборудованию из перечня ТБП – </w:t>
-      </w:r>
-      <w:r>
-        <w:rPr>
-          <w:b/>
-        </w:rPr>
-        <w:t>ПРИЧИНА применения ОБП</w:t>
-      </w:r>
-      <w:r>
-        <w:t>, а не ТБП (например – «Не разряжались пружины выключателя», «добавились операции по деблокировке…», «замечания в бланке ТБП» и т.д.)</w:t>
-      </w:r>
-    </w:p>
-    <w:p>
-      <w:pPr>
-        <w:pStyle w:val="a3"/>
-        <w:ind w:left="2124" w:firstLine="0"/>
-      </w:pPr>
-      <w:r>
-        <w:rPr>
-          <w:b/>
-        </w:rPr>
-        <w:t>Б)</w:t>
-      </w:r>
-      <w:r>
-        <w:t xml:space="preserve"> </w:t>
-      </w:r>
-      <w:r>
-        <w:rPr>
-          <w:b/>
-        </w:rPr>
-        <w:t>Цель вывода</w:t>
-      </w:r>
-      <w:r>
-        <w:t xml:space="preserve"> – «согласно диспетче</w:t>
-      </w:r>
-      <w:r>
-        <w:t>р</w:t>
-      </w:r>
-      <w:r>
-        <w:t>ской/местной заявки»</w:t>
-      </w:r>
-      <w:r>
-        <w:t xml:space="preserve">, «вывод </w:t>
-      </w:r>
-      <w:proofErr w:type="gramStart"/>
-      <w:r>
-        <w:t>для</w:t>
-      </w:r>
-      <w:proofErr w:type="gramEnd"/>
-      <w:r>
-        <w:t xml:space="preserve"> ТО РЗА»</w:t>
-      </w:r>
-      <w:r>
-        <w:t xml:space="preserve"> и т.д.</w:t>
-      </w:r>
-    </w:p>
-    <w:p>
-      <w:pPr>
-        <w:pStyle w:val="a3"/>
-        <w:ind w:left="2124" w:firstLine="0"/>
-      </w:pPr>
-      <w:r>
-        <w:rPr>
-          <w:b/>
-        </w:rPr>
-        <w:t>В)</w:t>
-      </w:r>
-      <w:r>
-        <w:t xml:space="preserve"> По ТБП – при невыполненных операциях по бланку – например: «операции с </w:t>
-      </w:r>
-      <w:proofErr w:type="spellStart"/>
-      <w:r>
-        <w:t>пп</w:t>
-      </w:r>
-      <w:proofErr w:type="spellEnd"/>
-      <w:r>
-        <w:t xml:space="preserve">№ по </w:t>
-      </w:r>
-      <w:proofErr w:type="spellStart"/>
-      <w:r>
-        <w:t>пп</w:t>
-      </w:r>
-      <w:proofErr w:type="spellEnd"/>
-      <w:r>
-        <w:t>№ не производились по причине….». Согласно инструкции по переключению с записью на бумажном варианте бланка.</w:t>
-      </w:r>
-    </w:p>
-    <w:p>
-      <w:pPr>
-        <w:pStyle w:val="a3"/>
-        <w:ind w:left="2124" w:firstLine="0"/>
-      </w:pPr>
-      <w:r>
-        <w:t xml:space="preserve">И другие </w:t>
-      </w:r>
-      <w:proofErr w:type="gramStart"/>
-      <w:r>
-        <w:t>комментарии</w:t>
-      </w:r>
-      <w:proofErr w:type="gramEnd"/>
-      <w:r>
-        <w:t xml:space="preserve"> относящиеся к переключениям.</w:t>
-      </w:r>
-    </w:p>
-    <w:p>
-      <w:pPr>
-        <w:pStyle w:val="a3"/>
-        <w:numPr>
-          <w:ilvl w:val="0"/>
-          <w:numId w:val="18"/>
-        </w:numPr>
-      </w:pPr>
-      <w:r>
-        <w:t>Файл бланка — доступно только при переключениях по ОБП</w:t>
-      </w:r>
-      <w:r>
-        <w:t xml:space="preserve">. Для </w:t>
-      </w:r>
-      <w:r>
-        <w:t>редактирования бланка нужно нажать кнопку «Редактор».</w:t>
-      </w:r>
-      <w:r>
-        <w:t xml:space="preserve"> </w:t>
-      </w:r>
-      <w:r>
-        <w:t xml:space="preserve">После этого откроется окно </w:t>
-      </w:r>
-      <w:r>
-        <w:rPr>
-          <w:lang w:val="en-US"/>
-        </w:rPr>
-        <w:t>WORD</w:t>
-      </w:r>
-      <w:r>
-        <w:t xml:space="preserve"> </w:t>
-      </w:r>
-      <w:r>
-        <w:t xml:space="preserve"> с загруженным документом. После работ с документом его нужно сохранить и нажать кнопку </w:t>
-      </w:r>
-      <w:r>
-        <w:rPr>
-          <w:lang w:val="en-US"/>
-        </w:rPr>
-        <w:t>OK</w:t>
-      </w:r>
-      <w:r>
-        <w:t xml:space="preserve"> </w:t>
-      </w:r>
-      <w:r>
-        <w:t xml:space="preserve"> в окне редактирования бланка. Сохраненный файл загрузится в БД.</w:t>
-      </w:r>
-    </w:p>
-    <w:p>
-      <w:pPr>
-        <w:pStyle w:val="a3"/>
-        <w:numPr>
-          <w:ilvl w:val="1"/>
-          <w:numId w:val="18"/>
-        </w:numPr>
-      </w:pPr>
+        <w:t>Внимание:</w:t>
+      </w:r>
+    </w:p>
+    <w:p>
       <w:r>
         <w:lastRenderedPageBreak/>
-        <w:t xml:space="preserve">Если ОБП создан на основе ТБП, автоматически генерируется файл из ТБП, в котором заменяются шапка и окончание бланка. </w:t>
-      </w:r>
-    </w:p>
-    <w:p>
-      <w:pPr>
-        <w:pStyle w:val="a3"/>
-        <w:numPr>
-          <w:ilvl w:val="1"/>
-          <w:numId w:val="18"/>
-        </w:numPr>
-      </w:pPr>
-      <w:r>
-        <w:t xml:space="preserve">Если создан пустой ОБП, автоматически генерируется шаблон </w:t>
-      </w:r>
-      <w:proofErr w:type="gramStart"/>
-      <w:r>
-        <w:t>пустого</w:t>
-      </w:r>
-      <w:proofErr w:type="gramEnd"/>
-      <w:r>
-        <w:t xml:space="preserve"> ОБП с </w:t>
-      </w:r>
-      <w:r>
-        <w:t>номером.</w:t>
-      </w:r>
-    </w:p>
-    <w:p>
-      <w:pPr>
-        <w:pStyle w:val="a3"/>
-        <w:numPr>
-          <w:ilvl w:val="1"/>
-          <w:numId w:val="18"/>
-        </w:numPr>
-      </w:pPr>
-      <w:r>
-        <w:t xml:space="preserve">При нажатии на кнопку «…» - есть возможность подгрузить </w:t>
-      </w:r>
-      <w:r>
-        <w:t>ранее подготовленный файл.</w:t>
-      </w:r>
-    </w:p>
-    <w:p>
-      <w:pPr>
-        <w:pStyle w:val="a3"/>
-        <w:numPr>
-          <w:ilvl w:val="0"/>
-          <w:numId w:val="18"/>
-        </w:numPr>
-      </w:pPr>
-      <w:r>
-        <w:t>ЛСО — доступно только при переключениях по ОБП. Вводятся номера листов ЛСО, использованных д</w:t>
-      </w:r>
-      <w:r>
-        <w:t>ля печати бланка. Также возможно ввести количество страниц бланка, тогда номер последнего ЛСО пересчитывается автоматически.</w:t>
-      </w:r>
-    </w:p>
-    <w:p>
-      <w:pPr>
-        <w:pStyle w:val="a3"/>
-        <w:numPr>
-          <w:ilvl w:val="0"/>
-          <w:numId w:val="18"/>
-        </w:numPr>
-      </w:pPr>
-      <w:r>
-        <w:t>«Переключения начаты» — при включенном положении флажка отображается поле для ввода начала переключений</w:t>
-      </w:r>
-    </w:p>
-    <w:p>
-      <w:pPr>
-        <w:pStyle w:val="a3"/>
-        <w:numPr>
-          <w:ilvl w:val="0"/>
-          <w:numId w:val="18"/>
-        </w:numPr>
-      </w:pPr>
-      <w:r>
-        <w:t>«Переключения завершены» — при включенном положении флажка отображается поле для ввода окончания переключений</w:t>
-      </w:r>
-    </w:p>
-    <w:p>
-      <w:pPr>
-        <w:rPr>
-          <w:u w:val="single"/>
-        </w:rPr>
-      </w:pPr>
-    </w:p>
-    <w:p>
-      <w:pPr>
-        <w:rPr>
-          <w:u w:val="single"/>
-        </w:rPr>
-      </w:pPr>
-      <w:r>
-        <w:rPr>
-          <w:u w:val="single"/>
-        </w:rPr>
-        <w:t>Внимание:</w:t>
-      </w:r>
-    </w:p>
-    <w:p>
-      <w:pPr>
-        <w:pStyle w:val="a3"/>
-        <w:numPr>
-          <w:ilvl w:val="0"/>
-          <w:numId w:val="20"/>
-        </w:numPr>
-        <w:rPr>
-          <w:u w:val="single"/>
-        </w:rPr>
-      </w:pPr>
-      <w:r>
-        <w:rPr>
-          <w:u w:val="single"/>
-        </w:rPr>
-        <w:t>Выполнение переключений</w:t>
-      </w:r>
-    </w:p>
-    <w:p>
-      <w:r>
-        <w:t>Номер бла</w:t>
-      </w:r>
-      <w:r>
-        <w:t>нку присваивается при нажатии кнопок «Создать запись в журнал (ТБП)», «Создать запись в журнал (ОБП)», «Создать ОБП». При этом номер никак не бронируется системой, поэтому если с двух рабочих мест одновременно открыть окно создания ОБП им может присвоиться один номер. Поэтому рекомендуется сначала создать запись в журнал переключений с автоматически сгенерированным файлом</w:t>
-      </w:r>
-      <w:r>
-        <w:t>. После этого все операции производить из вкладки «Журнал переключений».</w:t>
-      </w:r>
-    </w:p>
-    <w:p>
-      <w:pPr>
-        <w:pStyle w:val="a3"/>
-        <w:numPr>
-          <w:ilvl w:val="0"/>
-          <w:numId w:val="20"/>
-        </w:numPr>
-        <w:rPr>
-          <w:u w:val="single"/>
-        </w:rPr>
-      </w:pPr>
-      <w:r>
-        <w:rPr>
-          <w:u w:val="single"/>
-        </w:rPr>
-        <w:t>Редактирование файла</w:t>
-      </w:r>
-    </w:p>
-    <w:p>
-      <w:r>
-        <w:t>П</w:t>
-      </w:r>
-      <w:r>
-        <w:t xml:space="preserve">ри выполнении из браузера кнопка «Редактор» недоступна. </w:t>
-      </w:r>
-      <w:r>
-        <w:t>В этом случае отредактировать файл можно следующим образом:</w:t>
-      </w:r>
-    </w:p>
-    <w:p>
-      <w:pPr>
-        <w:pStyle w:val="a3"/>
-        <w:numPr>
-          <w:ilvl w:val="0"/>
-          <w:numId w:val="19"/>
-        </w:numPr>
-      </w:pPr>
-      <w:r>
-        <w:t xml:space="preserve">Для нового ОБП: </w:t>
-      </w:r>
-      <w:r>
-        <w:t>загрузить</w:t>
-      </w:r>
-      <w:r>
-        <w:t xml:space="preserve"> ранее созданный</w:t>
-      </w:r>
-      <w:r>
-        <w:t xml:space="preserve"> файл с локального компьютера, </w:t>
-      </w:r>
-    </w:p>
-    <w:p>
-      <w:pPr>
-        <w:pStyle w:val="a3"/>
-        <w:numPr>
-          <w:ilvl w:val="0"/>
-          <w:numId w:val="19"/>
-        </w:numPr>
-      </w:pPr>
-      <w:r>
-        <w:t>Для ОБП на основе ТБП</w:t>
-      </w:r>
-      <w:r>
-        <w:t xml:space="preserve"> </w:t>
-      </w:r>
-    </w:p>
-    <w:p>
-      <w:pPr>
-        <w:pStyle w:val="a3"/>
-        <w:numPr>
-          <w:ilvl w:val="1"/>
-          <w:numId w:val="19"/>
-        </w:numPr>
-      </w:pPr>
-      <w:r>
-        <w:t xml:space="preserve">перейти во вкладку «Журнал», </w:t>
-      </w:r>
-    </w:p>
-    <w:p>
-      <w:pPr>
-        <w:pStyle w:val="a3"/>
-        <w:numPr>
-          <w:ilvl w:val="1"/>
-          <w:numId w:val="19"/>
-        </w:numPr>
-      </w:pPr>
-      <w:r>
-        <w:t>нажать кнопку бланк на созданной записи,</w:t>
-      </w:r>
-    </w:p>
-    <w:p>
-      <w:pPr>
-        <w:pStyle w:val="a3"/>
-        <w:numPr>
-          <w:ilvl w:val="1"/>
-          <w:numId w:val="19"/>
-        </w:numPr>
-      </w:pPr>
-      <w:r>
-        <w:t xml:space="preserve">открыть сгенерированный файл, </w:t>
-      </w:r>
-    </w:p>
-    <w:p>
-      <w:pPr>
-        <w:pStyle w:val="a3"/>
-        <w:numPr>
-          <w:ilvl w:val="1"/>
-          <w:numId w:val="19"/>
-        </w:numPr>
-      </w:pPr>
-      <w:r>
-        <w:t xml:space="preserve">сохранить на компьютер, </w:t>
-      </w:r>
-    </w:p>
-    <w:p>
-      <w:pPr>
-        <w:pStyle w:val="a3"/>
-        <w:numPr>
-          <w:ilvl w:val="1"/>
-          <w:numId w:val="19"/>
-        </w:numPr>
-      </w:pPr>
-      <w:r>
-        <w:t>изменить</w:t>
-      </w:r>
-      <w:r>
-        <w:t xml:space="preserve"> файл</w:t>
-      </w:r>
-      <w:r>
-        <w:t>,</w:t>
-      </w:r>
-    </w:p>
-    <w:p>
-      <w:pPr>
-        <w:pStyle w:val="a3"/>
-        <w:numPr>
-          <w:ilvl w:val="1"/>
-          <w:numId w:val="19"/>
-        </w:numPr>
-      </w:pPr>
-      <w:r>
-        <w:t xml:space="preserve">Нажать кнопку «Изменить» </w:t>
-      </w:r>
-      <w:r>
-        <w:t>загрузить</w:t>
-      </w:r>
-      <w:r>
-        <w:t xml:space="preserve"> измененный файл</w:t>
-      </w:r>
-      <w:r>
-        <w:t xml:space="preserve"> к записи переключений</w:t>
-      </w:r>
-    </w:p>
-    <w:p/>
-    <w:p>
-      <w:r>
-        <w:t xml:space="preserve">После создания записи в журнал переключений необходимо перейти во вкладку «Журнал», найти созданную запись. </w:t>
-      </w:r>
-    </w:p>
-    <w:p>
-      <w:pPr>
-        <w:pStyle w:val="a3"/>
-        <w:numPr>
-          <w:ilvl w:val="0"/>
-          <w:numId w:val="21"/>
-        </w:numPr>
-      </w:pPr>
-      <w:r>
-        <w:t>При переключении по ТБП — Нажать кнопку файл, будет выведен скан ТБП, с внедренным присвоенным номером.</w:t>
-      </w:r>
-    </w:p>
-    <w:p>
-      <w:pPr>
-        <w:pStyle w:val="a3"/>
-        <w:numPr>
-          <w:ilvl w:val="0"/>
-          <w:numId w:val="21"/>
-        </w:numPr>
-      </w:pPr>
-      <w:r>
-        <w:t xml:space="preserve">При переключении по ОБП — Нажать кнопку «Изменить». В окне редактирования нажать кнопку «Редактор», после чего внести изменения в файл ОБП и распечатать его из приложения </w:t>
-      </w:r>
-      <w:r>
-        <w:rPr>
-          <w:lang w:val="en-US"/>
-        </w:rPr>
-        <w:t>WORD</w:t>
-      </w:r>
-      <w:r>
-        <w:t xml:space="preserve">. </w:t>
-      </w:r>
-      <w:r>
-        <w:t>Также заполнить использованные листы ЛСО.</w:t>
-      </w:r>
-    </w:p>
-    <w:p>
-      <w:pPr>
-        <w:rPr>
-          <w:b/>
-          <w:u w:val="single"/>
-        </w:rPr>
-      </w:pPr>
-      <w:r>
-        <w:rPr>
-          <w:b/>
-          <w:u w:val="single"/>
-        </w:rPr>
-        <w:t>Внимание:</w:t>
-      </w:r>
-    </w:p>
-    <w:p>
-      <w:r>
         <w:t xml:space="preserve">После производства переключений во вкладке «Журнал» открыть соответствующую запись, ввести параметры переключения </w:t>
       </w:r>
       <w:r>
@@ -2845,7 +2581,6 @@
         </w:numPr>
       </w:pPr>
       <w:r>
-        <w:lastRenderedPageBreak/>
         <w:t>Создание замечаний к ТБП</w:t>
       </w:r>
     </w:p>
@@ -2914,48 +2649,24 @@
         <w:t>,</w:t>
       </w:r>
       <w:r>
-        <w:t xml:space="preserve"> в котором можно внести замечания по данному бланку. После сохранения документа, и нажатия кнопки </w:t>
-      </w:r>
-      <w:proofErr w:type="gramStart"/>
-      <w:r>
-        <w:t>ОК</w:t>
-      </w:r>
-      <w:proofErr w:type="gramEnd"/>
-      <w:r>
-        <w:t xml:space="preserve"> документ загрузится в БД.</w:t>
-      </w:r>
-    </w:p>
-    <w:p>
-      <w:r>
-        <w:t xml:space="preserve">При создании замечания будет отправлено письмо </w:t>
-      </w:r>
-      <w:proofErr w:type="spellStart"/>
-      <w:r>
-        <w:t>Н</w:t>
+        <w:t xml:space="preserve"> в котором можно внести замечания по данному бланку. После сохранения документа, и нажатия кнопки ОК документ загрузится в БД.</w:t>
+      </w:r>
+    </w:p>
+    <w:p>
+      <w:r>
+        <w:t>При создании замечания будет отправлено письмо Н</w:t>
       </w:r>
       <w:r>
         <w:t>ач</w:t>
       </w:r>
       <w:r>
-        <w:t>ОС</w:t>
-      </w:r>
-      <w:proofErr w:type="spellEnd"/>
-      <w:r>
-        <w:t xml:space="preserve"> и </w:t>
-      </w:r>
-      <w:proofErr w:type="spellStart"/>
-      <w:r>
-        <w:t>ЗамН</w:t>
+        <w:t>ОС и ЗамН</w:t>
       </w:r>
       <w:r>
         <w:t>ач</w:t>
       </w:r>
       <w:r>
-        <w:t>ОС</w:t>
-      </w:r>
-      <w:proofErr w:type="spellEnd"/>
-      <w:r>
-        <w:t>.</w:t>
+        <w:t>ОС.</w:t>
       </w:r>
     </w:p>
     <w:p>
@@ -3026,40 +2737,19 @@
     </w:p>
     <w:p>
       <w:r>
-        <w:t xml:space="preserve">Закрыть замечание может только </w:t>
-      </w:r>
-      <w:proofErr w:type="spellStart"/>
-      <w:r>
-        <w:t>Н</w:t>
+        <w:t>Закрыть замечание может только Н</w:t>
       </w:r>
       <w:r>
         <w:t>ач</w:t>
       </w:r>
       <w:r>
-        <w:t>ОС</w:t>
-      </w:r>
-      <w:proofErr w:type="spellEnd"/>
-      <w:r>
-        <w:t xml:space="preserve">, </w:t>
-      </w:r>
-      <w:proofErr w:type="spellStart"/>
-      <w:r>
-        <w:t>зам</w:t>
-      </w:r>
-      <w:proofErr w:type="gramStart"/>
-      <w:r>
-        <w:t>.Н</w:t>
-      </w:r>
-      <w:proofErr w:type="gramEnd"/>
+        <w:t>ОС, зам.Н</w:t>
+      </w:r>
       <w:r>
         <w:t>ач</w:t>
       </w:r>
       <w:r>
-        <w:t>ОС</w:t>
-      </w:r>
-      <w:proofErr w:type="spellEnd"/>
-      <w:r>
-        <w:t>. Для закрытия замечания необходимо нажать кнопку «Закрыть». Появится окно закрытия замечания:</w:t>
+        <w:t>ОС. Для закрытия замечания необходимо нажать кнопку «Закрыть». Появится окно закрытия замечания:</w:t>
       </w:r>
     </w:p>
     <w:p>
@@ -3071,6 +2761,7 @@
           <w:noProof/>
           <w:lang w:eastAsia="ru-RU"/>
         </w:rPr>
+        <w:lastRenderedPageBreak/>
         <w:drawing>
           <wp:inline distT="0" distB="0" distL="0" distR="0" wp14:anchorId="362F2CAE" wp14:editId="7236E5C5">
             <wp:extent cx="3299646" cy="1899583"/>
@@ -3118,7 +2809,6 @@
         </w:numPr>
       </w:pPr>
       <w:r>
-        <w:lastRenderedPageBreak/>
         <w:t>Редактирование списка ТБП</w:t>
       </w:r>
     </w:p>
@@ -3247,13 +2937,8 @@
         <w:t xml:space="preserve"> (</w:t>
       </w:r>
       <w:r>
-        <w:t>выбор производится при нажатии кнопки</w:t>
-      </w:r>
-      <w:proofErr w:type="gramStart"/>
-      <w:r>
-        <w:t xml:space="preserve"> (…))</w:t>
-      </w:r>
-      <w:proofErr w:type="gramEnd"/>
+        <w:t>выбор производится при нажатии кнопки (…))</w:t>
+      </w:r>
     </w:p>
     <w:p>
       <w:pPr>
@@ -3276,16 +2961,11 @@
         <w:t xml:space="preserve"> (</w:t>
       </w:r>
       <w:r>
-        <w:t>выбор производится при нажатии кнопки</w:t>
-      </w:r>
-      <w:proofErr w:type="gramStart"/>
-      <w:r>
-        <w:t xml:space="preserve"> </w:t>
+        <w:t xml:space="preserve">выбор производится при нажатии кнопки </w:t>
       </w:r>
       <w:r>
         <w:t>(…)).</w:t>
       </w:r>
-      <w:proofErr w:type="gramEnd"/>
     </w:p>
     <w:p/>
     <w:p>
@@ -3314,6 +2994,7 @@
           <w:noProof/>
           <w:lang w:eastAsia="ru-RU"/>
         </w:rPr>
+        <w:lastRenderedPageBreak/>
         <w:drawing>
           <wp:inline distT="0" distB="0" distL="0" distR="0" wp14:anchorId="3D21EF17" wp14:editId="59DE166D">
             <wp:extent cx="3632851" cy="2078181"/>
@@ -3387,15 +3068,7 @@
     </w:p>
     <w:p>
       <w:r>
-        <w:t xml:space="preserve">Если бланки уже созданы и необходимо </w:t>
-      </w:r>
-      <w:proofErr w:type="gramStart"/>
-      <w:r>
-        <w:t>обновить</w:t>
-      </w:r>
-      <w:proofErr w:type="gramEnd"/>
-      <w:r>
-        <w:t xml:space="preserve"> только загруженные файлы, можно воспользоваться кнопкой «Пакетная загрузка файлов»:</w:t>
+        <w:t>Если бланки уже созданы и необходимо обновить только загруженные файлы, можно воспользоваться кнопкой «Пакетная загрузка файлов»:</w:t>
       </w:r>
     </w:p>
     <w:p>
@@ -3404,7 +3077,6 @@
           <w:noProof/>
           <w:lang w:eastAsia="ru-RU"/>
         </w:rPr>
-        <w:lastRenderedPageBreak/>
         <w:drawing>
           <wp:inline distT="0" distB="0" distL="0" distR="0" wp14:anchorId="373BE3BF" wp14:editId="5881C5B6">
             <wp:extent cx="5429296" cy="2663376"/>
@@ -3486,15 +3158,7 @@
         </w:numPr>
       </w:pPr>
       <w:r>
-        <w:t xml:space="preserve">После номера бланка должен быть </w:t>
-      </w:r>
-      <w:proofErr w:type="gramStart"/>
-      <w:r>
-        <w:t>пробел</w:t>
-      </w:r>
-      <w:proofErr w:type="gramEnd"/>
-      <w:r>
-        <w:t xml:space="preserve"> после чего произвольный текст (не обязательно точное название бланка) </w:t>
+        <w:t xml:space="preserve">После номера бланка должен быть пробел после чего произвольный текст (не обязательно точное название бланка) </w:t>
       </w:r>
       <w:r>
         <w:rPr>
@@ -3582,14 +3246,7 @@
         <w:rPr>
           <w:u w:val="single"/>
         </w:rPr>
-        <w:t xml:space="preserve">«1.01. </w:t>
-      </w:r>
-      <w:proofErr w:type="gramStart"/>
-      <w:r>
-        <w:rPr>
-          <w:u w:val="single"/>
-        </w:rPr>
-        <w:t>Ввод в работу ГГ-1.</w:t>
+        <w:t>«1.01. Ввод в работу ГГ-1.</w:t>
       </w:r>
       <w:r>
         <w:rPr>
@@ -3607,7 +3264,6 @@
       <w:r>
         <w:t xml:space="preserve"> — нет).</w:t>
       </w:r>
-      <w:proofErr w:type="gramEnd"/>
     </w:p>
     <w:p>
       <w:pPr>
@@ -6943,7 +6599,7 @@
 </file>
 
 <file path=customXml/itemProps1.xml><?xml version="1.0" encoding="utf-8"?>
-<ds:datastoreItem xmlns:ds="http://schemas.openxmlformats.org/officeDocument/2006/customXml" ds:itemID="{419F0D1F-C3EC-41CD-A682-91CF80281159}">
+<ds:datastoreItem xmlns:ds="http://schemas.openxmlformats.org/officeDocument/2006/customXml" ds:itemID="{35E8B743-3B6C-4C78-978E-F9B6759D1857}">
   <ds:schemaRefs>
     <ds:schemaRef ds:uri="http://schemas.openxmlformats.org/officeDocument/2006/bibliography"/>
   </ds:schemaRefs>

--- a/BlankJournal/docs/Instruction0402.docx
+++ b/BlankJournal/docs/Instruction0402.docx
@@ -363,7 +363,15 @@
         </w:numPr>
       </w:pPr>
       <w:r>
-        <w:t>Панель информации о выбранном ТБП — содержит информацию о ТБП и команды управления:</w:t>
+        <w:t xml:space="preserve">Панель информации о </w:t>
+      </w:r>
+      <w:proofErr w:type="gramStart"/>
+      <w:r>
+        <w:t>выбранном</w:t>
+      </w:r>
+      <w:proofErr w:type="gramEnd"/>
+      <w:r>
+        <w:t xml:space="preserve"> ТБП — содержит информацию о ТБП и команды управления:</w:t>
       </w:r>
     </w:p>
     <w:p>
@@ -375,7 +383,15 @@
         </w:numPr>
       </w:pPr>
       <w:r>
-        <w:t>Связанные файлы — открывает файлы, привязанные к данному ТБП</w:t>
+        <w:t xml:space="preserve">Связанные файлы — открывает файлы, привязанные к </w:t>
+      </w:r>
+      <w:proofErr w:type="gramStart"/>
+      <w:r>
+        <w:t>данному</w:t>
+      </w:r>
+      <w:proofErr w:type="gramEnd"/>
+      <w:r>
+        <w:t xml:space="preserve"> ТБП</w:t>
       </w:r>
       <w:r>
         <w:t xml:space="preserve"> (</w:t>
@@ -467,6 +483,7 @@
           <w:numId w:val="9"/>
         </w:numPr>
       </w:pPr>
+      <w:proofErr w:type="gramStart"/>
       <w:r>
         <w:t>ОБП (</w:t>
       </w:r>
@@ -484,37 +501,46 @@
           <w:i/>
           <w:u w:val="single"/>
         </w:rPr>
-        <w:t>внимание: ОБП формирует</w:t>
-      </w:r>
+        <w:t>внимание:</w:t>
+      </w:r>
+      <w:proofErr w:type="gramEnd"/>
       <w:r>
         <w:rPr>
           <w:i/>
           <w:u w:val="single"/>
         </w:rPr>
-        <w:t>ся</w:t>
+        <w:t xml:space="preserve"> ОБП формирует</w:t>
       </w:r>
       <w:r>
         <w:rPr>
           <w:i/>
           <w:u w:val="single"/>
         </w:rPr>
-        <w:t xml:space="preserve"> путем замены шапки и окончания ТБП. Конец шапки определяется</w:t>
+        <w:t>ся</w:t>
       </w:r>
       <w:r>
         <w:rPr>
           <w:i/>
           <w:u w:val="single"/>
         </w:rPr>
-        <w:t xml:space="preserve"> по фразе «Цель переключений». Конец </w:t>
+        <w:t xml:space="preserve"> путем замены шапки и окончания ТБП. Конец шапки определяется</w:t>
       </w:r>
       <w:r>
         <w:rPr>
           <w:i/>
           <w:u w:val="single"/>
         </w:rPr>
+        <w:t xml:space="preserve"> по фразе «Цель переключений». Конец </w:t>
+      </w:r>
+      <w:r>
+        <w:rPr>
+          <w:i/>
+          <w:u w:val="single"/>
+        </w:rPr>
         <w:lastRenderedPageBreak/>
         <w:t>тела бланка определяется по фразе «Окончание</w:t>
       </w:r>
+      <w:proofErr w:type="gramStart"/>
       <w:r>
         <w:rPr>
           <w:i/>
@@ -527,7 +553,15 @@
           <w:i/>
           <w:u w:val="single"/>
         </w:rPr>
-        <w:t>». В случае изменения формата ТБП, генерация ОБП работать не будет</w:t>
+        <w:t>»</w:t>
+      </w:r>
+      <w:proofErr w:type="gramEnd"/>
+      <w:r>
+        <w:rPr>
+          <w:i/>
+          <w:u w:val="single"/>
+        </w:rPr>
+        <w:t>. В случае изменения формата ТБП, генерация ОБП работать не будет</w:t>
       </w:r>
       <w:r>
         <w:t>).</w:t>
@@ -661,7 +695,15 @@
         <w:t>ком</w:t>
       </w:r>
       <w:r>
-        <w:t xml:space="preserve"> переключения по данному ТБП (или по ОБП, созданным на основе его) за текущий год.</w:t>
+        <w:t xml:space="preserve"> переключения по </w:t>
+      </w:r>
+      <w:proofErr w:type="gramStart"/>
+      <w:r>
+        <w:t>данному</w:t>
+      </w:r>
+      <w:proofErr w:type="gramEnd"/>
+      <w:r>
+        <w:t xml:space="preserve"> ТБП (или по ОБП, созданным на основе его) за текущий год.</w:t>
       </w:r>
     </w:p>
     <w:p>
@@ -720,7 +762,15 @@
         </w:numPr>
       </w:pPr>
       <w:r>
-        <w:t>Создать замечание — Вызывает окно создания замечания к данному ТБП. Более подробно в разделе «Работа с замечаниями к ТБП»</w:t>
+        <w:t xml:space="preserve">Создать замечание — Вызывает окно создания замечания к </w:t>
+      </w:r>
+      <w:proofErr w:type="gramStart"/>
+      <w:r>
+        <w:t>данному</w:t>
+      </w:r>
+      <w:proofErr w:type="gramEnd"/>
+      <w:r>
+        <w:t xml:space="preserve"> ТБП. Более подробно в разделе «Работа с замечаниями к ТБП»</w:t>
       </w:r>
     </w:p>
     <w:p>
@@ -774,19 +824,35 @@
         </w:numPr>
       </w:pPr>
       <w:r>
-        <w:t>Редактирование — содержит кнопки для редактирования ТБП (доступно Н</w:t>
+        <w:t xml:space="preserve">Редактирование — содержит кнопки для редактирования ТБП (доступно </w:t>
+      </w:r>
+      <w:proofErr w:type="spellStart"/>
+      <w:r>
+        <w:t>Н</w:t>
       </w:r>
       <w:r>
         <w:t>ач</w:t>
       </w:r>
       <w:r>
-        <w:t>ОС, зам. Н</w:t>
+        <w:t>ОС</w:t>
+      </w:r>
+      <w:proofErr w:type="spellEnd"/>
+      <w:r>
+        <w:t xml:space="preserve">, зам. </w:t>
+      </w:r>
+      <w:proofErr w:type="spellStart"/>
+      <w:r>
+        <w:t>Н</w:t>
       </w:r>
       <w:r>
         <w:t>ач</w:t>
       </w:r>
       <w:r>
-        <w:t>ОС)</w:t>
+        <w:t>ОС</w:t>
+      </w:r>
+      <w:proofErr w:type="spellEnd"/>
+      <w:r>
+        <w:t>)</w:t>
       </w:r>
     </w:p>
     <w:p>
@@ -901,8 +967,25 @@
           <w:b/>
           <w:u w:val="single"/>
         </w:rPr>
-        <w:t>Примечание: формат прикреляемого файла должен быть «.</w:t>
-      </w:r>
+        <w:t xml:space="preserve">Примечание: формат </w:t>
+      </w:r>
+      <w:proofErr w:type="spellStart"/>
+      <w:r>
+        <w:rPr>
+          <w:b/>
+          <w:u w:val="single"/>
+        </w:rPr>
+        <w:t>прикреляемого</w:t>
+      </w:r>
+      <w:proofErr w:type="spellEnd"/>
+      <w:r>
+        <w:rPr>
+          <w:b/>
+          <w:u w:val="single"/>
+        </w:rPr>
+        <w:t xml:space="preserve"> файла должен быть «.</w:t>
+      </w:r>
+      <w:proofErr w:type="spellStart"/>
       <w:r>
         <w:rPr>
           <w:b/>
@@ -911,6 +994,7 @@
         </w:rPr>
         <w:t>docx</w:t>
       </w:r>
+      <w:proofErr w:type="spellEnd"/>
       <w:r>
         <w:rPr>
           <w:b/>
@@ -1102,7 +1186,15 @@
         <w:t xml:space="preserve"> — </w:t>
       </w:r>
       <w:r>
-        <w:t>номер переключения по этому ТБП в текущем году</w:t>
+        <w:t xml:space="preserve">номер переключения </w:t>
+      </w:r>
+      <w:proofErr w:type="gramStart"/>
+      <w:r>
+        <w:t>по этому</w:t>
+      </w:r>
+      <w:proofErr w:type="gramEnd"/>
+      <w:r>
+        <w:t xml:space="preserve"> ТБП в текущем году</w:t>
       </w:r>
     </w:p>
     <w:p>
@@ -1222,7 +1314,15 @@
         </w:numPr>
       </w:pPr>
       <w:r>
-        <w:t>Бланк — открывает бланк, по которому производились/будут производиться переключения</w:t>
+        <w:t xml:space="preserve">Бланк — открывает бланк, по которому </w:t>
+      </w:r>
+      <w:proofErr w:type="gramStart"/>
+      <w:r>
+        <w:t>производились</w:t>
+      </w:r>
+      <w:proofErr w:type="gramEnd"/>
+      <w:r>
+        <w:t>/будут производиться переключения</w:t>
       </w:r>
     </w:p>
     <w:p>
@@ -1318,7 +1418,15 @@
         <w:t xml:space="preserve">Изменить </w:t>
       </w:r>
       <w:r>
-        <w:t>— вызывает окно заполнения параметров переключения</w:t>
+        <w:t xml:space="preserve">— вызывает окно заполнения </w:t>
+      </w:r>
+      <w:proofErr w:type="gramStart"/>
+      <w:r>
+        <w:t>параметров</w:t>
+      </w:r>
+      <w:proofErr w:type="gramEnd"/>
+      <w:r>
+        <w:t xml:space="preserve"> переключения</w:t>
       </w:r>
       <w:r>
         <w:t xml:space="preserve"> (</w:t>
@@ -1381,11 +1489,19 @@
         <w:rPr>
           <w:i/>
         </w:rPr>
-        <w:t>. Т.е. Пока поле «Дата» подкрашено желтым цветом, изменение бланка будет доступно. С момента ввода даты окончания переключений изменение бланка доступно в течение 6 часов. Если за это время будут еще изменения, время увеличивается снова на 6 часов от последнего изменения</w:t>
+        <w:t xml:space="preserve">. Т.е. Пока поле «Дата» подкрашено желтым цветом, изменение бланка будет доступно. С момента ввода даты окончания переключений изменение бланка доступно в течение 6 часов. </w:t>
+      </w:r>
+      <w:proofErr w:type="gramStart"/>
+      <w:r>
+        <w:rPr>
+          <w:i/>
+        </w:rPr>
+        <w:t>Если за это время будут еще изменения, время увеличивается снова на 6 часов от последнего изменения</w:t>
       </w:r>
       <w:r>
         <w:t>).</w:t>
       </w:r>
+      <w:proofErr w:type="gramEnd"/>
     </w:p>
     <w:p>
       <w:pPr>
@@ -1443,7 +1559,15 @@
         <w:t xml:space="preserve"> для удаления </w:t>
       </w:r>
       <w:r>
-        <w:t>записи в журнале. Возможно удалить только последний ОБП (либо последние переключения по ТБП)</w:t>
+        <w:t xml:space="preserve">записи в журнале. </w:t>
+      </w:r>
+      <w:proofErr w:type="gramStart"/>
+      <w:r>
+        <w:t>Возможно</w:t>
+      </w:r>
+      <w:proofErr w:type="gramEnd"/>
+      <w:r>
+        <w:t xml:space="preserve"> удалить только последний ОБП (либо последние переключения по ТБП)</w:t>
       </w:r>
       <w:r>
         <w:t>.</w:t>
@@ -1475,7 +1599,15 @@
         <w:t>Фильтр записей. Доступна фильтрация записей в журнале по дате создания и номеру ТБП.</w:t>
       </w:r>
       <w:r>
-        <w:t xml:space="preserve"> Также в фильтре возможно выбрать флажок «Проверка пересечений», в этом случае в журнале подсветятся строки, которые </w:t>
+        <w:t xml:space="preserve"> Также в </w:t>
+      </w:r>
+      <w:proofErr w:type="gramStart"/>
+      <w:r>
+        <w:t>фильтре</w:t>
+      </w:r>
+      <w:proofErr w:type="gramEnd"/>
+      <w:r>
+        <w:t xml:space="preserve"> возможно выбрать флажок «Проверка пересечений», в этом случае в журнале подсветятся строки, которые </w:t>
       </w:r>
       <w:r>
         <w:rPr>
@@ -1620,7 +1752,35 @@
         <w:rPr>
           <w:u w:val="single"/>
         </w:rPr>
-        <w:t>, или какие либо «несоответствия в бланке с фактическим положением, таблицей нормального положения», либо «изменения согласно тех.указаний, журнала РЗА – запись №_, дата_» и  т.д.</w:t>
+        <w:t xml:space="preserve">, или какие либо «несоответствия в бланке с фактическим положением, таблицей нормального положения», либо «изменения согласно </w:t>
+      </w:r>
+      <w:proofErr w:type="spellStart"/>
+      <w:r>
+        <w:rPr>
+          <w:u w:val="single"/>
+        </w:rPr>
+        <w:t>тех</w:t>
+      </w:r>
+      <w:proofErr w:type="gramStart"/>
+      <w:r>
+        <w:rPr>
+          <w:u w:val="single"/>
+        </w:rPr>
+        <w:t>.у</w:t>
+      </w:r>
+      <w:proofErr w:type="gramEnd"/>
+      <w:r>
+        <w:rPr>
+          <w:u w:val="single"/>
+        </w:rPr>
+        <w:t>казаний</w:t>
+      </w:r>
+      <w:proofErr w:type="spellEnd"/>
+      <w:r>
+        <w:rPr>
+          <w:u w:val="single"/>
+        </w:rPr>
+        <w:t>, журнала РЗА – запись №_, дата_» и  т.д.</w:t>
       </w:r>
       <w:r>
         <w:t>).</w:t>
@@ -1711,19 +1871,40 @@
         </w:numPr>
       </w:pPr>
       <w:r>
-        <w:t>Закрыть — кнопка, доступная Н</w:t>
+        <w:t xml:space="preserve">Закрыть — кнопка, доступная </w:t>
+      </w:r>
+      <w:proofErr w:type="spellStart"/>
+      <w:r>
+        <w:t>Н</w:t>
       </w:r>
       <w:r>
         <w:t>ач</w:t>
       </w:r>
       <w:r>
-        <w:t>ОС и зам.Н</w:t>
-      </w:r>
+        <w:t>ОС</w:t>
+      </w:r>
+      <w:proofErr w:type="spellEnd"/>
+      <w:r>
+        <w:t xml:space="preserve"> и </w:t>
+      </w:r>
+      <w:proofErr w:type="spellStart"/>
+      <w:r>
+        <w:t>зам</w:t>
+      </w:r>
+      <w:proofErr w:type="gramStart"/>
+      <w:r>
+        <w:t>.Н</w:t>
+      </w:r>
+      <w:proofErr w:type="gramEnd"/>
       <w:r>
         <w:t>ач</w:t>
       </w:r>
       <w:r>
-        <w:t>ОС, позволяет закрыть замечание.</w:t>
+        <w:t>ОС</w:t>
+      </w:r>
+      <w:proofErr w:type="spellEnd"/>
+      <w:r>
+        <w:t>, позволяет закрыть замечание.</w:t>
       </w:r>
     </w:p>
     <w:p/>
@@ -1792,7 +1973,15 @@
     </w:p>
     <w:p>
       <w:r>
-        <w:t>Удаление пользователя возможно только если он не участвовал в переключениях и редактировании ТБП. Если на пользователя есть ссылка в БД, удаление не возможно.</w:t>
+        <w:t xml:space="preserve">Удаление пользователя </w:t>
+      </w:r>
+      <w:proofErr w:type="gramStart"/>
+      <w:r>
+        <w:t>возможно</w:t>
+      </w:r>
+      <w:proofErr w:type="gramEnd"/>
+      <w:r>
+        <w:t xml:space="preserve"> только если он не участвовал в переключениях и редактировании ТБП. Если на пользователя есть ссылка в БД, удаление не возможно.</w:t>
       </w:r>
     </w:p>
     <w:p/>
@@ -1810,7 +1999,15 @@
     </w:p>
     <w:p>
       <w:r>
-        <w:t>Содержит информацию о последних использованных ЛСО и ОБП.</w:t>
+        <w:t xml:space="preserve">Содержит информацию о </w:t>
+      </w:r>
+      <w:proofErr w:type="gramStart"/>
+      <w:r>
+        <w:t>последних</w:t>
+      </w:r>
+      <w:proofErr w:type="gramEnd"/>
+      <w:r>
+        <w:t xml:space="preserve"> использованных ЛСО и ОБП.</w:t>
       </w:r>
     </w:p>
     <w:p>
@@ -1912,7 +2109,15 @@
         </w:numPr>
       </w:pPr>
       <w:r>
-        <w:t xml:space="preserve">Переключения по ОБП, созданному на основе ТБП. Для создания записи </w:t>
+        <w:t xml:space="preserve">Переключения по ОБП, </w:t>
+      </w:r>
+      <w:proofErr w:type="gramStart"/>
+      <w:r>
+        <w:t>созданному</w:t>
+      </w:r>
+      <w:proofErr w:type="gramEnd"/>
+      <w:r>
+        <w:t xml:space="preserve"> на основе ТБП. Для создания записи </w:t>
       </w:r>
       <w:r>
         <w:t>необходимо выбрать ТБП в списке и нажать кнопку «Создать запись в журнал (ОБП)»</w:t>
@@ -1927,7 +2132,15 @@
         </w:numPr>
       </w:pPr>
       <w:r>
-        <w:t>Переключения по ОБП, созданному на основе пустого шаблона</w:t>
+        <w:t xml:space="preserve">Переключения по ОБП, </w:t>
+      </w:r>
+      <w:proofErr w:type="gramStart"/>
+      <w:r>
+        <w:t>созданному</w:t>
+      </w:r>
+      <w:proofErr w:type="gramEnd"/>
+      <w:r>
+        <w:t xml:space="preserve"> на основе пустого шаблона</w:t>
       </w:r>
       <w:r>
         <w:t xml:space="preserve"> или ранее созданного (подготовленного заранее) бланка</w:t>
@@ -2055,7 +2268,39 @@
           <w:b/>
           <w:u w:val="single"/>
         </w:rPr>
-        <w:t xml:space="preserve">Важно! В коментариях дожно быть обязательно отражено: </w:t>
+        <w:t xml:space="preserve">Важно! В </w:t>
+      </w:r>
+      <w:proofErr w:type="spellStart"/>
+      <w:r>
+        <w:rPr>
+          <w:b/>
+          <w:u w:val="single"/>
+        </w:rPr>
+        <w:t>коментариях</w:t>
+      </w:r>
+      <w:proofErr w:type="spellEnd"/>
+      <w:r>
+        <w:rPr>
+          <w:b/>
+          <w:u w:val="single"/>
+        </w:rPr>
+        <w:t xml:space="preserve"> </w:t>
+      </w:r>
+      <w:proofErr w:type="spellStart"/>
+      <w:r>
+        <w:rPr>
+          <w:b/>
+          <w:u w:val="single"/>
+        </w:rPr>
+        <w:t>дожно</w:t>
+      </w:r>
+      <w:proofErr w:type="spellEnd"/>
+      <w:r>
+        <w:rPr>
+          <w:b/>
+          <w:u w:val="single"/>
+        </w:rPr>
+        <w:t xml:space="preserve"> быть обязательно отражено: </w:t>
       </w:r>
     </w:p>
     <w:p>
@@ -2112,7 +2357,15 @@
         <w:t>ской/местной заявки»</w:t>
       </w:r>
       <w:r>
-        <w:t>, «вывод для ТО РЗА»</w:t>
+        <w:t xml:space="preserve">, «вывод </w:t>
+      </w:r>
+      <w:proofErr w:type="gramStart"/>
+      <w:r>
+        <w:t>для</w:t>
+      </w:r>
+      <w:proofErr w:type="gramEnd"/>
+      <w:r>
+        <w:t xml:space="preserve"> ТО РЗА»</w:t>
       </w:r>
       <w:r>
         <w:t xml:space="preserve"> и т.д.</w:t>
@@ -2130,7 +2383,23 @@
         <w:t>В)</w:t>
       </w:r>
       <w:r>
-        <w:t xml:space="preserve"> По ТБП – при невыполненных операциях по бланку – например: «операции с пп№ по пп№ не производились по причине….». Согласно инструкции по переключению с записью на бумажном варианте бланка.</w:t>
+        <w:t xml:space="preserve"> По ТБП – при невыполненных операциях по бланку – например: «операции с </w:t>
+      </w:r>
+      <w:proofErr w:type="spellStart"/>
+      <w:r>
+        <w:t>пп</w:t>
+      </w:r>
+      <w:proofErr w:type="spellEnd"/>
+      <w:r>
+        <w:t xml:space="preserve">№ по </w:t>
+      </w:r>
+      <w:proofErr w:type="spellStart"/>
+      <w:r>
+        <w:t>пп</w:t>
+      </w:r>
+      <w:proofErr w:type="spellEnd"/>
+      <w:r>
+        <w:t>№ не производились по причине….». Согласно инструкции по переключению с записью на бумажном варианте бланка.</w:t>
       </w:r>
     </w:p>
     <w:p>
@@ -2141,9 +2410,11 @@
       <w:r>
         <w:t xml:space="preserve">И другие </w:t>
       </w:r>
+      <w:proofErr w:type="gramStart"/>
       <w:r>
         <w:t>комментарии</w:t>
       </w:r>
+      <w:proofErr w:type="gramEnd"/>
       <w:r>
         <w:t xml:space="preserve"> относящиеся к переключениям.</w:t>
       </w:r>
@@ -2218,7 +2489,15 @@
         </w:numPr>
       </w:pPr>
       <w:r>
-        <w:t xml:space="preserve">Если создан пустой ОБП, автоматически генерируется шаблон пустого ОБП с </w:t>
+        <w:t xml:space="preserve">Если создан пустой ОБП, автоматически генерируется шаблон </w:t>
+      </w:r>
+      <w:proofErr w:type="gramStart"/>
+      <w:r>
+        <w:t>пустого</w:t>
+      </w:r>
+      <w:proofErr w:type="gramEnd"/>
+      <w:r>
+        <w:t xml:space="preserve"> ОБП с </w:t>
       </w:r>
       <w:r>
         <w:t>номером.</w:t>
@@ -2327,16 +2606,33 @@
         <w:t xml:space="preserve"> </w:t>
       </w:r>
       <w:r>
-        <w:t>Поэтому при применении изменений может быть выведено информационное окно, что бланку присвоен другой номер (отличный от сгенерированного изначально). В этом случае будет необходимо проверить печатную версию бланка (проверить соответствие номеров фактическим).</w:t>
-      </w:r>
-      <w:r>
-        <w:t xml:space="preserve"> </w:t>
-      </w:r>
-      <w:r>
-        <w:t>В связи с этим,</w:t>
+        <w:t>Поэтому при применении изменений может быть выведено информационное окно,</w:t>
+      </w:r>
+      <w:r>
+        <w:t xml:space="preserve"> о том,</w:t>
+      </w:r>
+      <w:r>
+        <w:t xml:space="preserve"> что бланку присвоен другой номер (отличный от </w:t>
+      </w:r>
+      <w:proofErr w:type="gramStart"/>
+      <w:r>
+        <w:t>сгенерированного</w:t>
+      </w:r>
+      <w:proofErr w:type="gramEnd"/>
+      <w:r>
+        <w:t xml:space="preserve"> изначально). В этом случае будет необходимо проверить печатную версию бланка (проверить соответствие </w:t>
       </w:r>
       <w:bookmarkStart w:id="0" w:name="_GoBack"/>
       <w:bookmarkEnd w:id="0"/>
+      <w:r>
+        <w:t>номеров фактическим).</w:t>
+      </w:r>
+      <w:r>
+        <w:t xml:space="preserve"> </w:t>
+      </w:r>
+      <w:r>
+        <w:t>В связи с этим,</w:t>
+      </w:r>
       <w:r>
         <w:t xml:space="preserve"> рекомендуется сначала создать запись в журнал переключений с автоматически сгенерированным файлом</w:t>
       </w:r>
@@ -2649,24 +2945,48 @@
         <w:t>,</w:t>
       </w:r>
       <w:r>
-        <w:t xml:space="preserve"> в котором можно внести замечания по данному бланку. После сохранения документа, и нажатия кнопки ОК документ загрузится в БД.</w:t>
-      </w:r>
-    </w:p>
-    <w:p>
-      <w:r>
-        <w:t>При создании замечания будет отправлено письмо Н</w:t>
+        <w:t xml:space="preserve"> в котором можно внести замечания по данному бланку. После сохранения документа, и нажатия кнопки </w:t>
+      </w:r>
+      <w:proofErr w:type="gramStart"/>
+      <w:r>
+        <w:t>ОК</w:t>
+      </w:r>
+      <w:proofErr w:type="gramEnd"/>
+      <w:r>
+        <w:t xml:space="preserve"> документ загрузится в БД.</w:t>
+      </w:r>
+    </w:p>
+    <w:p>
+      <w:r>
+        <w:t xml:space="preserve">При создании замечания будет отправлено письмо </w:t>
+      </w:r>
+      <w:proofErr w:type="spellStart"/>
+      <w:r>
+        <w:t>Н</w:t>
       </w:r>
       <w:r>
         <w:t>ач</w:t>
       </w:r>
       <w:r>
-        <w:t>ОС и ЗамН</w:t>
+        <w:t>ОС</w:t>
+      </w:r>
+      <w:proofErr w:type="spellEnd"/>
+      <w:r>
+        <w:t xml:space="preserve"> и </w:t>
+      </w:r>
+      <w:proofErr w:type="spellStart"/>
+      <w:r>
+        <w:t>ЗамН</w:t>
       </w:r>
       <w:r>
         <w:t>ач</w:t>
       </w:r>
       <w:r>
-        <w:t>ОС.</w:t>
+        <w:t>ОС</w:t>
+      </w:r>
+      <w:proofErr w:type="spellEnd"/>
+      <w:r>
+        <w:t>.</w:t>
       </w:r>
     </w:p>
     <w:p>
@@ -2737,19 +3057,40 @@
     </w:p>
     <w:p>
       <w:r>
-        <w:t>Закрыть замечание может только Н</w:t>
+        <w:t xml:space="preserve">Закрыть замечание может только </w:t>
+      </w:r>
+      <w:proofErr w:type="spellStart"/>
+      <w:r>
+        <w:t>Н</w:t>
       </w:r>
       <w:r>
         <w:t>ач</w:t>
       </w:r>
       <w:r>
-        <w:t>ОС, зам.Н</w:t>
-      </w:r>
+        <w:t>ОС</w:t>
+      </w:r>
+      <w:proofErr w:type="spellEnd"/>
+      <w:r>
+        <w:t xml:space="preserve">, </w:t>
+      </w:r>
+      <w:proofErr w:type="spellStart"/>
+      <w:r>
+        <w:t>зам</w:t>
+      </w:r>
+      <w:proofErr w:type="gramStart"/>
+      <w:r>
+        <w:t>.Н</w:t>
+      </w:r>
+      <w:proofErr w:type="gramEnd"/>
       <w:r>
         <w:t>ач</w:t>
       </w:r>
       <w:r>
-        <w:t>ОС. Для закрытия замечания необходимо нажать кнопку «Закрыть». Появится окно закрытия замечания:</w:t>
+        <w:t>ОС</w:t>
+      </w:r>
+      <w:proofErr w:type="spellEnd"/>
+      <w:r>
+        <w:t>. Для закрытия замечания необходимо нажать кнопку «Закрыть». Появится окно закрытия замечания:</w:t>
       </w:r>
     </w:p>
     <w:p>
@@ -2937,8 +3278,13 @@
         <w:t xml:space="preserve"> (</w:t>
       </w:r>
       <w:r>
-        <w:t>выбор производится при нажатии кнопки (…))</w:t>
-      </w:r>
+        <w:t>выбор производится при нажатии кнопки</w:t>
+      </w:r>
+      <w:proofErr w:type="gramStart"/>
+      <w:r>
+        <w:t xml:space="preserve"> (…))</w:t>
+      </w:r>
+      <w:proofErr w:type="gramEnd"/>
     </w:p>
     <w:p>
       <w:pPr>
@@ -2961,11 +3307,16 @@
         <w:t xml:space="preserve"> (</w:t>
       </w:r>
       <w:r>
-        <w:t xml:space="preserve">выбор производится при нажатии кнопки </w:t>
+        <w:t>выбор производится при нажатии кнопки</w:t>
+      </w:r>
+      <w:proofErr w:type="gramStart"/>
+      <w:r>
+        <w:t xml:space="preserve"> </w:t>
       </w:r>
       <w:r>
         <w:t>(…)).</w:t>
       </w:r>
+      <w:proofErr w:type="gramEnd"/>
     </w:p>
     <w:p/>
     <w:p>
@@ -3068,7 +3419,15 @@
     </w:p>
     <w:p>
       <w:r>
-        <w:t>Если бланки уже созданы и необходимо обновить только загруженные файлы, можно воспользоваться кнопкой «Пакетная загрузка файлов»:</w:t>
+        <w:t xml:space="preserve">Если бланки уже созданы и необходимо </w:t>
+      </w:r>
+      <w:proofErr w:type="gramStart"/>
+      <w:r>
+        <w:t>обновить</w:t>
+      </w:r>
+      <w:proofErr w:type="gramEnd"/>
+      <w:r>
+        <w:t xml:space="preserve"> только загруженные файлы, можно воспользоваться кнопкой «Пакетная загрузка файлов»:</w:t>
       </w:r>
     </w:p>
     <w:p>
@@ -3158,7 +3517,15 @@
         </w:numPr>
       </w:pPr>
       <w:r>
-        <w:t xml:space="preserve">После номера бланка должен быть пробел после чего произвольный текст (не обязательно точное название бланка) </w:t>
+        <w:t xml:space="preserve">После номера бланка должен быть </w:t>
+      </w:r>
+      <w:proofErr w:type="gramStart"/>
+      <w:r>
+        <w:t>пробел</w:t>
+      </w:r>
+      <w:proofErr w:type="gramEnd"/>
+      <w:r>
+        <w:t xml:space="preserve"> после чего произвольный текст (не обязательно точное название бланка) </w:t>
       </w:r>
       <w:r>
         <w:rPr>
@@ -3246,7 +3613,14 @@
         <w:rPr>
           <w:u w:val="single"/>
         </w:rPr>
-        <w:t>«1.01. Ввод в работу ГГ-1.</w:t>
+        <w:t xml:space="preserve">«1.01. </w:t>
+      </w:r>
+      <w:proofErr w:type="gramStart"/>
+      <w:r>
+        <w:rPr>
+          <w:u w:val="single"/>
+        </w:rPr>
+        <w:t>Ввод в работу ГГ-1.</w:t>
       </w:r>
       <w:r>
         <w:rPr>
@@ -3264,6 +3638,7 @@
       <w:r>
         <w:t xml:space="preserve"> — нет).</w:t>
       </w:r>
+      <w:proofErr w:type="gramEnd"/>
     </w:p>
     <w:p>
       <w:pPr>
@@ -6599,7 +6974,7 @@
 </file>
 
 <file path=customXml/itemProps1.xml><?xml version="1.0" encoding="utf-8"?>
-<ds:datastoreItem xmlns:ds="http://schemas.openxmlformats.org/officeDocument/2006/customXml" ds:itemID="{35E8B743-3B6C-4C78-978E-F9B6759D1857}">
+<ds:datastoreItem xmlns:ds="http://schemas.openxmlformats.org/officeDocument/2006/customXml" ds:itemID="{6B547A4E-5180-43CE-B0AB-9B804201EE3A}">
   <ds:schemaRefs>
     <ds:schemaRef ds:uri="http://schemas.openxmlformats.org/officeDocument/2006/bibliography"/>
   </ds:schemaRefs>

--- a/BlankJournal/docs/Instruction0402.docx
+++ b/BlankJournal/docs/Instruction0402.docx
@@ -530,17 +530,24 @@
           <w:i/>
           <w:u w:val="single"/>
         </w:rPr>
-        <w:t xml:space="preserve"> по фразе «Цель переключений». Конец </w:t>
-      </w:r>
+        <w:t xml:space="preserve"> по фразе «Цель переключений». </w:t>
+      </w:r>
+      <w:proofErr w:type="gramStart"/>
       <w:r>
         <w:rPr>
           <w:i/>
           <w:u w:val="single"/>
         </w:rPr>
+        <w:t xml:space="preserve">Конец </w:t>
+      </w:r>
+      <w:r>
+        <w:rPr>
+          <w:i/>
+          <w:u w:val="single"/>
+        </w:rPr>
         <w:lastRenderedPageBreak/>
         <w:t>тела бланка определяется по фразе «Окончание</w:t>
       </w:r>
-      <w:proofErr w:type="gramStart"/>
       <w:r>
         <w:rPr>
           <w:i/>
@@ -553,22 +560,15 @@
           <w:i/>
           <w:u w:val="single"/>
         </w:rPr>
-        <w:t>»</w:t>
+        <w:t>». В случае изменения формата ТБП, генерация ОБП работать не будет</w:t>
+      </w:r>
+      <w:r>
+        <w:t>).</w:t>
+      </w:r>
+      <w:r>
+        <w:t xml:space="preserve"> </w:t>
       </w:r>
       <w:proofErr w:type="gramEnd"/>
-      <w:r>
-        <w:rPr>
-          <w:i/>
-          <w:u w:val="single"/>
-        </w:rPr>
-        <w:t>. В случае изменения формата ТБП, генерация ОБП работать не будет</w:t>
-      </w:r>
-      <w:r>
-        <w:t>).</w:t>
-      </w:r>
-      <w:r>
-        <w:t xml:space="preserve"> </w:t>
-      </w:r>
     </w:p>
     <w:p>
       <w:pPr>
@@ -2620,236 +2620,218 @@
       </w:r>
       <w:proofErr w:type="gramEnd"/>
       <w:r>
-        <w:t xml:space="preserve"> изначально). В этом случае будет необходимо проверить печатную версию бланка (проверить соответствие </w:t>
-      </w:r>
+        <w:t xml:space="preserve"> изначально). В этом случае будет необходимо проверить печатную версию бланка (проверить соответствие номеров фактическим).</w:t>
+      </w:r>
+      <w:r>
+        <w:t xml:space="preserve"> </w:t>
+      </w:r>
+      <w:r>
+        <w:t>В связи с этим,</w:t>
+      </w:r>
+      <w:r>
+        <w:t xml:space="preserve"> рекомендуется сначала создать запись в журнал переключений с автоматически сгенерированным файлом</w:t>
+      </w:r>
+      <w:r>
+        <w:t>. После этого все операции производить из вкладки «Журнал переключений».</w:t>
+      </w:r>
+    </w:p>
+    <w:p>
+      <w:pPr>
+        <w:pStyle w:val="a3"/>
+        <w:numPr>
+          <w:ilvl w:val="0"/>
+          <w:numId w:val="20"/>
+        </w:numPr>
+        <w:rPr>
+          <w:u w:val="single"/>
+        </w:rPr>
+      </w:pPr>
+      <w:r>
+        <w:rPr>
+          <w:u w:val="single"/>
+        </w:rPr>
+        <w:t>Редактирование файла</w:t>
+      </w:r>
+    </w:p>
+    <w:p>
+      <w:r>
+        <w:t>П</w:t>
+      </w:r>
+      <w:r>
+        <w:t xml:space="preserve">ри выполнении из браузера кнопка «Редактор» недоступна. </w:t>
+      </w:r>
+      <w:r>
+        <w:t>В этом случае отредактировать файл можно следующим образом:</w:t>
+      </w:r>
+    </w:p>
+    <w:p>
+      <w:pPr>
+        <w:pStyle w:val="a3"/>
+        <w:numPr>
+          <w:ilvl w:val="0"/>
+          <w:numId w:val="19"/>
+        </w:numPr>
+      </w:pPr>
+      <w:r>
+        <w:t xml:space="preserve">Для нового ОБП: </w:t>
+      </w:r>
+      <w:r>
+        <w:t>загрузить</w:t>
+      </w:r>
+      <w:r>
+        <w:t xml:space="preserve"> ранее созданный</w:t>
+      </w:r>
+      <w:r>
+        <w:t xml:space="preserve"> файл с локального компьютера, </w:t>
+      </w:r>
+    </w:p>
+    <w:p>
+      <w:pPr>
+        <w:pStyle w:val="a3"/>
+        <w:numPr>
+          <w:ilvl w:val="0"/>
+          <w:numId w:val="19"/>
+        </w:numPr>
+      </w:pPr>
+      <w:r>
+        <w:t>Для ОБП на основе ТБП</w:t>
+      </w:r>
+      <w:r>
+        <w:t xml:space="preserve"> </w:t>
+      </w:r>
+    </w:p>
+    <w:p>
+      <w:pPr>
+        <w:pStyle w:val="a3"/>
+        <w:numPr>
+          <w:ilvl w:val="1"/>
+          <w:numId w:val="19"/>
+        </w:numPr>
+      </w:pPr>
+      <w:r>
+        <w:t xml:space="preserve">перейти во вкладку «Журнал», </w:t>
+      </w:r>
+    </w:p>
+    <w:p>
+      <w:pPr>
+        <w:pStyle w:val="a3"/>
+        <w:numPr>
+          <w:ilvl w:val="1"/>
+          <w:numId w:val="19"/>
+        </w:numPr>
+      </w:pPr>
+      <w:r>
+        <w:t>нажать кнопку бланк на созданной записи,</w:t>
+      </w:r>
+    </w:p>
+    <w:p>
+      <w:pPr>
+        <w:pStyle w:val="a3"/>
+        <w:numPr>
+          <w:ilvl w:val="1"/>
+          <w:numId w:val="19"/>
+        </w:numPr>
+      </w:pPr>
+      <w:r>
+        <w:t xml:space="preserve">открыть сгенерированный файл, </w:t>
+      </w:r>
+    </w:p>
+    <w:p>
+      <w:pPr>
+        <w:pStyle w:val="a3"/>
+        <w:numPr>
+          <w:ilvl w:val="1"/>
+          <w:numId w:val="19"/>
+        </w:numPr>
+      </w:pPr>
+      <w:r>
+        <w:t xml:space="preserve">сохранить на компьютер, </w:t>
+      </w:r>
+    </w:p>
+    <w:p>
+      <w:pPr>
+        <w:pStyle w:val="a3"/>
+        <w:numPr>
+          <w:ilvl w:val="1"/>
+          <w:numId w:val="19"/>
+        </w:numPr>
+      </w:pPr>
+      <w:r>
+        <w:t>изменить</w:t>
+      </w:r>
+      <w:r>
+        <w:t xml:space="preserve"> файл</w:t>
+      </w:r>
+      <w:r>
+        <w:t>,</w:t>
+      </w:r>
+    </w:p>
+    <w:p>
+      <w:pPr>
+        <w:pStyle w:val="a3"/>
+        <w:numPr>
+          <w:ilvl w:val="1"/>
+          <w:numId w:val="19"/>
+        </w:numPr>
+      </w:pPr>
+      <w:r>
+        <w:t xml:space="preserve">Нажать кнопку «Изменить» </w:t>
+      </w:r>
+      <w:r>
+        <w:t>загрузить</w:t>
+      </w:r>
+      <w:r>
+        <w:t xml:space="preserve"> измененный файл</w:t>
+      </w:r>
+      <w:r>
+        <w:t xml:space="preserve"> к записи переключений</w:t>
+      </w:r>
+    </w:p>
+    <w:p/>
+    <w:p>
+      <w:r>
+        <w:t xml:space="preserve">После создания записи в журнал переключений необходимо перейти во вкладку «Журнал», найти созданную запись. </w:t>
+      </w:r>
+    </w:p>
+    <w:p>
+      <w:pPr>
+        <w:pStyle w:val="a3"/>
+        <w:numPr>
+          <w:ilvl w:val="0"/>
+          <w:numId w:val="21"/>
+        </w:numPr>
+      </w:pPr>
+      <w:r>
+        <w:t>При переключении по ТБП — Нажать кнопку файл, будет выведен скан ТБП, с внедренным присвоенным номером.</w:t>
+      </w:r>
+    </w:p>
+    <w:p>
+      <w:pPr>
+        <w:pStyle w:val="a3"/>
+        <w:numPr>
+          <w:ilvl w:val="0"/>
+          <w:numId w:val="21"/>
+        </w:numPr>
+      </w:pPr>
+      <w:r>
+        <w:t xml:space="preserve">При переключении по ОБП — Нажать кнопку «Изменить». В окне редактирования нажать кнопку «Редактор», после чего внести изменения в файл ОБП и распечатать его из приложения </w:t>
+      </w:r>
+      <w:r>
+        <w:rPr>
+          <w:lang w:val="en-US"/>
+        </w:rPr>
+        <w:t>WORD</w:t>
+      </w:r>
+      <w:r>
+        <w:t xml:space="preserve">. </w:t>
+      </w:r>
+      <w:r>
+        <w:t>Также заполнить использованные листы ЛСО.</w:t>
+      </w:r>
+    </w:p>
+    <w:p>
       <w:bookmarkStart w:id="0" w:name="_GoBack"/>
       <w:bookmarkEnd w:id="0"/>
-      <w:r>
-        <w:t>номеров фактическим).</w:t>
-      </w:r>
-      <w:r>
-        <w:t xml:space="preserve"> </w:t>
-      </w:r>
-      <w:r>
-        <w:t>В связи с этим,</w:t>
-      </w:r>
-      <w:r>
-        <w:t xml:space="preserve"> рекомендуется сначала создать запись в журнал переключений с автоматически сгенерированным файлом</w:t>
-      </w:r>
-      <w:r>
-        <w:t>. После этого все операции производить из вкладки «Журнал переключений».</w:t>
-      </w:r>
-    </w:p>
-    <w:p>
-      <w:pPr>
-        <w:pStyle w:val="a3"/>
-        <w:numPr>
-          <w:ilvl w:val="0"/>
-          <w:numId w:val="20"/>
-        </w:numPr>
-        <w:rPr>
-          <w:u w:val="single"/>
-        </w:rPr>
-      </w:pPr>
-      <w:r>
-        <w:rPr>
-          <w:u w:val="single"/>
-        </w:rPr>
-        <w:t>Редактирование файла</w:t>
-      </w:r>
-    </w:p>
-    <w:p>
-      <w:r>
-        <w:t>П</w:t>
-      </w:r>
-      <w:r>
-        <w:t xml:space="preserve">ри выполнении из браузера кнопка «Редактор» недоступна. </w:t>
-      </w:r>
-      <w:r>
-        <w:t>В этом случае отредактировать файл можно следующим образом:</w:t>
-      </w:r>
-    </w:p>
-    <w:p>
-      <w:pPr>
-        <w:pStyle w:val="a3"/>
-        <w:numPr>
-          <w:ilvl w:val="0"/>
-          <w:numId w:val="19"/>
-        </w:numPr>
-      </w:pPr>
-      <w:r>
-        <w:t xml:space="preserve">Для нового ОБП: </w:t>
-      </w:r>
-      <w:r>
-        <w:t>загрузить</w:t>
-      </w:r>
-      <w:r>
-        <w:t xml:space="preserve"> ранее созданный</w:t>
-      </w:r>
-      <w:r>
-        <w:t xml:space="preserve"> файл с локального компьютера, </w:t>
-      </w:r>
-    </w:p>
-    <w:p>
-      <w:pPr>
-        <w:pStyle w:val="a3"/>
-        <w:numPr>
-          <w:ilvl w:val="0"/>
-          <w:numId w:val="19"/>
-        </w:numPr>
-      </w:pPr>
-      <w:r>
-        <w:t>Для ОБП на основе ТБП</w:t>
-      </w:r>
-      <w:r>
-        <w:t xml:space="preserve"> </w:t>
-      </w:r>
-    </w:p>
-    <w:p>
-      <w:pPr>
-        <w:pStyle w:val="a3"/>
-        <w:numPr>
-          <w:ilvl w:val="1"/>
-          <w:numId w:val="19"/>
-        </w:numPr>
-      </w:pPr>
-      <w:r>
-        <w:t xml:space="preserve">перейти во вкладку «Журнал», </w:t>
-      </w:r>
-    </w:p>
-    <w:p>
-      <w:pPr>
-        <w:pStyle w:val="a3"/>
-        <w:numPr>
-          <w:ilvl w:val="1"/>
-          <w:numId w:val="19"/>
-        </w:numPr>
-      </w:pPr>
-      <w:r>
-        <w:t>нажать кнопку бланк на созданной записи,</w:t>
-      </w:r>
-    </w:p>
-    <w:p>
-      <w:pPr>
-        <w:pStyle w:val="a3"/>
-        <w:numPr>
-          <w:ilvl w:val="1"/>
-          <w:numId w:val="19"/>
-        </w:numPr>
-      </w:pPr>
-      <w:r>
-        <w:t xml:space="preserve">открыть сгенерированный файл, </w:t>
-      </w:r>
-    </w:p>
-    <w:p>
-      <w:pPr>
-        <w:pStyle w:val="a3"/>
-        <w:numPr>
-          <w:ilvl w:val="1"/>
-          <w:numId w:val="19"/>
-        </w:numPr>
-      </w:pPr>
-      <w:r>
-        <w:t xml:space="preserve">сохранить на компьютер, </w:t>
-      </w:r>
-    </w:p>
-    <w:p>
-      <w:pPr>
-        <w:pStyle w:val="a3"/>
-        <w:numPr>
-          <w:ilvl w:val="1"/>
-          <w:numId w:val="19"/>
-        </w:numPr>
-      </w:pPr>
-      <w:r>
-        <w:t>изменить</w:t>
-      </w:r>
-      <w:r>
-        <w:t xml:space="preserve"> файл</w:t>
-      </w:r>
-      <w:r>
-        <w:t>,</w:t>
-      </w:r>
-    </w:p>
-    <w:p>
-      <w:pPr>
-        <w:pStyle w:val="a3"/>
-        <w:numPr>
-          <w:ilvl w:val="1"/>
-          <w:numId w:val="19"/>
-        </w:numPr>
-      </w:pPr>
-      <w:r>
-        <w:t xml:space="preserve">Нажать кнопку «Изменить» </w:t>
-      </w:r>
-      <w:r>
-        <w:t>загрузить</w:t>
-      </w:r>
-      <w:r>
-        <w:t xml:space="preserve"> измененный файл</w:t>
-      </w:r>
-      <w:r>
-        <w:t xml:space="preserve"> к записи переключений</w:t>
-      </w:r>
-    </w:p>
-    <w:p/>
-    <w:p>
-      <w:r>
-        <w:t xml:space="preserve">После создания записи в журнал переключений необходимо перейти во вкладку «Журнал», найти созданную запись. </w:t>
-      </w:r>
-    </w:p>
-    <w:p>
-      <w:pPr>
-        <w:pStyle w:val="a3"/>
-        <w:numPr>
-          <w:ilvl w:val="0"/>
-          <w:numId w:val="21"/>
-        </w:numPr>
-      </w:pPr>
-      <w:r>
-        <w:t>При переключении по ТБП — Нажать кнопку файл, будет выведен скан ТБП, с внедренным присвоенным номером.</w:t>
-      </w:r>
-    </w:p>
-    <w:p>
-      <w:pPr>
-        <w:pStyle w:val="a3"/>
-        <w:numPr>
-          <w:ilvl w:val="0"/>
-          <w:numId w:val="21"/>
-        </w:numPr>
-      </w:pPr>
-      <w:r>
-        <w:t xml:space="preserve">При переключении по ОБП — Нажать кнопку «Изменить». В окне редактирования нажать кнопку «Редактор», после чего внести изменения в файл ОБП и распечатать его из приложения </w:t>
-      </w:r>
-      <w:r>
-        <w:rPr>
-          <w:lang w:val="en-US"/>
-        </w:rPr>
-        <w:t>WORD</w:t>
-      </w:r>
-      <w:r>
-        <w:t xml:space="preserve">. </w:t>
-      </w:r>
-      <w:r>
-        <w:t>Также заполнить использованные листы ЛСО.</w:t>
-      </w:r>
-    </w:p>
-    <w:p>
-      <w:pPr>
-        <w:rPr>
-          <w:b/>
-          <w:u w:val="single"/>
-        </w:rPr>
-      </w:pPr>
-      <w:r>
-        <w:rPr>
-          <w:b/>
-          <w:u w:val="single"/>
-        </w:rPr>
-        <w:t>Внимание:</w:t>
-      </w:r>
-    </w:p>
-    <w:p>
       <w:r>
         <w:lastRenderedPageBreak/>
         <w:t xml:space="preserve">После производства переключений во вкладке «Журнал» открыть соответствующую запись, ввести параметры переключения </w:t>
@@ -6974,7 +6956,7 @@
 </file>
 
 <file path=customXml/itemProps1.xml><?xml version="1.0" encoding="utf-8"?>
-<ds:datastoreItem xmlns:ds="http://schemas.openxmlformats.org/officeDocument/2006/customXml" ds:itemID="{6B547A4E-5180-43CE-B0AB-9B804201EE3A}">
+<ds:datastoreItem xmlns:ds="http://schemas.openxmlformats.org/officeDocument/2006/customXml" ds:itemID="{2C5BE30C-E17E-4A85-AD9D-A6174B74AAC6}">
   <ds:schemaRefs>
     <ds:schemaRef ds:uri="http://schemas.openxmlformats.org/officeDocument/2006/bibliography"/>
   </ds:schemaRefs>

--- a/BlankJournal/docs/Instruction0402.docx
+++ b/BlankJournal/docs/Instruction0402.docx
@@ -138,7 +138,6 @@
         <w:t xml:space="preserve">Последующие запуски приложения можно производить с рабочего стола. </w:t>
       </w:r>
     </w:p>
-    <w:p/>
     <w:p>
       <w:pPr>
         <w:pStyle w:val="1"/>
@@ -1489,17 +1488,45 @@
         <w:rPr>
           <w:i/>
         </w:rPr>
-        <w:t xml:space="preserve">. Т.е. Пока поле «Дата» подкрашено желтым цветом, изменение бланка будет доступно. С момента ввода даты окончания переключений изменение бланка доступно в течение 6 часов. </w:t>
+        <w:t xml:space="preserve">. </w:t>
+      </w:r>
+      <w:r>
+        <w:rPr>
+          <w:i/>
+          <w:highlight w:val="yellow"/>
+        </w:rPr>
+        <w:t xml:space="preserve">Т.е. </w:t>
+      </w:r>
+      <w:r>
+        <w:rPr>
+          <w:i/>
+          <w:highlight w:val="yellow"/>
+        </w:rPr>
+        <w:t>п</w:t>
+      </w:r>
+      <w:r>
+        <w:rPr>
+          <w:i/>
+          <w:highlight w:val="yellow"/>
+        </w:rPr>
+        <w:t xml:space="preserve">ока поле «Дата» подкрашено желтым цветом, изменение бланка будет доступно. С момента ввода даты окончания переключений изменение бланка доступно в течение 6 часов. </w:t>
       </w:r>
       <w:proofErr w:type="gramStart"/>
       <w:r>
         <w:rPr>
           <w:i/>
+          <w:highlight w:val="yellow"/>
         </w:rPr>
         <w:t>Если за это время будут еще изменения, время увеличивается снова на 6 часов от последнего изменения</w:t>
       </w:r>
       <w:r>
-        <w:t>).</w:t>
+        <w:rPr>
+          <w:highlight w:val="yellow"/>
+        </w:rPr>
+        <w:t>)</w:t>
+      </w:r>
+      <w:r>
+        <w:t>.</w:t>
       </w:r>
       <w:proofErr w:type="gramEnd"/>
     </w:p>
@@ -1576,19 +1603,40 @@
         <w:t xml:space="preserve"> При попытке удаления не последних бланков будет выведено окно с ошибкой, запись удалена не будет.</w:t>
       </w:r>
       <w:r>
-        <w:t xml:space="preserve"> Кнопка </w:t>
-      </w:r>
-      <w:r>
+        <w:t xml:space="preserve"> </w:t>
+      </w:r>
+      <w:r>
+        <w:rPr>
+          <w:highlight w:val="yellow"/>
+        </w:rPr>
+        <w:t xml:space="preserve">Кнопка </w:t>
+      </w:r>
+      <w:r>
+        <w:rPr>
+          <w:highlight w:val="yellow"/>
+        </w:rPr>
         <w:t>«У</w:t>
       </w:r>
       <w:r>
+        <w:rPr>
+          <w:highlight w:val="yellow"/>
+        </w:rPr>
         <w:t>далить</w:t>
       </w:r>
       <w:r>
+        <w:rPr>
+          <w:highlight w:val="yellow"/>
+        </w:rPr>
         <w:t>»</w:t>
       </w:r>
       <w:r>
-        <w:t xml:space="preserve"> доступна то же время, что и кнопка «Изменить».</w:t>
+        <w:rPr>
+          <w:highlight w:val="yellow"/>
+        </w:rPr>
+        <w:t xml:space="preserve"> доступна то же время, что и кнопка «Изменить»</w:t>
+      </w:r>
+      <w:r>
+        <w:t>.</w:t>
       </w:r>
       <w:r>
         <w:t xml:space="preserve"> </w:t>
@@ -2075,102 +2123,37 @@
     </w:p>
     <w:p>
       <w:r>
-        <w:t>Схематически порядок переключений приведен в приложении.</w:t>
-      </w:r>
-    </w:p>
-    <w:p>
-      <w:r>
-        <w:t>Схема переключений:</w:t>
-      </w:r>
-    </w:p>
-    <w:p>
-      <w:r>
-        <w:t>Для создания записи в журнал переключений есть следующие варианты:</w:t>
-      </w:r>
-    </w:p>
-    <w:p>
-      <w:pPr>
-        <w:pStyle w:val="a3"/>
-        <w:numPr>
-          <w:ilvl w:val="0"/>
-          <w:numId w:val="17"/>
-        </w:numPr>
-      </w:pPr>
-      <w:r>
-        <w:t>Переключения по ТБП. Для создания записи необходимо выбрать ТБП в списке и нажать кнопку «Создать запись в журнал (ТБП)»</w:t>
-      </w:r>
-    </w:p>
-    <w:p>
-      <w:pPr>
-        <w:pStyle w:val="a3"/>
-        <w:numPr>
-          <w:ilvl w:val="0"/>
-          <w:numId w:val="17"/>
-        </w:numPr>
-      </w:pPr>
-      <w:r>
-        <w:t xml:space="preserve">Переключения по ОБП, </w:t>
+        <w:rPr>
+          <w:b/>
+          <w:highlight w:val="yellow"/>
+          <w:u w:val="single"/>
+        </w:rPr>
+        <w:t>Внимание:</w:t>
+      </w:r>
+      <w:r>
+        <w:rPr>
+          <w:highlight w:val="yellow"/>
+        </w:rPr>
+        <w:t xml:space="preserve"> </w:t>
       </w:r>
       <w:proofErr w:type="gramStart"/>
       <w:r>
-        <w:t>созданному</w:t>
-      </w:r>
-      <w:proofErr w:type="gramEnd"/>
-      <w:r>
-        <w:t xml:space="preserve"> на основе ТБП. Для создания записи </w:t>
-      </w:r>
-      <w:r>
-        <w:t>необходимо выбрать ТБП в списке и нажать кнопку «Создать запись в журнал (ОБП)»</w:t>
-      </w:r>
-    </w:p>
-    <w:p>
-      <w:pPr>
-        <w:pStyle w:val="a3"/>
-        <w:numPr>
-          <w:ilvl w:val="0"/>
-          <w:numId w:val="17"/>
-        </w:numPr>
-      </w:pPr>
-      <w:r>
-        <w:t xml:space="preserve">Переключения по ОБП, </w:t>
-      </w:r>
-      <w:proofErr w:type="gramStart"/>
-      <w:r>
-        <w:t>созданному</w:t>
-      </w:r>
-      <w:proofErr w:type="gramEnd"/>
-      <w:r>
-        <w:t xml:space="preserve"> на основе пустого шаблона</w:t>
-      </w:r>
-      <w:r>
-        <w:t xml:space="preserve"> или ранее созданного (подготовленного заранее) бланка</w:t>
-      </w:r>
-      <w:r>
-        <w:t>. Для</w:t>
-      </w:r>
-      <w:r>
-        <w:t xml:space="preserve"> создания записи необходимо нажать кнопку «Создать ОБП»</w:t>
-      </w:r>
-    </w:p>
-    <w:p>
-      <w:r>
-        <w:t>После этого откроется окно заполнения записи в журнале переключений:</w:t>
-      </w:r>
-    </w:p>
-    <w:p>
-      <w:pPr>
-        <w:jc w:val="center"/>
-      </w:pPr>
+        <w:rPr>
+          <w:highlight w:val="yellow"/>
+        </w:rPr>
+        <w:t xml:space="preserve">Кнопки </w:t>
+      </w:r>
       <w:r>
         <w:rPr>
           <w:noProof/>
+          <w:highlight w:val="yellow"/>
           <w:lang w:eastAsia="ru-RU"/>
         </w:rPr>
         <w:drawing>
-          <wp:inline distT="0" distB="0" distL="0" distR="0" wp14:anchorId="4D3E1DB0" wp14:editId="703ED041">
-            <wp:extent cx="3274982" cy="2582883"/>
-            <wp:effectExtent l="0" t="0" r="1905" b="8255"/>
-            <wp:docPr id="24" name="Рисунок 24"/>
+          <wp:inline distT="0" distB="0" distL="0" distR="0" wp14:anchorId="554FC7A2" wp14:editId="70AA69F7">
+            <wp:extent cx="1221736" cy="142875"/>
+            <wp:effectExtent l="0" t="0" r="0" b="0"/>
+            <wp:docPr id="7" name="Рисунок 7"/>
             <wp:cNvGraphicFramePr>
               <a:graphicFrameLocks xmlns:a="http://schemas.openxmlformats.org/drawingml/2006/main" noChangeAspect="1"/>
             </wp:cNvGraphicFramePr>
@@ -2181,20 +2164,27 @@
                     <pic:cNvPr id="0" name=""/>
                     <pic:cNvPicPr/>
                   </pic:nvPicPr>
-                  <pic:blipFill>
+                  <pic:blipFill rotWithShape="1">
                     <a:blip r:embed="rId20"/>
-                    <a:stretch>
-                      <a:fillRect/>
-                    </a:stretch>
+                    <a:srcRect l="28540" t="69662" r="25443" b="7744"/>
+                    <a:stretch/>
                   </pic:blipFill>
-                  <pic:spPr>
+                  <pic:spPr bwMode="auto">
                     <a:xfrm>
                       <a:off x="0" y="0"/>
-                      <a:ext cx="3279577" cy="2586507"/>
+                      <a:ext cx="1235034" cy="144430"/>
                     </a:xfrm>
                     <a:prstGeom prst="rect">
                       <a:avLst/>
                     </a:prstGeom>
+                    <a:ln>
+                      <a:noFill/>
+                    </a:ln>
+                    <a:extLst>
+                      <a:ext uri="{53640926-AAD7-44D8-BBD7-CCE9431645EC}">
+                        <a14:shadowObscured xmlns:a14="http://schemas.microsoft.com/office/drawing/2010/main"/>
+                      </a:ext>
+                    </a:extLst>
                   </pic:spPr>
                 </pic:pic>
               </a:graphicData>
@@ -2204,683 +2194,34 @@
       </w:r>
       <w:r>
         <w:rPr>
+          <w:highlight w:val="yellow"/>
+        </w:rPr>
+        <w:t xml:space="preserve"> </w:t>
+      </w:r>
+      <w:r>
+        <w:rPr>
+          <w:highlight w:val="yellow"/>
+        </w:rPr>
+        <w:t>предназначены для просмотра ТБП, хранящихся в БД.</w:t>
+      </w:r>
+      <w:proofErr w:type="gramEnd"/>
+      <w:r>
+        <w:rPr>
+          <w:highlight w:val="yellow"/>
+        </w:rPr>
+        <w:t xml:space="preserve"> Кнопка </w:t>
+      </w:r>
+      <w:r>
+        <w:rPr>
           <w:noProof/>
+          <w:highlight w:val="yellow"/>
           <w:lang w:eastAsia="ru-RU"/>
         </w:rPr>
-        <w:t xml:space="preserve"> </w:t>
-      </w:r>
-    </w:p>
-    <w:p>
-      <w:r>
-        <w:t>В данном окне отображается следующая информация:</w:t>
-      </w:r>
-    </w:p>
-    <w:p>
-      <w:pPr>
-        <w:pStyle w:val="a3"/>
-        <w:numPr>
-          <w:ilvl w:val="0"/>
-          <w:numId w:val="18"/>
-        </w:numPr>
-      </w:pPr>
-      <w:r>
-        <w:t>Номер бланка. Поле нельзя редактировать. Присваивается автоматически.</w:t>
-      </w:r>
-    </w:p>
-    <w:p>
-      <w:pPr>
-        <w:pStyle w:val="a3"/>
-        <w:numPr>
-          <w:ilvl w:val="0"/>
-          <w:numId w:val="18"/>
-        </w:numPr>
-      </w:pPr>
-      <w:r>
-        <w:t xml:space="preserve">Задание. Задание на переключение. При создании записи в журнал на основе </w:t>
-      </w:r>
-      <w:r>
-        <w:t>ТБП, заполняется из имени ТБП. Доступно для редактирования.</w:t>
-      </w:r>
-    </w:p>
-    <w:p>
-      <w:pPr>
-        <w:pStyle w:val="a3"/>
-        <w:numPr>
-          <w:ilvl w:val="0"/>
-          <w:numId w:val="18"/>
-        </w:numPr>
-      </w:pPr>
-      <w:r>
-        <w:t>Комментарий. Комментарий к переключениям</w:t>
-      </w:r>
-    </w:p>
-    <w:p>
-      <w:pPr>
-        <w:pStyle w:val="a3"/>
-        <w:ind w:left="2124" w:firstLine="0"/>
-        <w:rPr>
-          <w:b/>
-          <w:u w:val="single"/>
-        </w:rPr>
-      </w:pPr>
-      <w:r>
-        <w:rPr>
-          <w:b/>
-          <w:u w:val="single"/>
-        </w:rPr>
-        <w:t xml:space="preserve">Важно! В </w:t>
-      </w:r>
-      <w:proofErr w:type="spellStart"/>
-      <w:r>
-        <w:rPr>
-          <w:b/>
-          <w:u w:val="single"/>
-        </w:rPr>
-        <w:t>коментариях</w:t>
-      </w:r>
-      <w:proofErr w:type="spellEnd"/>
-      <w:r>
-        <w:rPr>
-          <w:b/>
-          <w:u w:val="single"/>
-        </w:rPr>
-        <w:t xml:space="preserve"> </w:t>
-      </w:r>
-      <w:proofErr w:type="spellStart"/>
-      <w:r>
-        <w:rPr>
-          <w:b/>
-          <w:u w:val="single"/>
-        </w:rPr>
-        <w:t>дожно</w:t>
-      </w:r>
-      <w:proofErr w:type="spellEnd"/>
-      <w:r>
-        <w:rPr>
-          <w:b/>
-          <w:u w:val="single"/>
-        </w:rPr>
-        <w:t xml:space="preserve"> быть обязательно отражено: </w:t>
-      </w:r>
-    </w:p>
-    <w:p>
-      <w:pPr>
-        <w:pStyle w:val="a3"/>
-        <w:ind w:left="2124" w:firstLine="0"/>
-      </w:pPr>
-      <w:r>
-        <w:rPr>
-          <w:b/>
-        </w:rPr>
-        <w:t>А)</w:t>
-      </w:r>
-      <w:r>
-        <w:t xml:space="preserve"> При использовании ОБП по оборудованию из перечня ТБП – </w:t>
-      </w:r>
-      <w:r>
-        <w:rPr>
-          <w:b/>
-        </w:rPr>
-        <w:t>ПРИЧИНА применения ОБП</w:t>
-      </w:r>
-      <w:r>
-        <w:t>, а не ТБП (например – «Не разряжались пружины выключателя», «добавились операции по деблокировке…», «замечания в бланке ТБП» и т.д.)</w:t>
-      </w:r>
-    </w:p>
-    <w:p>
-      <w:pPr>
-        <w:pStyle w:val="a3"/>
-        <w:ind w:left="2124" w:firstLine="0"/>
-      </w:pPr>
-      <w:r>
-        <w:rPr>
-          <w:b/>
-        </w:rPr>
-        <w:t>Б)</w:t>
-      </w:r>
-      <w:r>
-        <w:t xml:space="preserve"> </w:t>
-      </w:r>
-      <w:r>
-        <w:rPr>
-          <w:b/>
-        </w:rPr>
-        <w:t>Цель вывода</w:t>
-      </w:r>
-      <w:r>
-        <w:t xml:space="preserve"> – «согласно диспетче</w:t>
-      </w:r>
-      <w:r>
-        <w:t>р</w:t>
-      </w:r>
-      <w:r>
-        <w:t>ской/местной заявки»</w:t>
-      </w:r>
-      <w:r>
-        <w:t xml:space="preserve">, «вывод </w:t>
-      </w:r>
-      <w:proofErr w:type="gramStart"/>
-      <w:r>
-        <w:t>для</w:t>
-      </w:r>
-      <w:proofErr w:type="gramEnd"/>
-      <w:r>
-        <w:t xml:space="preserve"> ТО РЗА»</w:t>
-      </w:r>
-      <w:r>
-        <w:t xml:space="preserve"> и т.д.</w:t>
-      </w:r>
-    </w:p>
-    <w:p>
-      <w:pPr>
-        <w:pStyle w:val="a3"/>
-        <w:ind w:left="2124" w:firstLine="0"/>
-      </w:pPr>
-      <w:r>
-        <w:rPr>
-          <w:b/>
-        </w:rPr>
-        <w:t>В)</w:t>
-      </w:r>
-      <w:r>
-        <w:t xml:space="preserve"> По ТБП – при невыполненных операциях по бланку – например: «операции с </w:t>
-      </w:r>
-      <w:proofErr w:type="spellStart"/>
-      <w:r>
-        <w:t>пп</w:t>
-      </w:r>
-      <w:proofErr w:type="spellEnd"/>
-      <w:r>
-        <w:t xml:space="preserve">№ по </w:t>
-      </w:r>
-      <w:proofErr w:type="spellStart"/>
-      <w:r>
-        <w:t>пп</w:t>
-      </w:r>
-      <w:proofErr w:type="spellEnd"/>
-      <w:r>
-        <w:t>№ не производились по причине….». Согласно инструкции по переключению с записью на бумажном варианте бланка.</w:t>
-      </w:r>
-    </w:p>
-    <w:p>
-      <w:pPr>
-        <w:pStyle w:val="a3"/>
-        <w:ind w:left="2124" w:firstLine="0"/>
-      </w:pPr>
-      <w:r>
-        <w:t xml:space="preserve">И другие </w:t>
-      </w:r>
-      <w:proofErr w:type="gramStart"/>
-      <w:r>
-        <w:t>комментарии</w:t>
-      </w:r>
-      <w:proofErr w:type="gramEnd"/>
-      <w:r>
-        <w:t xml:space="preserve"> относящиеся к переключениям.</w:t>
-      </w:r>
-    </w:p>
-    <w:p>
-      <w:pPr>
-        <w:pStyle w:val="a3"/>
-        <w:numPr>
-          <w:ilvl w:val="0"/>
-          <w:numId w:val="18"/>
-        </w:numPr>
-      </w:pPr>
-      <w:r>
-        <w:t>Файл бланка — доступно только при переключениях по ОБП</w:t>
-      </w:r>
-      <w:r>
-        <w:t xml:space="preserve">. Для </w:t>
-      </w:r>
-      <w:r>
-        <w:t>редактирования бланка нужно нажать кнопку «Редактор».</w:t>
-      </w:r>
-      <w:r>
-        <w:t xml:space="preserve"> </w:t>
-      </w:r>
-      <w:r>
-        <w:t xml:space="preserve">После этого откроется окно </w:t>
-      </w:r>
-      <w:r>
-        <w:rPr>
-          <w:lang w:val="en-US"/>
-        </w:rPr>
-        <w:t>WORD</w:t>
-      </w:r>
-      <w:r>
-        <w:t xml:space="preserve"> </w:t>
-      </w:r>
-      <w:r>
-        <w:t xml:space="preserve"> с загруженным документом. После работ с документом его нужно сохранить и нажать кнопку </w:t>
-      </w:r>
-      <w:r>
-        <w:rPr>
-          <w:lang w:val="en-US"/>
-        </w:rPr>
-        <w:t>OK</w:t>
-      </w:r>
-      <w:r>
-        <w:t xml:space="preserve"> </w:t>
-      </w:r>
-      <w:r>
-        <w:t xml:space="preserve"> в окне редактирования бланка. Сохраненный файл загрузится в БД.</w:t>
-      </w:r>
-    </w:p>
-    <w:p>
-      <w:pPr>
-        <w:pStyle w:val="a3"/>
-        <w:numPr>
-          <w:ilvl w:val="1"/>
-          <w:numId w:val="18"/>
-        </w:numPr>
-      </w:pPr>
-      <w:r>
-        <w:lastRenderedPageBreak/>
-        <w:t xml:space="preserve">Если ОБП создан на основе ТБП, автоматически генерируется файл из ТБП, в котором заменяются шапка и окончание бланка. </w:t>
-      </w:r>
-    </w:p>
-    <w:p>
-      <w:pPr>
-        <w:pStyle w:val="a3"/>
-        <w:numPr>
-          <w:ilvl w:val="1"/>
-          <w:numId w:val="18"/>
-        </w:numPr>
-      </w:pPr>
-      <w:r>
-        <w:t xml:space="preserve">Если создан пустой ОБП, автоматически генерируется шаблон </w:t>
-      </w:r>
-      <w:proofErr w:type="gramStart"/>
-      <w:r>
-        <w:t>пустого</w:t>
-      </w:r>
-      <w:proofErr w:type="gramEnd"/>
-      <w:r>
-        <w:t xml:space="preserve"> ОБП с </w:t>
-      </w:r>
-      <w:r>
-        <w:t>номером.</w:t>
-      </w:r>
-    </w:p>
-    <w:p>
-      <w:pPr>
-        <w:pStyle w:val="a3"/>
-        <w:numPr>
-          <w:ilvl w:val="1"/>
-          <w:numId w:val="18"/>
-        </w:numPr>
-      </w:pPr>
-      <w:r>
-        <w:t xml:space="preserve">При нажатии на кнопку «…» - есть возможность подгрузить </w:t>
-      </w:r>
-      <w:r>
-        <w:t>ранее подготовленный файл.</w:t>
-      </w:r>
-    </w:p>
-    <w:p>
-      <w:pPr>
-        <w:pStyle w:val="a3"/>
-        <w:numPr>
-          <w:ilvl w:val="0"/>
-          <w:numId w:val="18"/>
-        </w:numPr>
-      </w:pPr>
-      <w:r>
-        <w:t>ЛСО — доступно только при переключениях по ОБП. Вводятся номера листов ЛСО, использованных д</w:t>
-      </w:r>
-      <w:r>
-        <w:t>ля печати бланка. Также возможно ввести количество страниц бланка, тогда номер последнего ЛСО пересчитывается автоматически.</w:t>
-      </w:r>
-    </w:p>
-    <w:p>
-      <w:pPr>
-        <w:pStyle w:val="a3"/>
-        <w:numPr>
-          <w:ilvl w:val="0"/>
-          <w:numId w:val="18"/>
-        </w:numPr>
-      </w:pPr>
-      <w:r>
-        <w:t>«Переключения начаты» — при включенном положении флажка отображается поле для ввода начала переключений</w:t>
-      </w:r>
-    </w:p>
-    <w:p>
-      <w:pPr>
-        <w:pStyle w:val="a3"/>
-        <w:numPr>
-          <w:ilvl w:val="0"/>
-          <w:numId w:val="18"/>
-        </w:numPr>
-      </w:pPr>
-      <w:r>
-        <w:t>«Переключения завершены» — при включенном положении флажка отображается поле для ввода окончания переключений</w:t>
-      </w:r>
-    </w:p>
-    <w:p>
-      <w:pPr>
-        <w:rPr>
-          <w:u w:val="single"/>
-        </w:rPr>
-      </w:pPr>
-    </w:p>
-    <w:p>
-      <w:pPr>
-        <w:rPr>
-          <w:u w:val="single"/>
-        </w:rPr>
-      </w:pPr>
-      <w:r>
-        <w:rPr>
-          <w:u w:val="single"/>
-        </w:rPr>
-        <w:t>Внимание:</w:t>
-      </w:r>
-    </w:p>
-    <w:p>
-      <w:pPr>
-        <w:pStyle w:val="a3"/>
-        <w:numPr>
-          <w:ilvl w:val="0"/>
-          <w:numId w:val="20"/>
-        </w:numPr>
-        <w:rPr>
-          <w:u w:val="single"/>
-        </w:rPr>
-      </w:pPr>
-      <w:r>
-        <w:rPr>
-          <w:u w:val="single"/>
-        </w:rPr>
-        <w:t>Выполнение переключений</w:t>
-      </w:r>
-    </w:p>
-    <w:p>
-      <w:r>
-        <w:t>Номер бла</w:t>
-      </w:r>
-      <w:r>
-        <w:t>нку присваивается при нажатии кнопок «Создать запись в журнал (ТБП)», «Создать запись в журнал (ОБП)», «Создать ОБП». При этом номер никак не бронируется системой, поэтому если с двух рабочих мест одновременно открыть окно создания ОБП им может присвоиться один номер.</w:t>
-      </w:r>
-      <w:r>
-        <w:t xml:space="preserve"> </w:t>
-      </w:r>
-      <w:r>
-        <w:t>Поэтому при применении изменений может быть выведено информационное окно,</w:t>
-      </w:r>
-      <w:r>
-        <w:t xml:space="preserve"> о том,</w:t>
-      </w:r>
-      <w:r>
-        <w:t xml:space="preserve"> что бланку присвоен другой номер (отличный от </w:t>
-      </w:r>
-      <w:proofErr w:type="gramStart"/>
-      <w:r>
-        <w:t>сгенерированного</w:t>
-      </w:r>
-      <w:proofErr w:type="gramEnd"/>
-      <w:r>
-        <w:t xml:space="preserve"> изначально). В этом случае будет необходимо проверить печатную версию бланка (проверить соответствие номеров фактическим).</w:t>
-      </w:r>
-      <w:r>
-        <w:t xml:space="preserve"> </w:t>
-      </w:r>
-      <w:r>
-        <w:t>В связи с этим,</w:t>
-      </w:r>
-      <w:r>
-        <w:t xml:space="preserve"> рекомендуется сначала создать запись в журнал переключений с автоматически сгенерированным файлом</w:t>
-      </w:r>
-      <w:r>
-        <w:t>. После этого все операции производить из вкладки «Журнал переключений».</w:t>
-      </w:r>
-    </w:p>
-    <w:p>
-      <w:pPr>
-        <w:pStyle w:val="a3"/>
-        <w:numPr>
-          <w:ilvl w:val="0"/>
-          <w:numId w:val="20"/>
-        </w:numPr>
-        <w:rPr>
-          <w:u w:val="single"/>
-        </w:rPr>
-      </w:pPr>
-      <w:r>
-        <w:rPr>
-          <w:u w:val="single"/>
-        </w:rPr>
-        <w:t>Редактирование файла</w:t>
-      </w:r>
-    </w:p>
-    <w:p>
-      <w:r>
-        <w:t>П</w:t>
-      </w:r>
-      <w:r>
-        <w:t xml:space="preserve">ри выполнении из браузера кнопка «Редактор» недоступна. </w:t>
-      </w:r>
-      <w:r>
-        <w:t>В этом случае отредактировать файл можно следующим образом:</w:t>
-      </w:r>
-    </w:p>
-    <w:p>
-      <w:pPr>
-        <w:pStyle w:val="a3"/>
-        <w:numPr>
-          <w:ilvl w:val="0"/>
-          <w:numId w:val="19"/>
-        </w:numPr>
-      </w:pPr>
-      <w:r>
-        <w:t xml:space="preserve">Для нового ОБП: </w:t>
-      </w:r>
-      <w:r>
-        <w:t>загрузить</w:t>
-      </w:r>
-      <w:r>
-        <w:t xml:space="preserve"> ранее созданный</w:t>
-      </w:r>
-      <w:r>
-        <w:t xml:space="preserve"> файл с локального компьютера, </w:t>
-      </w:r>
-    </w:p>
-    <w:p>
-      <w:pPr>
-        <w:pStyle w:val="a3"/>
-        <w:numPr>
-          <w:ilvl w:val="0"/>
-          <w:numId w:val="19"/>
-        </w:numPr>
-      </w:pPr>
-      <w:r>
-        <w:t>Для ОБП на основе ТБП</w:t>
-      </w:r>
-      <w:r>
-        <w:t xml:space="preserve"> </w:t>
-      </w:r>
-    </w:p>
-    <w:p>
-      <w:pPr>
-        <w:pStyle w:val="a3"/>
-        <w:numPr>
-          <w:ilvl w:val="1"/>
-          <w:numId w:val="19"/>
-        </w:numPr>
-      </w:pPr>
-      <w:r>
-        <w:t xml:space="preserve">перейти во вкладку «Журнал», </w:t>
-      </w:r>
-    </w:p>
-    <w:p>
-      <w:pPr>
-        <w:pStyle w:val="a3"/>
-        <w:numPr>
-          <w:ilvl w:val="1"/>
-          <w:numId w:val="19"/>
-        </w:numPr>
-      </w:pPr>
-      <w:r>
-        <w:t>нажать кнопку бланк на созданной записи,</w:t>
-      </w:r>
-    </w:p>
-    <w:p>
-      <w:pPr>
-        <w:pStyle w:val="a3"/>
-        <w:numPr>
-          <w:ilvl w:val="1"/>
-          <w:numId w:val="19"/>
-        </w:numPr>
-      </w:pPr>
-      <w:r>
-        <w:t xml:space="preserve">открыть сгенерированный файл, </w:t>
-      </w:r>
-    </w:p>
-    <w:p>
-      <w:pPr>
-        <w:pStyle w:val="a3"/>
-        <w:numPr>
-          <w:ilvl w:val="1"/>
-          <w:numId w:val="19"/>
-        </w:numPr>
-      </w:pPr>
-      <w:r>
-        <w:t xml:space="preserve">сохранить на компьютер, </w:t>
-      </w:r>
-    </w:p>
-    <w:p>
-      <w:pPr>
-        <w:pStyle w:val="a3"/>
-        <w:numPr>
-          <w:ilvl w:val="1"/>
-          <w:numId w:val="19"/>
-        </w:numPr>
-      </w:pPr>
-      <w:r>
-        <w:t>изменить</w:t>
-      </w:r>
-      <w:r>
-        <w:t xml:space="preserve"> файл</w:t>
-      </w:r>
-      <w:r>
-        <w:t>,</w:t>
-      </w:r>
-    </w:p>
-    <w:p>
-      <w:pPr>
-        <w:pStyle w:val="a3"/>
-        <w:numPr>
-          <w:ilvl w:val="1"/>
-          <w:numId w:val="19"/>
-        </w:numPr>
-      </w:pPr>
-      <w:r>
-        <w:t xml:space="preserve">Нажать кнопку «Изменить» </w:t>
-      </w:r>
-      <w:r>
-        <w:t>загрузить</w:t>
-      </w:r>
-      <w:r>
-        <w:t xml:space="preserve"> измененный файл</w:t>
-      </w:r>
-      <w:r>
-        <w:t xml:space="preserve"> к записи переключений</w:t>
-      </w:r>
-    </w:p>
-    <w:p/>
-    <w:p>
-      <w:r>
-        <w:t xml:space="preserve">После создания записи в журнал переключений необходимо перейти во вкладку «Журнал», найти созданную запись. </w:t>
-      </w:r>
-    </w:p>
-    <w:p>
-      <w:pPr>
-        <w:pStyle w:val="a3"/>
-        <w:numPr>
-          <w:ilvl w:val="0"/>
-          <w:numId w:val="21"/>
-        </w:numPr>
-      </w:pPr>
-      <w:r>
-        <w:t>При переключении по ТБП — Нажать кнопку файл, будет выведен скан ТБП, с внедренным присвоенным номером.</w:t>
-      </w:r>
-    </w:p>
-    <w:p>
-      <w:pPr>
-        <w:pStyle w:val="a3"/>
-        <w:numPr>
-          <w:ilvl w:val="0"/>
-          <w:numId w:val="21"/>
-        </w:numPr>
-      </w:pPr>
-      <w:r>
-        <w:t xml:space="preserve">При переключении по ОБП — Нажать кнопку «Изменить». В окне редактирования нажать кнопку «Редактор», после чего внести изменения в файл ОБП и распечатать его из приложения </w:t>
-      </w:r>
-      <w:r>
-        <w:rPr>
-          <w:lang w:val="en-US"/>
-        </w:rPr>
-        <w:t>WORD</w:t>
-      </w:r>
-      <w:r>
-        <w:t xml:space="preserve">. </w:t>
-      </w:r>
-      <w:r>
-        <w:t>Также заполнить использованные листы ЛСО.</w:t>
-      </w:r>
-    </w:p>
-    <w:p>
-      <w:bookmarkStart w:id="0" w:name="_GoBack"/>
-      <w:bookmarkEnd w:id="0"/>
-      <w:r>
-        <w:lastRenderedPageBreak/>
-        <w:t xml:space="preserve">После производства переключений во вкладке «Журнал» открыть соответствующую запись, ввести параметры переключения </w:t>
-      </w:r>
-      <w:r>
-        <w:t xml:space="preserve">- </w:t>
-      </w:r>
-      <w:r>
-        <w:t>дата н</w:t>
-      </w:r>
-      <w:r>
-        <w:t>ачала и завершения переключений</w:t>
-      </w:r>
-      <w:r>
-        <w:t xml:space="preserve">. </w:t>
-      </w:r>
-    </w:p>
-    <w:p/>
-    <w:p>
-      <w:pPr>
-        <w:pStyle w:val="1"/>
-        <w:numPr>
-          <w:ilvl w:val="0"/>
-          <w:numId w:val="6"/>
-        </w:numPr>
-      </w:pPr>
-      <w:r>
-        <w:t>Создание замечаний к ТБП</w:t>
-      </w:r>
-    </w:p>
-    <w:p>
-      <w:r>
-        <w:t>Если при производстве переключений возникли замечания к ТБП, необходимо внести их в систему. Для этого необходимо на вкладке «Бланки» найти соответствующий бланк, после чего нажать кнопку «Создать замечание». Появится окно редактирования замечания:</w:t>
-      </w:r>
-    </w:p>
-    <w:p>
-      <w:pPr>
-        <w:jc w:val="center"/>
-      </w:pPr>
-      <w:r>
-        <w:rPr>
-          <w:noProof/>
-          <w:lang w:eastAsia="ru-RU"/>
-        </w:rPr>
         <w:drawing>
-          <wp:inline distT="0" distB="0" distL="0" distR="0" wp14:anchorId="08F64497" wp14:editId="48A65131">
-            <wp:extent cx="3764648" cy="2179122"/>
-            <wp:effectExtent l="0" t="0" r="7620" b="0"/>
-            <wp:docPr id="14" name="Рисунок 14"/>
+          <wp:inline distT="0" distB="0" distL="0" distR="0" wp14:anchorId="54B019F2" wp14:editId="02E04471">
+            <wp:extent cx="614363" cy="147638"/>
+            <wp:effectExtent l="0" t="0" r="0" b="5080"/>
+            <wp:docPr id="11" name="Рисунок 11"/>
             <wp:cNvGraphicFramePr>
               <a:graphicFrameLocks xmlns:a="http://schemas.openxmlformats.org/drawingml/2006/main" noChangeAspect="1"/>
             </wp:cNvGraphicFramePr>
@@ -2891,20 +2232,27 @@
                     <pic:cNvPr id="0" name=""/>
                     <pic:cNvPicPr/>
                   </pic:nvPicPr>
-                  <pic:blipFill>
-                    <a:blip r:embed="rId21"/>
-                    <a:stretch>
-                      <a:fillRect/>
-                    </a:stretch>
+                  <pic:blipFill rotWithShape="1">
+                    <a:blip r:embed="rId20"/>
+                    <a:srcRect l="74558" t="69662" r="2426" b="7117"/>
+                    <a:stretch/>
                   </pic:blipFill>
-                  <pic:spPr>
+                  <pic:spPr bwMode="auto">
                     <a:xfrm>
                       <a:off x="0" y="0"/>
-                      <a:ext cx="3769385" cy="2181864"/>
+                      <a:ext cx="617987" cy="148509"/>
                     </a:xfrm>
                     <a:prstGeom prst="rect">
                       <a:avLst/>
                     </a:prstGeom>
+                    <a:ln>
+                      <a:noFill/>
+                    </a:ln>
+                    <a:extLst>
+                      <a:ext uri="{53640926-AAD7-44D8-BBD7-CCE9431645EC}">
+                        <a14:shadowObscured xmlns:a14="http://schemas.microsoft.com/office/drawing/2010/main"/>
+                      </a:ext>
+                    </a:extLst>
                   </pic:spPr>
                 </pic:pic>
               </a:graphicData>
@@ -2912,83 +2260,224 @@
           </wp:inline>
         </w:drawing>
       </w:r>
-    </w:p>
-    <w:p>
-      <w:r>
-        <w:t xml:space="preserve">При нажатии кнопки «Редактор» откроется окно редактора </w:t>
-      </w:r>
-      <w:r>
-        <w:rPr>
-          <w:lang w:val="en-US"/>
-        </w:rPr>
-        <w:t>WORD</w:t>
-      </w:r>
-      <w:r>
-        <w:t>,</w:t>
-      </w:r>
-      <w:r>
-        <w:t xml:space="preserve"> в котором можно внести замечания по данному бланку. После сохранения документа, и нажатия кнопки </w:t>
+      <w:r>
+        <w:rPr>
+          <w:highlight w:val="yellow"/>
+        </w:rPr>
+        <w:t xml:space="preserve"> </w:t>
+      </w:r>
+      <w:r>
+        <w:rPr>
+          <w:highlight w:val="yellow"/>
+        </w:rPr>
+        <w:t xml:space="preserve">генерирует версию ОБП на основе ТБП. При нажатии этих кнопок, </w:t>
+      </w:r>
+      <w:r>
+        <w:rPr>
+          <w:highlight w:val="yellow"/>
+          <w:u w:val="single"/>
+        </w:rPr>
+        <w:t>в базу никакие изменения не заносятся</w:t>
+      </w:r>
+      <w:r>
+        <w:rPr>
+          <w:highlight w:val="yellow"/>
+        </w:rPr>
+        <w:t xml:space="preserve">. Сгенерированный ОБП можно сохранить на локальный компьютер, изменить и при необходимости потом подгрузить к записи в журнале переключений. Для заполнения журнала учета бланков предназначены кнопки </w:t>
+      </w:r>
+      <w:r>
+        <w:rPr>
+          <w:noProof/>
+          <w:highlight w:val="yellow"/>
+          <w:lang w:eastAsia="ru-RU"/>
+        </w:rPr>
+        <w:drawing>
+          <wp:inline distT="0" distB="0" distL="0" distR="0" wp14:anchorId="70AE4943" wp14:editId="693D819B">
+            <wp:extent cx="1495425" cy="171450"/>
+            <wp:effectExtent l="0" t="0" r="0" b="0"/>
+            <wp:docPr id="13" name="Рисунок 13"/>
+            <wp:cNvGraphicFramePr>
+              <a:graphicFrameLocks xmlns:a="http://schemas.openxmlformats.org/drawingml/2006/main" noChangeAspect="1"/>
+            </wp:cNvGraphicFramePr>
+            <a:graphic xmlns:a="http://schemas.openxmlformats.org/drawingml/2006/main">
+              <a:graphicData uri="http://schemas.openxmlformats.org/drawingml/2006/picture">
+                <pic:pic xmlns:pic="http://schemas.openxmlformats.org/drawingml/2006/picture">
+                  <pic:nvPicPr>
+                    <pic:cNvPr id="0" name=""/>
+                    <pic:cNvPicPr/>
+                  </pic:nvPicPr>
+                  <pic:blipFill rotWithShape="1">
+                    <a:blip r:embed="rId21"/>
+                    <a:srcRect l="4408" t="22473" r="3235" b="44702"/>
+                    <a:stretch/>
+                  </pic:blipFill>
+                  <pic:spPr bwMode="auto">
+                    <a:xfrm>
+                      <a:off x="0" y="0"/>
+                      <a:ext cx="1517473" cy="173978"/>
+                    </a:xfrm>
+                    <a:prstGeom prst="rect">
+                      <a:avLst/>
+                    </a:prstGeom>
+                    <a:ln>
+                      <a:noFill/>
+                    </a:ln>
+                    <a:extLst>
+                      <a:ext uri="{53640926-AAD7-44D8-BBD7-CCE9431645EC}">
+                        <a14:shadowObscured xmlns:a14="http://schemas.microsoft.com/office/drawing/2010/main"/>
+                      </a:ext>
+                    </a:extLst>
+                  </pic:spPr>
+                </pic:pic>
+              </a:graphicData>
+            </a:graphic>
+          </wp:inline>
+        </w:drawing>
+      </w:r>
+      <w:r>
+        <w:rPr>
+          <w:highlight w:val="yellow"/>
+        </w:rPr>
+        <w:t xml:space="preserve"> и </w:t>
+      </w:r>
+      <w:r>
+        <w:rPr>
+          <w:noProof/>
+          <w:highlight w:val="yellow"/>
+          <w:lang w:eastAsia="ru-RU"/>
+        </w:rPr>
+        <w:drawing>
+          <wp:inline distT="0" distB="0" distL="0" distR="0" wp14:anchorId="77A20839" wp14:editId="1E2268A6">
+            <wp:extent cx="1524000" cy="166688"/>
+            <wp:effectExtent l="0" t="0" r="0" b="5080"/>
+            <wp:docPr id="12" name="Рисунок 12"/>
+            <wp:cNvGraphicFramePr>
+              <a:graphicFrameLocks xmlns:a="http://schemas.openxmlformats.org/drawingml/2006/main" noChangeAspect="1"/>
+            </wp:cNvGraphicFramePr>
+            <a:graphic xmlns:a="http://schemas.openxmlformats.org/drawingml/2006/main">
+              <a:graphicData uri="http://schemas.openxmlformats.org/drawingml/2006/picture">
+                <pic:pic xmlns:pic="http://schemas.openxmlformats.org/drawingml/2006/picture">
+                  <pic:nvPicPr>
+                    <pic:cNvPr id="0" name=""/>
+                    <pic:cNvPicPr/>
+                  </pic:nvPicPr>
+                  <pic:blipFill rotWithShape="1">
+                    <a:blip r:embed="rId21"/>
+                    <a:srcRect l="4070" t="58426" r="2907" b="10033"/>
+                    <a:stretch/>
+                  </pic:blipFill>
+                  <pic:spPr bwMode="auto">
+                    <a:xfrm>
+                      <a:off x="0" y="0"/>
+                      <a:ext cx="1528431" cy="167173"/>
+                    </a:xfrm>
+                    <a:prstGeom prst="rect">
+                      <a:avLst/>
+                    </a:prstGeom>
+                    <a:ln>
+                      <a:noFill/>
+                    </a:ln>
+                    <a:extLst>
+                      <a:ext uri="{53640926-AAD7-44D8-BBD7-CCE9431645EC}">
+                        <a14:shadowObscured xmlns:a14="http://schemas.microsoft.com/office/drawing/2010/main"/>
+                      </a:ext>
+                    </a:extLst>
+                  </pic:spPr>
+                </pic:pic>
+              </a:graphicData>
+            </a:graphic>
+          </wp:inline>
+        </w:drawing>
+      </w:r>
+      <w:r>
+        <w:rPr>
+          <w:highlight w:val="yellow"/>
+        </w:rPr>
+        <w:t>.</w:t>
+      </w:r>
+    </w:p>
+    <w:p>
+      <w:r>
+        <w:t>Схематически порядок переключений приведен в приложении.</w:t>
+      </w:r>
+    </w:p>
+    <w:p>
+      <w:r>
+        <w:t>Схема переключений:</w:t>
+      </w:r>
+    </w:p>
+    <w:p>
+      <w:r>
+        <w:t>Для создания записи в журнал переключений есть следующие варианты:</w:t>
+      </w:r>
+    </w:p>
+    <w:p>
+      <w:pPr>
+        <w:pStyle w:val="a3"/>
+        <w:numPr>
+          <w:ilvl w:val="0"/>
+          <w:numId w:val="17"/>
+        </w:numPr>
+      </w:pPr>
+      <w:r>
+        <w:t>Переключения по ТБП. Для создания записи необходимо выбрать ТБП в списке и нажать кнопку «Создать запись в журнал (ТБП)»</w:t>
+      </w:r>
+    </w:p>
+    <w:p>
+      <w:pPr>
+        <w:pStyle w:val="a3"/>
+        <w:numPr>
+          <w:ilvl w:val="0"/>
+          <w:numId w:val="17"/>
+        </w:numPr>
+      </w:pPr>
+      <w:r>
+        <w:t xml:space="preserve">Переключения по ОБП, </w:t>
       </w:r>
       <w:proofErr w:type="gramStart"/>
       <w:r>
-        <w:t>ОК</w:t>
+        <w:t>созданному</w:t>
       </w:r>
       <w:proofErr w:type="gramEnd"/>
       <w:r>
-        <w:t xml:space="preserve"> документ загрузится в БД.</w:t>
-      </w:r>
-    </w:p>
-    <w:p>
-      <w:r>
-        <w:t xml:space="preserve">При создании замечания будет отправлено письмо </w:t>
-      </w:r>
-      <w:proofErr w:type="spellStart"/>
-      <w:r>
-        <w:t>Н</w:t>
-      </w:r>
-      <w:r>
-        <w:t>ач</w:t>
-      </w:r>
-      <w:r>
-        <w:t>ОС</w:t>
-      </w:r>
-      <w:proofErr w:type="spellEnd"/>
-      <w:r>
-        <w:t xml:space="preserve"> и </w:t>
-      </w:r>
-      <w:proofErr w:type="spellStart"/>
-      <w:r>
-        <w:t>ЗамН</w:t>
-      </w:r>
-      <w:r>
-        <w:t>ач</w:t>
-      </w:r>
-      <w:r>
-        <w:t>ОС</w:t>
-      </w:r>
-      <w:proofErr w:type="spellEnd"/>
-      <w:r>
-        <w:t>.</w:t>
-      </w:r>
-    </w:p>
-    <w:p>
-      <w:r>
-        <w:t xml:space="preserve">Все активные замечания отображаются в списке ТБП. </w:t>
-      </w:r>
-      <w:r>
-        <w:rPr>
-          <w:b/>
-        </w:rPr>
-        <w:t>При производстве переключений, необходимо ознакомиться с активными замечаниями по данному бланку</w:t>
-      </w:r>
-      <w:r>
-        <w:t>.</w:t>
-      </w:r>
-    </w:p>
-    <w:p/>
-    <w:p>
-      <w:r>
-        <w:t>Все созданные замечания можно посмотреть на вкладке «Замечания»</w:t>
+        <w:t xml:space="preserve"> на основе ТБП. Для создания записи </w:t>
+      </w:r>
+      <w:r>
+        <w:t>необходимо выбрать ТБП в списке и нажать кнопку «Создать запись в журнал (ОБП)»</w:t>
+      </w:r>
+    </w:p>
+    <w:p>
+      <w:pPr>
+        <w:pStyle w:val="a3"/>
+        <w:numPr>
+          <w:ilvl w:val="0"/>
+          <w:numId w:val="17"/>
+        </w:numPr>
+      </w:pPr>
+      <w:r>
+        <w:t xml:space="preserve">Переключения по ОБП, </w:t>
+      </w:r>
+      <w:proofErr w:type="gramStart"/>
+      <w:r>
+        <w:t>созданному</w:t>
+      </w:r>
+      <w:proofErr w:type="gramEnd"/>
+      <w:r>
+        <w:t xml:space="preserve"> на основе пустого шаблона</w:t>
+      </w:r>
+      <w:r>
+        <w:t xml:space="preserve"> или ранее созданного (подготовленного заранее) бланка</w:t>
+      </w:r>
+      <w:r>
+        <w:t>. Для</w:t>
+      </w:r>
+      <w:r>
+        <w:t xml:space="preserve"> создания записи необходимо нажать кнопку «Создать ОБП»</w:t>
+      </w:r>
+    </w:p>
+    <w:p>
+      <w:r>
+        <w:t>После этого откроется окно заполнения записи в журнале переключений:</w:t>
       </w:r>
     </w:p>
     <w:p>
@@ -3001,10 +2490,10 @@
           <w:lang w:eastAsia="ru-RU"/>
         </w:rPr>
         <w:drawing>
-          <wp:inline distT="0" distB="0" distL="0" distR="0" wp14:anchorId="644F46F4" wp14:editId="5A9734F2">
-            <wp:extent cx="5119892" cy="1486983"/>
-            <wp:effectExtent l="0" t="0" r="5080" b="0"/>
-            <wp:docPr id="15" name="Рисунок 15"/>
+          <wp:inline distT="0" distB="0" distL="0" distR="0" wp14:anchorId="4D3E1DB0" wp14:editId="703ED041">
+            <wp:extent cx="3274982" cy="2582883"/>
+            <wp:effectExtent l="0" t="0" r="1905" b="8255"/>
+            <wp:docPr id="24" name="Рисунок 24"/>
             <wp:cNvGraphicFramePr>
               <a:graphicFrameLocks xmlns:a="http://schemas.openxmlformats.org/drawingml/2006/main" noChangeAspect="1"/>
             </wp:cNvGraphicFramePr>
@@ -3024,7 +2513,7 @@
                   <pic:spPr>
                     <a:xfrm>
                       <a:off x="0" y="0"/>
-                      <a:ext cx="5122274" cy="1487675"/>
+                      <a:ext cx="3279577" cy="2586507"/>
                     </a:xfrm>
                     <a:prstGeom prst="rect">
                       <a:avLst/>
@@ -3036,60 +2525,800 @@
           </wp:inline>
         </w:drawing>
       </w:r>
-    </w:p>
-    <w:p>
-      <w:r>
-        <w:t xml:space="preserve">Закрыть замечание может только </w:t>
-      </w:r>
-      <w:proofErr w:type="spellStart"/>
-      <w:r>
-        <w:t>Н</w:t>
-      </w:r>
-      <w:r>
-        <w:t>ач</w:t>
-      </w:r>
-      <w:r>
-        <w:t>ОС</w:t>
-      </w:r>
-      <w:proofErr w:type="spellEnd"/>
-      <w:r>
-        <w:t xml:space="preserve">, </w:t>
-      </w:r>
-      <w:proofErr w:type="spellStart"/>
-      <w:r>
-        <w:t>зам</w:t>
-      </w:r>
-      <w:proofErr w:type="gramStart"/>
-      <w:r>
-        <w:t>.Н</w:t>
-      </w:r>
-      <w:proofErr w:type="gramEnd"/>
-      <w:r>
-        <w:t>ач</w:t>
-      </w:r>
-      <w:r>
-        <w:t>ОС</w:t>
-      </w:r>
-      <w:proofErr w:type="spellEnd"/>
-      <w:r>
-        <w:t>. Для закрытия замечания необходимо нажать кнопку «Закрыть». Появится окно закрытия замечания:</w:t>
-      </w:r>
-    </w:p>
-    <w:p>
-      <w:pPr>
-        <w:jc w:val="center"/>
-      </w:pPr>
       <w:r>
         <w:rPr>
           <w:noProof/>
           <w:lang w:eastAsia="ru-RU"/>
         </w:rPr>
+        <w:t xml:space="preserve"> </w:t>
+      </w:r>
+    </w:p>
+    <w:p>
+      <w:r>
+        <w:t>В данном окне отображается следующая информация:</w:t>
+      </w:r>
+    </w:p>
+    <w:p>
+      <w:pPr>
+        <w:pStyle w:val="a3"/>
+        <w:numPr>
+          <w:ilvl w:val="0"/>
+          <w:numId w:val="18"/>
+        </w:numPr>
+      </w:pPr>
+      <w:r>
+        <w:t>Номер бланка. Поле нельзя редактировать. Присваивается автоматически.</w:t>
+      </w:r>
+    </w:p>
+    <w:p>
+      <w:pPr>
+        <w:pStyle w:val="a3"/>
+        <w:numPr>
+          <w:ilvl w:val="0"/>
+          <w:numId w:val="18"/>
+        </w:numPr>
+      </w:pPr>
+      <w:r>
+        <w:t xml:space="preserve">Задание. Задание на переключение. При создании записи в журнал на основе </w:t>
+      </w:r>
+      <w:r>
+        <w:t>ТБП, заполняется из имени ТБП. Доступно для редактирования.</w:t>
+      </w:r>
+    </w:p>
+    <w:p>
+      <w:pPr>
+        <w:pStyle w:val="a3"/>
+        <w:numPr>
+          <w:ilvl w:val="0"/>
+          <w:numId w:val="18"/>
+        </w:numPr>
+      </w:pPr>
+      <w:r>
+        <w:t>Комментарий. Комментарий к переключениям</w:t>
+      </w:r>
+    </w:p>
+    <w:p>
+      <w:pPr>
+        <w:pStyle w:val="a3"/>
+        <w:ind w:left="2124" w:firstLine="0"/>
+        <w:rPr>
+          <w:b/>
+          <w:u w:val="single"/>
+        </w:rPr>
+      </w:pPr>
+      <w:r>
+        <w:rPr>
+          <w:b/>
+          <w:u w:val="single"/>
+        </w:rPr>
+        <w:t xml:space="preserve">Важно! В </w:t>
+      </w:r>
+      <w:proofErr w:type="spellStart"/>
+      <w:r>
+        <w:rPr>
+          <w:b/>
+          <w:u w:val="single"/>
+        </w:rPr>
+        <w:t>коментариях</w:t>
+      </w:r>
+      <w:proofErr w:type="spellEnd"/>
+      <w:r>
+        <w:rPr>
+          <w:b/>
+          <w:u w:val="single"/>
+        </w:rPr>
+        <w:t xml:space="preserve"> </w:t>
+      </w:r>
+      <w:proofErr w:type="spellStart"/>
+      <w:r>
+        <w:rPr>
+          <w:b/>
+          <w:u w:val="single"/>
+        </w:rPr>
+        <w:t>дожно</w:t>
+      </w:r>
+      <w:proofErr w:type="spellEnd"/>
+      <w:r>
+        <w:rPr>
+          <w:b/>
+          <w:u w:val="single"/>
+        </w:rPr>
+        <w:t xml:space="preserve"> быть обязательно отражено: </w:t>
+      </w:r>
+    </w:p>
+    <w:p>
+      <w:pPr>
+        <w:pStyle w:val="a3"/>
+        <w:ind w:left="2124" w:firstLine="0"/>
+      </w:pPr>
+      <w:r>
+        <w:rPr>
+          <w:b/>
+        </w:rPr>
+        <w:t>А)</w:t>
+      </w:r>
+      <w:r>
+        <w:t xml:space="preserve"> При использовании ОБП по оборудованию из перечня ТБП – </w:t>
+      </w:r>
+      <w:r>
+        <w:rPr>
+          <w:b/>
+        </w:rPr>
+        <w:t>ПРИЧИНА применения ОБП</w:t>
+      </w:r>
+      <w:r>
+        <w:t>, а не ТБП (например – «Не разряжались пружины выключателя», «добавились операции по деблокировке…», «замечания в бланке ТБП» и т.д.)</w:t>
+      </w:r>
+    </w:p>
+    <w:p>
+      <w:pPr>
+        <w:pStyle w:val="a3"/>
+        <w:ind w:left="2124" w:firstLine="0"/>
+      </w:pPr>
+      <w:r>
+        <w:rPr>
+          <w:b/>
+        </w:rPr>
+        <w:t>Б)</w:t>
+      </w:r>
+      <w:r>
+        <w:t xml:space="preserve"> </w:t>
+      </w:r>
+      <w:r>
+        <w:rPr>
+          <w:b/>
+        </w:rPr>
+        <w:t>Цель вывода</w:t>
+      </w:r>
+      <w:r>
+        <w:t xml:space="preserve"> – «согласно диспетче</w:t>
+      </w:r>
+      <w:r>
+        <w:t>р</w:t>
+      </w:r>
+      <w:r>
+        <w:t>ской/местной заявки»</w:t>
+      </w:r>
+      <w:r>
+        <w:t xml:space="preserve">, «вывод </w:t>
+      </w:r>
+      <w:proofErr w:type="gramStart"/>
+      <w:r>
+        <w:t>для</w:t>
+      </w:r>
+      <w:proofErr w:type="gramEnd"/>
+      <w:r>
+        <w:t xml:space="preserve"> ТО РЗА»</w:t>
+      </w:r>
+      <w:r>
+        <w:t xml:space="preserve"> и т.д.</w:t>
+      </w:r>
+    </w:p>
+    <w:p>
+      <w:pPr>
+        <w:pStyle w:val="a3"/>
+        <w:ind w:left="2124" w:firstLine="0"/>
+      </w:pPr>
+      <w:r>
+        <w:rPr>
+          <w:b/>
+        </w:rPr>
+        <w:t>В)</w:t>
+      </w:r>
+      <w:r>
+        <w:t xml:space="preserve"> По ТБП – при невыполненных операциях по бланку – например: «операции с </w:t>
+      </w:r>
+      <w:proofErr w:type="spellStart"/>
+      <w:r>
+        <w:t>пп</w:t>
+      </w:r>
+      <w:proofErr w:type="spellEnd"/>
+      <w:r>
+        <w:t xml:space="preserve">№ по </w:t>
+      </w:r>
+      <w:proofErr w:type="spellStart"/>
+      <w:r>
+        <w:t>пп</w:t>
+      </w:r>
+      <w:proofErr w:type="spellEnd"/>
+      <w:r>
+        <w:t>№ не производились по причине….». Согласно инструкции по переключению с записью на бумажном варианте бланка.</w:t>
+      </w:r>
+    </w:p>
+    <w:p>
+      <w:pPr>
+        <w:pStyle w:val="a3"/>
+        <w:ind w:left="2124" w:firstLine="0"/>
+      </w:pPr>
+      <w:r>
         <w:lastRenderedPageBreak/>
+        <w:t xml:space="preserve">И другие </w:t>
+      </w:r>
+      <w:proofErr w:type="gramStart"/>
+      <w:r>
+        <w:t>комментарии</w:t>
+      </w:r>
+      <w:proofErr w:type="gramEnd"/>
+      <w:r>
+        <w:t xml:space="preserve"> относящиеся к переключениям.</w:t>
+      </w:r>
+    </w:p>
+    <w:p>
+      <w:pPr>
+        <w:pStyle w:val="a3"/>
+        <w:numPr>
+          <w:ilvl w:val="0"/>
+          <w:numId w:val="18"/>
+        </w:numPr>
+        <w:rPr>
+          <w:highlight w:val="yellow"/>
+        </w:rPr>
+      </w:pPr>
+      <w:r>
+        <w:t>Файл бланка — доступно только при переключениях по ОБП</w:t>
+      </w:r>
+      <w:r>
+        <w:t xml:space="preserve">. Для </w:t>
+      </w:r>
+      <w:r>
+        <w:t>редактирования бланка нужно нажать кнопку «Редактор».</w:t>
+      </w:r>
+      <w:r>
+        <w:t xml:space="preserve"> </w:t>
+      </w:r>
+      <w:r>
+        <w:t xml:space="preserve">После этого откроется окно </w:t>
+      </w:r>
+      <w:r>
+        <w:rPr>
+          <w:lang w:val="en-US"/>
+        </w:rPr>
+        <w:t>WORD</w:t>
+      </w:r>
+      <w:r>
+        <w:t xml:space="preserve"> </w:t>
+      </w:r>
+      <w:r>
+        <w:t xml:space="preserve"> с загруженным документом. После работ с документом </w:t>
+      </w:r>
+      <w:r>
+        <w:rPr>
+          <w:b/>
+          <w:u w:val="single"/>
+        </w:rPr>
+        <w:t>его нужно сохранить</w:t>
+      </w:r>
+      <w:r>
+        <w:t xml:space="preserve"> и нажать кнопку </w:t>
+      </w:r>
+      <w:r>
+        <w:rPr>
+          <w:lang w:val="en-US"/>
+        </w:rPr>
+        <w:t>OK</w:t>
+      </w:r>
+      <w:r>
+        <w:t xml:space="preserve"> </w:t>
+      </w:r>
+      <w:r>
+        <w:t xml:space="preserve"> в окне редактирования бланка. Сохраненный файл загрузится в БД.</w:t>
+      </w:r>
+      <w:r>
+        <w:t xml:space="preserve"> </w:t>
+      </w:r>
+      <w:r>
+        <w:rPr>
+          <w:highlight w:val="yellow"/>
+        </w:rPr>
+        <w:t xml:space="preserve">Все бланки, с которыми производилась работа из окна «Редактор» хранятся в папке </w:t>
+      </w:r>
+      <w:r>
+        <w:rPr>
+          <w:b/>
+          <w:highlight w:val="yellow"/>
+          <w:u w:val="single"/>
+        </w:rPr>
+        <w:t xml:space="preserve">Мои Документы — </w:t>
+      </w:r>
+      <w:proofErr w:type="spellStart"/>
+      <w:r>
+        <w:rPr>
+          <w:b/>
+          <w:highlight w:val="yellow"/>
+          <w:u w:val="single"/>
+          <w:lang w:val="en-US"/>
+        </w:rPr>
+        <w:t>TempTBP</w:t>
+      </w:r>
+      <w:proofErr w:type="spellEnd"/>
+      <w:r>
+        <w:rPr>
+          <w:b/>
+          <w:highlight w:val="yellow"/>
+          <w:u w:val="single"/>
+        </w:rPr>
+        <w:t>.</w:t>
+      </w:r>
+      <w:r>
+        <w:rPr>
+          <w:highlight w:val="yellow"/>
+        </w:rPr>
+        <w:t xml:space="preserve"> В начале имени файла содержится дата его создания. В случае ошибочных действий, можно найти предыдущую версию этого бланка на локальном компьютере. </w:t>
+      </w:r>
+      <w:r>
+        <w:rPr>
+          <w:highlight w:val="yellow"/>
+        </w:rPr>
+        <w:t xml:space="preserve">Фактически, операция с файлом из окна «Редактор» аналогична последовательности операций: </w:t>
+      </w:r>
+      <w:r>
+        <w:rPr>
+          <w:highlight w:val="yellow"/>
+          <w:u w:val="single"/>
+        </w:rPr>
+        <w:t xml:space="preserve">Сохранение ОБП на локальный компьютер — изменение ОБП в </w:t>
+      </w:r>
+      <w:r>
+        <w:rPr>
+          <w:highlight w:val="yellow"/>
+          <w:u w:val="single"/>
+          <w:lang w:val="en-US"/>
+        </w:rPr>
+        <w:t>Word</w:t>
+      </w:r>
+      <w:r>
+        <w:rPr>
+          <w:highlight w:val="yellow"/>
+          <w:u w:val="single"/>
+        </w:rPr>
+        <w:t xml:space="preserve"> — выгрузка ОБП в БД</w:t>
+      </w:r>
+      <w:r>
+        <w:rPr>
+          <w:highlight w:val="yellow"/>
+          <w:u w:val="single"/>
+        </w:rPr>
+        <w:t>.</w:t>
+      </w:r>
+    </w:p>
+    <w:p>
+      <w:pPr>
+        <w:pStyle w:val="a3"/>
+        <w:numPr>
+          <w:ilvl w:val="1"/>
+          <w:numId w:val="18"/>
+        </w:numPr>
+      </w:pPr>
+      <w:r>
+        <w:t xml:space="preserve">Если ОБП создан на основе ТБП, автоматически генерируется файл из ТБП, в котором заменяются шапка и окончание бланка. </w:t>
+      </w:r>
+    </w:p>
+    <w:p>
+      <w:pPr>
+        <w:pStyle w:val="a3"/>
+        <w:numPr>
+          <w:ilvl w:val="1"/>
+          <w:numId w:val="18"/>
+        </w:numPr>
+      </w:pPr>
+      <w:r>
+        <w:t xml:space="preserve">Если создан пустой ОБП, автоматически генерируется шаблон </w:t>
+      </w:r>
+      <w:proofErr w:type="gramStart"/>
+      <w:r>
+        <w:t>пустого</w:t>
+      </w:r>
+      <w:proofErr w:type="gramEnd"/>
+      <w:r>
+        <w:t xml:space="preserve"> ОБП с </w:t>
+      </w:r>
+      <w:r>
+        <w:t>номером.</w:t>
+      </w:r>
+    </w:p>
+    <w:p>
+      <w:pPr>
+        <w:pStyle w:val="a3"/>
+        <w:numPr>
+          <w:ilvl w:val="1"/>
+          <w:numId w:val="18"/>
+        </w:numPr>
+      </w:pPr>
+      <w:r>
+        <w:t xml:space="preserve">При нажатии на кнопку «…» - есть возможность подгрузить </w:t>
+      </w:r>
+      <w:r>
+        <w:t>ранее подготовленный файл.</w:t>
+      </w:r>
+    </w:p>
+    <w:p>
+      <w:pPr>
+        <w:pStyle w:val="a3"/>
+        <w:numPr>
+          <w:ilvl w:val="0"/>
+          <w:numId w:val="18"/>
+        </w:numPr>
+      </w:pPr>
+      <w:r>
+        <w:t>ЛСО — доступно только при переключениях по ОБП. Вводятся номера листов ЛСО, использованных д</w:t>
+      </w:r>
+      <w:r>
+        <w:t>ля печати бланка. Также возможно ввести количество страниц бланка, тогда номер последнего ЛСО пересчитывается автоматически.</w:t>
+      </w:r>
+    </w:p>
+    <w:p>
+      <w:pPr>
+        <w:pStyle w:val="a3"/>
+        <w:numPr>
+          <w:ilvl w:val="0"/>
+          <w:numId w:val="18"/>
+        </w:numPr>
+      </w:pPr>
+      <w:r>
+        <w:t>«Переключения начаты» — при включенном положении флажка отображается поле для ввода начала переключений</w:t>
+      </w:r>
+    </w:p>
+    <w:p>
+      <w:pPr>
+        <w:pStyle w:val="a3"/>
+        <w:numPr>
+          <w:ilvl w:val="0"/>
+          <w:numId w:val="18"/>
+        </w:numPr>
+      </w:pPr>
+      <w:r>
+        <w:t>«Переключения завершены» — при включенном положении флажка отображается поле для ввода окончания переключений</w:t>
+      </w:r>
+    </w:p>
+    <w:p>
+      <w:pPr>
+        <w:rPr>
+          <w:u w:val="single"/>
+        </w:rPr>
+      </w:pPr>
+    </w:p>
+    <w:p>
+      <w:pPr>
+        <w:rPr>
+          <w:u w:val="single"/>
+        </w:rPr>
+      </w:pPr>
+      <w:r>
+        <w:rPr>
+          <w:u w:val="single"/>
+        </w:rPr>
+        <w:t>Внимание:</w:t>
+      </w:r>
+    </w:p>
+    <w:p>
+      <w:pPr>
+        <w:pStyle w:val="a3"/>
+        <w:numPr>
+          <w:ilvl w:val="0"/>
+          <w:numId w:val="20"/>
+        </w:numPr>
+        <w:rPr>
+          <w:u w:val="single"/>
+        </w:rPr>
+      </w:pPr>
+      <w:r>
+        <w:rPr>
+          <w:u w:val="single"/>
+        </w:rPr>
+        <w:t>Выполнение переключений</w:t>
+      </w:r>
+    </w:p>
+    <w:p>
+      <w:r>
+        <w:t>Номер бла</w:t>
+      </w:r>
+      <w:r>
+        <w:t>нку присваивается при нажатии кнопок «Создать запись в журнал (ТБП)», «Создать запись в журнал (ОБП)», «Создать ОБП». При этом номер никак не бронируется системой, поэтому если с двух рабочих мест одновременно открыть окно создания ОБП им может присвоиться один номер.</w:t>
+      </w:r>
+      <w:r>
+        <w:t xml:space="preserve"> </w:t>
+      </w:r>
+      <w:r>
+        <w:rPr>
+          <w:highlight w:val="yellow"/>
+        </w:rPr>
+        <w:t>Поэтому при применении изменений может быть выведено информационное окно,</w:t>
+      </w:r>
+      <w:r>
+        <w:rPr>
+          <w:highlight w:val="yellow"/>
+        </w:rPr>
+        <w:t xml:space="preserve"> о том,</w:t>
+      </w:r>
+      <w:r>
+        <w:rPr>
+          <w:highlight w:val="yellow"/>
+        </w:rPr>
+        <w:t xml:space="preserve"> что бланку присвоен другой номер (отличный от </w:t>
+      </w:r>
+      <w:proofErr w:type="gramStart"/>
+      <w:r>
+        <w:rPr>
+          <w:highlight w:val="yellow"/>
+        </w:rPr>
+        <w:t>сгенерированного</w:t>
+      </w:r>
+      <w:proofErr w:type="gramEnd"/>
+      <w:r>
+        <w:rPr>
+          <w:highlight w:val="yellow"/>
+        </w:rPr>
+        <w:t xml:space="preserve"> изначально). В этом случае будет необходимо проверить печатную версию бланка (проверить соответствие номеров фактическим).</w:t>
+      </w:r>
+      <w:r>
+        <w:rPr>
+          <w:highlight w:val="yellow"/>
+        </w:rPr>
+        <w:t xml:space="preserve"> </w:t>
+      </w:r>
+      <w:r>
+        <w:rPr>
+          <w:highlight w:val="yellow"/>
+        </w:rPr>
+        <w:t>В связи с этим,</w:t>
+      </w:r>
+      <w:r>
+        <w:rPr>
+          <w:highlight w:val="yellow"/>
+        </w:rPr>
+        <w:t xml:space="preserve"> рекомендуется сначала создать запись в журнал переключений с автоматически сгенерированным файлом</w:t>
+      </w:r>
+      <w:r>
+        <w:rPr>
+          <w:highlight w:val="yellow"/>
+        </w:rPr>
+        <w:t>. После этого все операции производить из вкладки «Журнал переключений».</w:t>
+      </w:r>
+    </w:p>
+    <w:p>
+      <w:pPr>
+        <w:pStyle w:val="a3"/>
+        <w:numPr>
+          <w:ilvl w:val="0"/>
+          <w:numId w:val="20"/>
+        </w:numPr>
+        <w:rPr>
+          <w:u w:val="single"/>
+        </w:rPr>
+      </w:pPr>
+      <w:r>
+        <w:rPr>
+          <w:u w:val="single"/>
+        </w:rPr>
+        <w:t>Редактирование файла</w:t>
+      </w:r>
+    </w:p>
+    <w:p>
+      <w:r>
+        <w:t>П</w:t>
+      </w:r>
+      <w:r>
+        <w:t xml:space="preserve">ри выполнении из браузера кнопка «Редактор» недоступна. </w:t>
+      </w:r>
+      <w:r>
+        <w:t>В этом случае отредактировать файл можно следующим образом:</w:t>
+      </w:r>
+    </w:p>
+    <w:p>
+      <w:pPr>
+        <w:pStyle w:val="a3"/>
+        <w:numPr>
+          <w:ilvl w:val="0"/>
+          <w:numId w:val="19"/>
+        </w:numPr>
+      </w:pPr>
+      <w:r>
+        <w:t xml:space="preserve">Для нового ОБП: </w:t>
+      </w:r>
+      <w:r>
+        <w:t>загрузить</w:t>
+      </w:r>
+      <w:r>
+        <w:t xml:space="preserve"> ранее созданный</w:t>
+      </w:r>
+      <w:r>
+        <w:t xml:space="preserve"> файл с локального компьютера, </w:t>
+      </w:r>
+    </w:p>
+    <w:p>
+      <w:pPr>
+        <w:pStyle w:val="a3"/>
+        <w:numPr>
+          <w:ilvl w:val="0"/>
+          <w:numId w:val="19"/>
+        </w:numPr>
+      </w:pPr>
+      <w:r>
+        <w:t>Для ОБП на основе ТБП</w:t>
+      </w:r>
+      <w:r>
+        <w:t xml:space="preserve"> </w:t>
+      </w:r>
+    </w:p>
+    <w:p>
+      <w:pPr>
+        <w:pStyle w:val="a3"/>
+        <w:numPr>
+          <w:ilvl w:val="1"/>
+          <w:numId w:val="19"/>
+        </w:numPr>
+      </w:pPr>
+      <w:r>
+        <w:t xml:space="preserve">перейти во вкладку «Журнал», </w:t>
+      </w:r>
+    </w:p>
+    <w:p>
+      <w:pPr>
+        <w:pStyle w:val="a3"/>
+        <w:numPr>
+          <w:ilvl w:val="1"/>
+          <w:numId w:val="19"/>
+        </w:numPr>
+      </w:pPr>
+      <w:r>
+        <w:t>нажать кнопку бланк на созданной записи,</w:t>
+      </w:r>
+    </w:p>
+    <w:p>
+      <w:pPr>
+        <w:pStyle w:val="a3"/>
+        <w:numPr>
+          <w:ilvl w:val="1"/>
+          <w:numId w:val="19"/>
+        </w:numPr>
+      </w:pPr>
+      <w:r>
+        <w:t xml:space="preserve">открыть сгенерированный файл, </w:t>
+      </w:r>
+    </w:p>
+    <w:p>
+      <w:pPr>
+        <w:pStyle w:val="a3"/>
+        <w:numPr>
+          <w:ilvl w:val="1"/>
+          <w:numId w:val="19"/>
+        </w:numPr>
+      </w:pPr>
+      <w:r>
+        <w:t xml:space="preserve">сохранить на компьютер, </w:t>
+      </w:r>
+    </w:p>
+    <w:p>
+      <w:pPr>
+        <w:pStyle w:val="a3"/>
+        <w:numPr>
+          <w:ilvl w:val="1"/>
+          <w:numId w:val="19"/>
+        </w:numPr>
+      </w:pPr>
+      <w:r>
+        <w:t>изменить</w:t>
+      </w:r>
+      <w:r>
+        <w:t xml:space="preserve"> файл</w:t>
+      </w:r>
+      <w:r>
+        <w:t>,</w:t>
+      </w:r>
+    </w:p>
+    <w:p>
+      <w:pPr>
+        <w:pStyle w:val="a3"/>
+        <w:numPr>
+          <w:ilvl w:val="1"/>
+          <w:numId w:val="19"/>
+        </w:numPr>
+      </w:pPr>
+      <w:r>
+        <w:lastRenderedPageBreak/>
+        <w:t xml:space="preserve">Нажать кнопку «Изменить» </w:t>
+      </w:r>
+      <w:r>
+        <w:t>загрузить</w:t>
+      </w:r>
+      <w:r>
+        <w:t xml:space="preserve"> измененный файл</w:t>
+      </w:r>
+      <w:r>
+        <w:t xml:space="preserve"> к записи переключений</w:t>
+      </w:r>
+    </w:p>
+    <w:p/>
+    <w:p>
+      <w:r>
+        <w:t xml:space="preserve">После создания записи в журнал переключений необходимо перейти во вкладку «Журнал», найти созданную запись. </w:t>
+      </w:r>
+    </w:p>
+    <w:p>
+      <w:pPr>
+        <w:pStyle w:val="a3"/>
+        <w:numPr>
+          <w:ilvl w:val="0"/>
+          <w:numId w:val="21"/>
+        </w:numPr>
+      </w:pPr>
+      <w:r>
+        <w:t>При переключении по ТБП — Нажать кнопку файл, будет выведен скан ТБП, с внедренным присвоенным номером.</w:t>
+      </w:r>
+    </w:p>
+    <w:p>
+      <w:pPr>
+        <w:pStyle w:val="a3"/>
+        <w:numPr>
+          <w:ilvl w:val="0"/>
+          <w:numId w:val="21"/>
+        </w:numPr>
+      </w:pPr>
+      <w:r>
+        <w:t xml:space="preserve">При переключении по ОБП — Нажать кнопку «Изменить». В окне редактирования нажать кнопку «Редактор», после чего внести изменения в файл ОБП и распечатать его из приложения </w:t>
+      </w:r>
+      <w:r>
+        <w:rPr>
+          <w:lang w:val="en-US"/>
+        </w:rPr>
+        <w:t>WORD</w:t>
+      </w:r>
+      <w:r>
+        <w:t xml:space="preserve">. </w:t>
+      </w:r>
+      <w:r>
+        <w:t>Также заполнить использованные листы ЛСО.</w:t>
+      </w:r>
+    </w:p>
+    <w:p>
+      <w:r>
+        <w:t xml:space="preserve">После производства переключений во вкладке «Журнал» открыть соответствующую запись, ввести параметры переключения </w:t>
+      </w:r>
+      <w:r>
+        <w:t xml:space="preserve">- </w:t>
+      </w:r>
+      <w:r>
+        <w:t>дата н</w:t>
+      </w:r>
+      <w:r>
+        <w:t>ачала и завершения переключений</w:t>
+      </w:r>
+      <w:r>
+        <w:t xml:space="preserve">. </w:t>
+      </w:r>
+    </w:p>
+    <w:p/>
+    <w:p>
+      <w:pPr>
+        <w:pStyle w:val="1"/>
+        <w:numPr>
+          <w:ilvl w:val="0"/>
+          <w:numId w:val="6"/>
+        </w:numPr>
+      </w:pPr>
+      <w:r>
+        <w:t>Создание замечаний к ТБП</w:t>
+      </w:r>
+    </w:p>
+    <w:p>
+      <w:r>
+        <w:t>Если при производстве переключений возникли замечания к ТБП, необходимо внести их в систему. Для этого необходимо на вкладке «Бланки» найти соответствующий бланк, после чего нажать кнопку «Создать замечание». Появится окно редактирования замечания:</w:t>
+      </w:r>
+    </w:p>
+    <w:p>
+      <w:pPr>
+        <w:jc w:val="center"/>
+      </w:pPr>
+      <w:r>
+        <w:rPr>
+          <w:noProof/>
+          <w:lang w:eastAsia="ru-RU"/>
+        </w:rPr>
         <w:drawing>
-          <wp:inline distT="0" distB="0" distL="0" distR="0" wp14:anchorId="362F2CAE" wp14:editId="7236E5C5">
-            <wp:extent cx="3299646" cy="1899583"/>
-            <wp:effectExtent l="0" t="0" r="0" b="5715"/>
-            <wp:docPr id="16" name="Рисунок 16"/>
+          <wp:inline distT="0" distB="0" distL="0" distR="0" wp14:anchorId="08F64497" wp14:editId="48A65131">
+            <wp:extent cx="3764648" cy="2179122"/>
+            <wp:effectExtent l="0" t="0" r="7620" b="0"/>
+            <wp:docPr id="14" name="Рисунок 14"/>
             <wp:cNvGraphicFramePr>
               <a:graphicFrameLocks xmlns:a="http://schemas.openxmlformats.org/drawingml/2006/main" noChangeAspect="1"/>
             </wp:cNvGraphicFramePr>
@@ -3109,7 +3338,7 @@
                   <pic:spPr>
                     <a:xfrm>
                       <a:off x="0" y="0"/>
-                      <a:ext cx="3301200" cy="1900478"/>
+                      <a:ext cx="3769385" cy="2181864"/>
                     </a:xfrm>
                     <a:prstGeom prst="rect">
                       <a:avLst/>
@@ -3122,34 +3351,82 @@
         </w:drawing>
       </w:r>
     </w:p>
+    <w:p>
+      <w:r>
+        <w:t xml:space="preserve">При нажатии кнопки «Редактор» откроется окно редактора </w:t>
+      </w:r>
+      <w:r>
+        <w:rPr>
+          <w:lang w:val="en-US"/>
+        </w:rPr>
+        <w:t>WORD</w:t>
+      </w:r>
+      <w:r>
+        <w:t>,</w:t>
+      </w:r>
+      <w:r>
+        <w:t xml:space="preserve"> в котором можно внести замечания по данному бланку. После сохранения документа, и нажатия кнопки </w:t>
+      </w:r>
+      <w:proofErr w:type="gramStart"/>
+      <w:r>
+        <w:t>ОК</w:t>
+      </w:r>
+      <w:proofErr w:type="gramEnd"/>
+      <w:r>
+        <w:t xml:space="preserve"> документ загрузится в БД.</w:t>
+      </w:r>
+    </w:p>
+    <w:p>
+      <w:r>
+        <w:t xml:space="preserve">При создании замечания будет отправлено письмо </w:t>
+      </w:r>
+      <w:proofErr w:type="spellStart"/>
+      <w:r>
+        <w:t>Н</w:t>
+      </w:r>
+      <w:r>
+        <w:t>ач</w:t>
+      </w:r>
+      <w:r>
+        <w:t>ОС</w:t>
+      </w:r>
+      <w:proofErr w:type="spellEnd"/>
+      <w:r>
+        <w:t xml:space="preserve"> и </w:t>
+      </w:r>
+      <w:proofErr w:type="spellStart"/>
+      <w:r>
+        <w:t>ЗамН</w:t>
+      </w:r>
+      <w:r>
+        <w:t>ач</w:t>
+      </w:r>
+      <w:r>
+        <w:t>ОС</w:t>
+      </w:r>
+      <w:proofErr w:type="spellEnd"/>
+      <w:r>
+        <w:t>.</w:t>
+      </w:r>
+    </w:p>
+    <w:p>
+      <w:r>
+        <w:t xml:space="preserve">Все активные замечания отображаются в списке ТБП. </w:t>
+      </w:r>
+      <w:r>
+        <w:rPr>
+          <w:b/>
+        </w:rPr>
+        <w:t>При производстве переключений, необходимо ознакомиться с активными замечаниями по данному бланку</w:t>
+      </w:r>
+      <w:r>
+        <w:t>.</w:t>
+      </w:r>
+    </w:p>
     <w:p/>
     <w:p>
-      <w:pPr>
-        <w:pStyle w:val="1"/>
-        <w:numPr>
-          <w:ilvl w:val="0"/>
-          <w:numId w:val="6"/>
-        </w:numPr>
-      </w:pPr>
-      <w:r>
-        <w:t>Редактирование списка ТБП</w:t>
-      </w:r>
-    </w:p>
-    <w:p>
-      <w:pPr>
-        <w:pStyle w:val="2"/>
-        <w:numPr>
-          <w:ilvl w:val="1"/>
-          <w:numId w:val="6"/>
-        </w:numPr>
-      </w:pPr>
-      <w:r>
-        <w:t>Создание ТБП</w:t>
-      </w:r>
-    </w:p>
-    <w:p>
-      <w:r>
-        <w:t>Для создания ТБП необходимо нажать кнопку «Создать ТБП». Появится окно создания/редактирования ТБП:</w:t>
+      <w:r>
+        <w:t>Все созданные замечания можно посмотреть на вкладке «Замечания»</w:t>
       </w:r>
     </w:p>
     <w:p>
@@ -3162,10 +3439,10 @@
           <w:lang w:eastAsia="ru-RU"/>
         </w:rPr>
         <w:drawing>
-          <wp:inline distT="0" distB="0" distL="0" distR="0" wp14:anchorId="580F350A" wp14:editId="78F90CFF">
-            <wp:extent cx="3454509" cy="1965366"/>
-            <wp:effectExtent l="0" t="0" r="0" b="0"/>
-            <wp:docPr id="17" name="Рисунок 17"/>
+          <wp:inline distT="0" distB="0" distL="0" distR="0" wp14:anchorId="644F46F4" wp14:editId="5A9734F2">
+            <wp:extent cx="5119892" cy="1486983"/>
+            <wp:effectExtent l="0" t="0" r="5080" b="0"/>
+            <wp:docPr id="15" name="Рисунок 15"/>
             <wp:cNvGraphicFramePr>
               <a:graphicFrameLocks xmlns:a="http://schemas.openxmlformats.org/drawingml/2006/main" noChangeAspect="1"/>
             </wp:cNvGraphicFramePr>
@@ -3185,7 +3462,7 @@
                   <pic:spPr>
                     <a:xfrm>
                       <a:off x="0" y="0"/>
-                      <a:ext cx="3455200" cy="1965759"/>
+                      <a:ext cx="5122274" cy="1487675"/>
                     </a:xfrm>
                     <a:prstGeom prst="rect">
                       <a:avLst/>
@@ -3200,122 +3477,41 @@
     </w:p>
     <w:p>
       <w:r>
-        <w:t>Необходимо заполнить следующие поля:</w:t>
-      </w:r>
-    </w:p>
-    <w:p>
-      <w:pPr>
-        <w:pStyle w:val="a3"/>
-        <w:numPr>
-          <w:ilvl w:val="0"/>
-          <w:numId w:val="26"/>
-        </w:numPr>
-      </w:pPr>
-      <w:r>
-        <w:t>Номер бланка — должен быть уникальным</w:t>
-      </w:r>
-    </w:p>
-    <w:p>
-      <w:pPr>
-        <w:pStyle w:val="a3"/>
-        <w:numPr>
-          <w:ilvl w:val="0"/>
-          <w:numId w:val="26"/>
-        </w:numPr>
-      </w:pPr>
-      <w:r>
-        <w:t>Наименования</w:t>
-      </w:r>
-    </w:p>
-    <w:p>
-      <w:pPr>
-        <w:pStyle w:val="a3"/>
-        <w:numPr>
-          <w:ilvl w:val="0"/>
-          <w:numId w:val="26"/>
-        </w:numPr>
-      </w:pPr>
-      <w:r>
-        <w:t>Объект переключений</w:t>
-      </w:r>
-    </w:p>
-    <w:p>
-      <w:pPr>
-        <w:pStyle w:val="a3"/>
-        <w:numPr>
-          <w:ilvl w:val="0"/>
-          <w:numId w:val="26"/>
-        </w:numPr>
-      </w:pPr>
-      <w:r>
-        <w:t xml:space="preserve">Файл </w:t>
-      </w:r>
-      <w:r>
-        <w:rPr>
-          <w:lang w:val="en-US"/>
-        </w:rPr>
-        <w:t>PDF</w:t>
-      </w:r>
-      <w:r>
-        <w:t xml:space="preserve"> (</w:t>
-      </w:r>
-      <w:r>
-        <w:t>выбор производится при нажатии кнопки</w:t>
+        <w:lastRenderedPageBreak/>
+        <w:t xml:space="preserve">Закрыть замечание может только </w:t>
+      </w:r>
+      <w:proofErr w:type="spellStart"/>
+      <w:r>
+        <w:t>Н</w:t>
+      </w:r>
+      <w:r>
+        <w:t>ач</w:t>
+      </w:r>
+      <w:r>
+        <w:t>ОС</w:t>
+      </w:r>
+      <w:proofErr w:type="spellEnd"/>
+      <w:r>
+        <w:t xml:space="preserve">, </w:t>
+      </w:r>
+      <w:proofErr w:type="spellStart"/>
+      <w:r>
+        <w:t>зам</w:t>
       </w:r>
       <w:proofErr w:type="gramStart"/>
       <w:r>
-        <w:t xml:space="preserve"> (…))</w:t>
+        <w:t>.Н</w:t>
       </w:r>
       <w:proofErr w:type="gramEnd"/>
-    </w:p>
-    <w:p>
-      <w:pPr>
-        <w:pStyle w:val="a3"/>
-        <w:numPr>
-          <w:ilvl w:val="0"/>
-          <w:numId w:val="26"/>
-        </w:numPr>
-      </w:pPr>
-      <w:r>
-        <w:t xml:space="preserve">Файл </w:t>
-      </w:r>
-      <w:r>
-        <w:rPr>
-          <w:lang w:val="en-US"/>
-        </w:rPr>
-        <w:t>WORD</w:t>
-      </w:r>
-      <w:r>
-        <w:t xml:space="preserve"> (</w:t>
-      </w:r>
-      <w:r>
-        <w:t>выбор производится при нажатии кнопки</w:t>
-      </w:r>
-      <w:proofErr w:type="gramStart"/>
-      <w:r>
-        <w:t xml:space="preserve"> </w:t>
-      </w:r>
-      <w:r>
-        <w:t>(…)).</w:t>
-      </w:r>
-      <w:proofErr w:type="gramEnd"/>
-    </w:p>
-    <w:p/>
-    <w:p>
-      <w:pPr>
-        <w:pStyle w:val="2"/>
-        <w:numPr>
-          <w:ilvl w:val="1"/>
-          <w:numId w:val="6"/>
-        </w:numPr>
-      </w:pPr>
-      <w:r>
-        <w:t>Редактирование бланка</w:t>
-      </w:r>
-    </w:p>
-    <w:p>
-      <w:r>
-        <w:t>Для редактирования бланка, необходимо выбрать его в списке и нажать кнопку «Редактировать». Откроется окно как при создании бланка, но с заполненными полями:</w:t>
+      <w:r>
+        <w:t>ач</w:t>
+      </w:r>
+      <w:r>
+        <w:t>ОС</w:t>
+      </w:r>
+      <w:proofErr w:type="spellEnd"/>
+      <w:r>
+        <w:t>. Для закрытия замечания необходимо нажать кнопку «Закрыть». Появится окно закрытия замечания:</w:t>
       </w:r>
     </w:p>
     <w:p>
@@ -3327,12 +3523,11 @@
           <w:noProof/>
           <w:lang w:eastAsia="ru-RU"/>
         </w:rPr>
-        <w:lastRenderedPageBreak/>
         <w:drawing>
-          <wp:inline distT="0" distB="0" distL="0" distR="0" wp14:anchorId="3D21EF17" wp14:editId="59DE166D">
-            <wp:extent cx="3632851" cy="2078181"/>
-            <wp:effectExtent l="0" t="0" r="5715" b="0"/>
-            <wp:docPr id="18" name="Рисунок 18"/>
+          <wp:inline distT="0" distB="0" distL="0" distR="0" wp14:anchorId="362F2CAE" wp14:editId="7236E5C5">
+            <wp:extent cx="3299646" cy="1899583"/>
+            <wp:effectExtent l="0" t="0" r="0" b="5715"/>
+            <wp:docPr id="16" name="Рисунок 16"/>
             <wp:cNvGraphicFramePr>
               <a:graphicFrameLocks xmlns:a="http://schemas.openxmlformats.org/drawingml/2006/main" noChangeAspect="1"/>
             </wp:cNvGraphicFramePr>
@@ -3352,7 +3547,7 @@
                   <pic:spPr>
                     <a:xfrm>
                       <a:off x="0" y="0"/>
-                      <a:ext cx="3635374" cy="2079624"/>
+                      <a:ext cx="3301200" cy="1900478"/>
                     </a:xfrm>
                     <a:prstGeom prst="rect">
                       <a:avLst/>
@@ -3368,6 +3563,18 @@
     <w:p/>
     <w:p>
       <w:pPr>
+        <w:pStyle w:val="1"/>
+        <w:numPr>
+          <w:ilvl w:val="0"/>
+          <w:numId w:val="6"/>
+        </w:numPr>
+      </w:pPr>
+      <w:r>
+        <w:t>Редактирование списка ТБП</w:t>
+      </w:r>
+    </w:p>
+    <w:p>
+      <w:pPr>
         <w:pStyle w:val="2"/>
         <w:numPr>
           <w:ilvl w:val="1"/>
@@ -3375,54 +3582,28 @@
         </w:numPr>
       </w:pPr>
       <w:r>
-        <w:t xml:space="preserve">Удаление бланка </w:t>
-      </w:r>
-    </w:p>
-    <w:p>
-      <w:r>
-        <w:t>Для удаления бланка необходимо нажать кнопку «Удалить». После подтверждения бланк будет удален из списка бланков. (Но так как возможны ссылки на удаляемый бланк в журнале переключений, из БД бланк не удаляется, ему присваивается статус «Неактивный»</w:t>
-      </w:r>
-      <w:r>
-        <w:t>)</w:t>
-      </w:r>
-    </w:p>
-    <w:p/>
-    <w:p>
-      <w:pPr>
-        <w:pStyle w:val="2"/>
-        <w:numPr>
-          <w:ilvl w:val="1"/>
-          <w:numId w:val="6"/>
-        </w:numPr>
-      </w:pPr>
-      <w:r>
-        <w:t>Пакетная загрузка файлов</w:t>
-      </w:r>
-    </w:p>
-    <w:p>
-      <w:r>
-        <w:t xml:space="preserve">Если бланки уже созданы и необходимо </w:t>
-      </w:r>
-      <w:proofErr w:type="gramStart"/>
-      <w:r>
-        <w:t>обновить</w:t>
-      </w:r>
-      <w:proofErr w:type="gramEnd"/>
-      <w:r>
-        <w:t xml:space="preserve"> только загруженные файлы, можно воспользоваться кнопкой «Пакетная загрузка файлов»:</w:t>
-      </w:r>
-    </w:p>
-    <w:p>
+        <w:t>Создание ТБП</w:t>
+      </w:r>
+    </w:p>
+    <w:p>
+      <w:r>
+        <w:t>Для создания ТБП необходимо нажать кнопку «Создать ТБП». Появится окно создания/редактирования ТБП:</w:t>
+      </w:r>
+    </w:p>
+    <w:p>
+      <w:pPr>
+        <w:jc w:val="center"/>
+      </w:pPr>
       <w:r>
         <w:rPr>
           <w:noProof/>
           <w:lang w:eastAsia="ru-RU"/>
         </w:rPr>
         <w:drawing>
-          <wp:inline distT="0" distB="0" distL="0" distR="0" wp14:anchorId="373BE3BF" wp14:editId="5881C5B6">
-            <wp:extent cx="5429296" cy="2663376"/>
-            <wp:effectExtent l="0" t="0" r="0" b="3810"/>
-            <wp:docPr id="19" name="Рисунок 19"/>
+          <wp:inline distT="0" distB="0" distL="0" distR="0" wp14:anchorId="580F350A" wp14:editId="78F90CFF">
+            <wp:extent cx="3454509" cy="1965366"/>
+            <wp:effectExtent l="0" t="0" r="0" b="0"/>
+            <wp:docPr id="17" name="Рисунок 17"/>
             <wp:cNvGraphicFramePr>
               <a:graphicFrameLocks xmlns:a="http://schemas.openxmlformats.org/drawingml/2006/main" noChangeAspect="1"/>
             </wp:cNvGraphicFramePr>
@@ -3442,7 +3623,7 @@
                   <pic:spPr>
                     <a:xfrm>
                       <a:off x="0" y="0"/>
-                      <a:ext cx="5431822" cy="2664615"/>
+                      <a:ext cx="3455200" cy="1965759"/>
                     </a:xfrm>
                     <a:prstGeom prst="rect">
                       <a:avLst/>
@@ -3457,198 +3638,139 @@
     </w:p>
     <w:p>
       <w:r>
-        <w:t>После нажатия кнопки «Добавить» появится окно выбора файлов.</w:t>
-      </w:r>
+        <w:t>Необходимо заполнить следующие поля:</w:t>
+      </w:r>
+    </w:p>
+    <w:p>
+      <w:pPr>
+        <w:pStyle w:val="a3"/>
+        <w:numPr>
+          <w:ilvl w:val="0"/>
+          <w:numId w:val="26"/>
+        </w:numPr>
+      </w:pPr>
+      <w:r>
+        <w:t>Номер бланка — должен быть уникальным</w:t>
+      </w:r>
+    </w:p>
+    <w:p>
+      <w:pPr>
+        <w:pStyle w:val="a3"/>
+        <w:numPr>
+          <w:ilvl w:val="0"/>
+          <w:numId w:val="26"/>
+        </w:numPr>
+      </w:pPr>
+      <w:r>
+        <w:t>Наименования</w:t>
+      </w:r>
+    </w:p>
+    <w:p>
+      <w:pPr>
+        <w:pStyle w:val="a3"/>
+        <w:numPr>
+          <w:ilvl w:val="0"/>
+          <w:numId w:val="26"/>
+        </w:numPr>
+      </w:pPr>
+      <w:r>
+        <w:t>Объект переключений</w:t>
+      </w:r>
+    </w:p>
+    <w:p>
+      <w:pPr>
+        <w:pStyle w:val="a3"/>
+        <w:numPr>
+          <w:ilvl w:val="0"/>
+          <w:numId w:val="26"/>
+        </w:numPr>
+      </w:pPr>
+      <w:r>
+        <w:t xml:space="preserve">Файл </w:t>
+      </w:r>
+      <w:r>
+        <w:rPr>
+          <w:lang w:val="en-US"/>
+        </w:rPr>
+        <w:t>PDF</w:t>
+      </w:r>
+      <w:r>
+        <w:t xml:space="preserve"> (</w:t>
+      </w:r>
+      <w:r>
+        <w:t>выбор производится при нажатии кнопки</w:t>
+      </w:r>
+      <w:proofErr w:type="gramStart"/>
+      <w:r>
+        <w:t xml:space="preserve"> (…))</w:t>
+      </w:r>
+      <w:proofErr w:type="gramEnd"/>
+    </w:p>
+    <w:p>
+      <w:pPr>
+        <w:pStyle w:val="a3"/>
+        <w:numPr>
+          <w:ilvl w:val="0"/>
+          <w:numId w:val="26"/>
+        </w:numPr>
+      </w:pPr>
+      <w:r>
+        <w:t xml:space="preserve">Файл </w:t>
+      </w:r>
+      <w:r>
+        <w:rPr>
+          <w:lang w:val="en-US"/>
+        </w:rPr>
+        <w:t>WORD</w:t>
+      </w:r>
+      <w:r>
+        <w:t xml:space="preserve"> (</w:t>
+      </w:r>
+      <w:r>
+        <w:t>выбор производится при нажатии кнопки</w:t>
+      </w:r>
+      <w:proofErr w:type="gramStart"/>
+      <w:r>
+        <w:t xml:space="preserve"> </w:t>
+      </w:r>
+      <w:r>
+        <w:t>(…)).</w:t>
+      </w:r>
+      <w:proofErr w:type="gramEnd"/>
     </w:p>
     <w:p/>
     <w:p>
-      <w:r>
-        <w:t>Номер бланка, к которому будет загружен файл, определяется из имени файла. Поэтому к имени файла предъявляются следующие требования:</w:t>
-      </w:r>
-    </w:p>
-    <w:p>
-      <w:pPr>
-        <w:pStyle w:val="a3"/>
-        <w:numPr>
-          <w:ilvl w:val="0"/>
-          <w:numId w:val="30"/>
-        </w:numPr>
-      </w:pPr>
-      <w:r>
-        <w:t>Номер бланка должен быть в начале файла.</w:t>
-      </w:r>
-    </w:p>
-    <w:p>
-      <w:pPr>
-        <w:pStyle w:val="a3"/>
-        <w:numPr>
-          <w:ilvl w:val="0"/>
-          <w:numId w:val="30"/>
-        </w:numPr>
-      </w:pPr>
-      <w:r>
-        <w:t>Номер бланка в системе и в имени файла должны точно соответствовать (номера 1-1 и 1-01 это разные номера)</w:t>
-      </w:r>
-    </w:p>
-    <w:p>
-      <w:pPr>
-        <w:pStyle w:val="a3"/>
-        <w:numPr>
-          <w:ilvl w:val="0"/>
-          <w:numId w:val="30"/>
-        </w:numPr>
-      </w:pPr>
-      <w:r>
-        <w:t xml:space="preserve">После номера бланка должен быть </w:t>
-      </w:r>
-      <w:proofErr w:type="gramStart"/>
-      <w:r>
-        <w:t>пробел</w:t>
-      </w:r>
-      <w:proofErr w:type="gramEnd"/>
-      <w:r>
-        <w:t xml:space="preserve"> после чего произвольный текст (не обязательно точное название бланка) </w:t>
-      </w:r>
-      <w:r>
-        <w:rPr>
-          <w:b/>
-          <w:u w:val="single"/>
-        </w:rPr>
-        <w:t>ИЛИ</w:t>
-      </w:r>
-      <w:r>
-        <w:t xml:space="preserve"> имя файла должно состоять только из номера бланка (например,</w:t>
-      </w:r>
-      <w:r>
-        <w:t xml:space="preserve"> </w:t>
-      </w:r>
-      <w:r>
-        <w:t xml:space="preserve">файлы </w:t>
-      </w:r>
-      <w:r>
-        <w:rPr>
-          <w:u w:val="single"/>
-        </w:rPr>
-        <w:t>«1.01 Ввод в работу ГГ-1.</w:t>
-      </w:r>
-      <w:r>
-        <w:rPr>
-          <w:u w:val="single"/>
-          <w:lang w:val="en-US"/>
-        </w:rPr>
-        <w:t>pdf</w:t>
-      </w:r>
-      <w:r>
-        <w:rPr>
-          <w:u w:val="single"/>
-        </w:rPr>
-        <w:t>»</w:t>
-      </w:r>
-      <w:r>
-        <w:t xml:space="preserve"> или </w:t>
-      </w:r>
-      <w:r>
-        <w:rPr>
-          <w:u w:val="single"/>
-        </w:rPr>
-        <w:t>«1.01.</w:t>
-      </w:r>
-      <w:r>
-        <w:rPr>
-          <w:u w:val="single"/>
-          <w:lang w:val="en-US"/>
-        </w:rPr>
-        <w:t>pdf</w:t>
-      </w:r>
-      <w:r>
-        <w:rPr>
-          <w:u w:val="single"/>
-        </w:rPr>
-        <w:t>»</w:t>
-      </w:r>
-      <w:r>
-        <w:t xml:space="preserve"> будут распознаны системой, а </w:t>
-      </w:r>
-      <w:r>
-        <w:rPr>
-          <w:u w:val="single"/>
-        </w:rPr>
-        <w:t>«1.01Ввод в работу ГГ-1.</w:t>
-      </w:r>
-      <w:r>
-        <w:rPr>
-          <w:u w:val="single"/>
-          <w:lang w:val="en-US"/>
-        </w:rPr>
-        <w:t>pdf</w:t>
-      </w:r>
-      <w:r>
-        <w:rPr>
-          <w:u w:val="single"/>
-        </w:rPr>
-        <w:t>»</w:t>
-      </w:r>
-      <w:r>
-        <w:t xml:space="preserve"> или </w:t>
-      </w:r>
-      <w:r>
-        <w:rPr>
-          <w:u w:val="single"/>
-        </w:rPr>
-        <w:t xml:space="preserve">«1.01. </w:t>
-      </w:r>
-      <w:proofErr w:type="gramStart"/>
-      <w:r>
-        <w:rPr>
-          <w:u w:val="single"/>
-        </w:rPr>
-        <w:t>Ввод в работу ГГ-1.</w:t>
-      </w:r>
-      <w:r>
-        <w:rPr>
-          <w:u w:val="single"/>
-          <w:lang w:val="en-US"/>
-        </w:rPr>
-        <w:t>pdf</w:t>
-      </w:r>
-      <w:r>
-        <w:rPr>
-          <w:u w:val="single"/>
-        </w:rPr>
-        <w:t>»</w:t>
-      </w:r>
-      <w:r>
-        <w:t xml:space="preserve"> — нет).</w:t>
-      </w:r>
-      <w:proofErr w:type="gramEnd"/>
-    </w:p>
-    <w:p>
-      <w:pPr>
-        <w:pStyle w:val="1"/>
-        <w:numPr>
-          <w:ilvl w:val="0"/>
+      <w:pPr>
+        <w:pStyle w:val="2"/>
+        <w:numPr>
+          <w:ilvl w:val="1"/>
           <w:numId w:val="6"/>
         </w:numPr>
       </w:pPr>
       <w:r>
-        <w:lastRenderedPageBreak/>
-        <w:t xml:space="preserve">Приложение 1. </w:t>
-      </w:r>
-      <w:r>
-        <w:t>Порядок переключений</w:t>
-      </w:r>
-    </w:p>
-    <w:p>
+        <w:t>Редактирование бланка</w:t>
+      </w:r>
+    </w:p>
+    <w:p>
+      <w:r>
+        <w:t>Для редактирования бланка, необходимо выбрать его в списке и нажать кнопку «Редактировать». Откроется окно как при создании бланка, но с заполненными полями:</w:t>
+      </w:r>
+    </w:p>
+    <w:p>
+      <w:pPr>
+        <w:jc w:val="center"/>
+      </w:pPr>
       <w:r>
         <w:rPr>
           <w:noProof/>
           <w:lang w:eastAsia="ru-RU"/>
         </w:rPr>
+        <w:lastRenderedPageBreak/>
         <w:drawing>
-          <wp:inline distT="0" distB="0" distL="0" distR="0" wp14:anchorId="2F2AA5CE" wp14:editId="564A7D89">
-            <wp:extent cx="5806135" cy="8045533"/>
-            <wp:effectExtent l="0" t="0" r="4445" b="0"/>
-            <wp:docPr id="20" name="Рисунок 20"/>
+          <wp:inline distT="0" distB="0" distL="0" distR="0" wp14:anchorId="3D21EF17" wp14:editId="59DE166D">
+            <wp:extent cx="3632851" cy="2078181"/>
+            <wp:effectExtent l="0" t="0" r="5715" b="0"/>
+            <wp:docPr id="18" name="Рисунок 18"/>
             <wp:cNvGraphicFramePr>
               <a:graphicFrameLocks xmlns:a="http://schemas.openxmlformats.org/drawingml/2006/main" noChangeAspect="1"/>
             </wp:cNvGraphicFramePr>
@@ -3668,6 +3790,322 @@
                   <pic:spPr>
                     <a:xfrm>
                       <a:off x="0" y="0"/>
+                      <a:ext cx="3635374" cy="2079624"/>
+                    </a:xfrm>
+                    <a:prstGeom prst="rect">
+                      <a:avLst/>
+                    </a:prstGeom>
+                  </pic:spPr>
+                </pic:pic>
+              </a:graphicData>
+            </a:graphic>
+          </wp:inline>
+        </w:drawing>
+      </w:r>
+    </w:p>
+    <w:p/>
+    <w:p>
+      <w:pPr>
+        <w:pStyle w:val="2"/>
+        <w:numPr>
+          <w:ilvl w:val="1"/>
+          <w:numId w:val="6"/>
+        </w:numPr>
+      </w:pPr>
+      <w:r>
+        <w:t xml:space="preserve">Удаление бланка </w:t>
+      </w:r>
+    </w:p>
+    <w:p>
+      <w:r>
+        <w:t>Для удаления бланка необходимо нажать кнопку «Удалить». После подтверждения бланк будет удален из списка бланков. (Но так как возможны ссылки на удаляемый бланк в журнале переключений, из БД бланк не удаляется, ему присваивается статус «Неактивный»</w:t>
+      </w:r>
+      <w:r>
+        <w:t>)</w:t>
+      </w:r>
+    </w:p>
+    <w:p/>
+    <w:p>
+      <w:pPr>
+        <w:pStyle w:val="2"/>
+        <w:numPr>
+          <w:ilvl w:val="1"/>
+          <w:numId w:val="6"/>
+        </w:numPr>
+      </w:pPr>
+      <w:r>
+        <w:t>Пакетная загрузка файлов</w:t>
+      </w:r>
+    </w:p>
+    <w:p>
+      <w:r>
+        <w:t xml:space="preserve">Если бланки уже созданы и необходимо </w:t>
+      </w:r>
+      <w:proofErr w:type="gramStart"/>
+      <w:r>
+        <w:t>обновить</w:t>
+      </w:r>
+      <w:proofErr w:type="gramEnd"/>
+      <w:r>
+        <w:t xml:space="preserve"> только загруженные файлы, можно воспользоваться кнопкой «Пакетная загрузка файлов»:</w:t>
+      </w:r>
+    </w:p>
+    <w:p>
+      <w:r>
+        <w:rPr>
+          <w:noProof/>
+          <w:lang w:eastAsia="ru-RU"/>
+        </w:rPr>
+        <w:drawing>
+          <wp:inline distT="0" distB="0" distL="0" distR="0" wp14:anchorId="373BE3BF" wp14:editId="5881C5B6">
+            <wp:extent cx="5429296" cy="2663376"/>
+            <wp:effectExtent l="0" t="0" r="0" b="3810"/>
+            <wp:docPr id="19" name="Рисунок 19"/>
+            <wp:cNvGraphicFramePr>
+              <a:graphicFrameLocks xmlns:a="http://schemas.openxmlformats.org/drawingml/2006/main" noChangeAspect="1"/>
+            </wp:cNvGraphicFramePr>
+            <a:graphic xmlns:a="http://schemas.openxmlformats.org/drawingml/2006/main">
+              <a:graphicData uri="http://schemas.openxmlformats.org/drawingml/2006/picture">
+                <pic:pic xmlns:pic="http://schemas.openxmlformats.org/drawingml/2006/picture">
+                  <pic:nvPicPr>
+                    <pic:cNvPr id="0" name=""/>
+                    <pic:cNvPicPr/>
+                  </pic:nvPicPr>
+                  <pic:blipFill>
+                    <a:blip r:embed="rId28"/>
+                    <a:stretch>
+                      <a:fillRect/>
+                    </a:stretch>
+                  </pic:blipFill>
+                  <pic:spPr>
+                    <a:xfrm>
+                      <a:off x="0" y="0"/>
+                      <a:ext cx="5431822" cy="2664615"/>
+                    </a:xfrm>
+                    <a:prstGeom prst="rect">
+                      <a:avLst/>
+                    </a:prstGeom>
+                  </pic:spPr>
+                </pic:pic>
+              </a:graphicData>
+            </a:graphic>
+          </wp:inline>
+        </w:drawing>
+      </w:r>
+    </w:p>
+    <w:p>
+      <w:r>
+        <w:t>После нажатия кнопки «Добавить» появится окно выбора файлов.</w:t>
+      </w:r>
+    </w:p>
+    <w:p/>
+    <w:p>
+      <w:r>
+        <w:t>Номер бланка, к которому будет загружен файл, определяется из имени файла. Поэтому к имени файла предъявляются следующие требования:</w:t>
+      </w:r>
+    </w:p>
+    <w:p>
+      <w:pPr>
+        <w:pStyle w:val="a3"/>
+        <w:numPr>
+          <w:ilvl w:val="0"/>
+          <w:numId w:val="30"/>
+        </w:numPr>
+      </w:pPr>
+      <w:r>
+        <w:t>Номер бланка должен быть в начале файла.</w:t>
+      </w:r>
+    </w:p>
+    <w:p>
+      <w:pPr>
+        <w:pStyle w:val="a3"/>
+        <w:numPr>
+          <w:ilvl w:val="0"/>
+          <w:numId w:val="30"/>
+        </w:numPr>
+      </w:pPr>
+      <w:r>
+        <w:t>Номер бланка в системе и в имени файла должны точно соответствовать (номера 1-1 и 1-01 это разные номера)</w:t>
+      </w:r>
+    </w:p>
+    <w:p>
+      <w:pPr>
+        <w:pStyle w:val="a3"/>
+        <w:numPr>
+          <w:ilvl w:val="0"/>
+          <w:numId w:val="30"/>
+        </w:numPr>
+      </w:pPr>
+      <w:r>
+        <w:t xml:space="preserve">После номера бланка должен быть </w:t>
+      </w:r>
+      <w:proofErr w:type="gramStart"/>
+      <w:r>
+        <w:t>пробел</w:t>
+      </w:r>
+      <w:proofErr w:type="gramEnd"/>
+      <w:r>
+        <w:t xml:space="preserve"> после чего произвольный текст (не обязательно точное название бланка) </w:t>
+      </w:r>
+      <w:r>
+        <w:rPr>
+          <w:b/>
+          <w:u w:val="single"/>
+        </w:rPr>
+        <w:t>ИЛИ</w:t>
+      </w:r>
+      <w:r>
+        <w:t xml:space="preserve"> имя файла должно состоять только из номера бланка (например,</w:t>
+      </w:r>
+      <w:r>
+        <w:t xml:space="preserve"> </w:t>
+      </w:r>
+      <w:r>
+        <w:t xml:space="preserve">файлы </w:t>
+      </w:r>
+      <w:r>
+        <w:rPr>
+          <w:u w:val="single"/>
+        </w:rPr>
+        <w:t>«1.01 Ввод в работу ГГ-1.</w:t>
+      </w:r>
+      <w:r>
+        <w:rPr>
+          <w:u w:val="single"/>
+          <w:lang w:val="en-US"/>
+        </w:rPr>
+        <w:t>pdf</w:t>
+      </w:r>
+      <w:r>
+        <w:rPr>
+          <w:u w:val="single"/>
+        </w:rPr>
+        <w:t>»</w:t>
+      </w:r>
+      <w:r>
+        <w:t xml:space="preserve"> или </w:t>
+      </w:r>
+      <w:r>
+        <w:rPr>
+          <w:u w:val="single"/>
+        </w:rPr>
+        <w:t>«1.01.</w:t>
+      </w:r>
+      <w:r>
+        <w:rPr>
+          <w:u w:val="single"/>
+          <w:lang w:val="en-US"/>
+        </w:rPr>
+        <w:t>pdf</w:t>
+      </w:r>
+      <w:r>
+        <w:rPr>
+          <w:u w:val="single"/>
+        </w:rPr>
+        <w:t>»</w:t>
+      </w:r>
+      <w:r>
+        <w:t xml:space="preserve"> будут распознаны системой, а </w:t>
+      </w:r>
+      <w:r>
+        <w:rPr>
+          <w:u w:val="single"/>
+        </w:rPr>
+        <w:t>«1.01Ввод в работу ГГ-1.</w:t>
+      </w:r>
+      <w:r>
+        <w:rPr>
+          <w:u w:val="single"/>
+          <w:lang w:val="en-US"/>
+        </w:rPr>
+        <w:t>pdf</w:t>
+      </w:r>
+      <w:r>
+        <w:rPr>
+          <w:u w:val="single"/>
+        </w:rPr>
+        <w:t>»</w:t>
+      </w:r>
+      <w:r>
+        <w:t xml:space="preserve"> или </w:t>
+      </w:r>
+      <w:r>
+        <w:rPr>
+          <w:u w:val="single"/>
+        </w:rPr>
+        <w:t xml:space="preserve">«1.01. </w:t>
+      </w:r>
+      <w:proofErr w:type="gramStart"/>
+      <w:r>
+        <w:rPr>
+          <w:u w:val="single"/>
+        </w:rPr>
+        <w:t>Ввод в работу ГГ-1.</w:t>
+      </w:r>
+      <w:r>
+        <w:rPr>
+          <w:u w:val="single"/>
+          <w:lang w:val="en-US"/>
+        </w:rPr>
+        <w:t>pdf</w:t>
+      </w:r>
+      <w:r>
+        <w:rPr>
+          <w:u w:val="single"/>
+        </w:rPr>
+        <w:t>»</w:t>
+      </w:r>
+      <w:r>
+        <w:t xml:space="preserve"> — нет).</w:t>
+      </w:r>
+      <w:proofErr w:type="gramEnd"/>
+    </w:p>
+    <w:p>
+      <w:pPr>
+        <w:pStyle w:val="1"/>
+        <w:numPr>
+          <w:ilvl w:val="0"/>
+          <w:numId w:val="6"/>
+        </w:numPr>
+      </w:pPr>
+      <w:r>
+        <w:lastRenderedPageBreak/>
+        <w:t xml:space="preserve">Приложение 1. </w:t>
+      </w:r>
+      <w:r>
+        <w:t>Порядок переключений</w:t>
+      </w:r>
+    </w:p>
+    <w:p>
+      <w:r>
+        <w:rPr>
+          <w:noProof/>
+          <w:lang w:eastAsia="ru-RU"/>
+        </w:rPr>
+        <w:drawing>
+          <wp:inline distT="0" distB="0" distL="0" distR="0" wp14:anchorId="2F2AA5CE" wp14:editId="564A7D89">
+            <wp:extent cx="5806135" cy="8045533"/>
+            <wp:effectExtent l="0" t="0" r="4445" b="0"/>
+            <wp:docPr id="20" name="Рисунок 20"/>
+            <wp:cNvGraphicFramePr>
+              <a:graphicFrameLocks xmlns:a="http://schemas.openxmlformats.org/drawingml/2006/main" noChangeAspect="1"/>
+            </wp:cNvGraphicFramePr>
+            <a:graphic xmlns:a="http://schemas.openxmlformats.org/drawingml/2006/main">
+              <a:graphicData uri="http://schemas.openxmlformats.org/drawingml/2006/picture">
+                <pic:pic xmlns:pic="http://schemas.openxmlformats.org/drawingml/2006/picture">
+                  <pic:nvPicPr>
+                    <pic:cNvPr id="0" name=""/>
+                    <pic:cNvPicPr/>
+                  </pic:nvPicPr>
+                  <pic:blipFill>
+                    <a:blip r:embed="rId29"/>
+                    <a:stretch>
+                      <a:fillRect/>
+                    </a:stretch>
+                  </pic:blipFill>
+                  <pic:spPr>
+                    <a:xfrm>
+                      <a:off x="0" y="0"/>
                       <a:ext cx="5808837" cy="8049277"/>
                     </a:xfrm>
                     <a:prstGeom prst="rect">
@@ -3681,6 +4119,575 @@
         </w:drawing>
       </w:r>
     </w:p>
+    <w:p/>
+    <w:p/>
+    <w:p>
+      <w:pPr>
+        <w:pStyle w:val="1"/>
+        <w:numPr>
+          <w:ilvl w:val="0"/>
+          <w:numId w:val="6"/>
+        </w:numPr>
+        <w:rPr>
+          <w:highlight w:val="yellow"/>
+        </w:rPr>
+      </w:pPr>
+      <w:r>
+        <w:rPr>
+          <w:highlight w:val="yellow"/>
+        </w:rPr>
+        <w:lastRenderedPageBreak/>
+        <w:t xml:space="preserve">Приложение 2. </w:t>
+      </w:r>
+      <w:r>
+        <w:rPr>
+          <w:highlight w:val="yellow"/>
+        </w:rPr>
+        <w:t>Быстрый запуск от имени другого пользователя</w:t>
+      </w:r>
+    </w:p>
+    <w:p>
+      <w:pPr>
+        <w:rPr>
+          <w:highlight w:val="yellow"/>
+        </w:rPr>
+      </w:pPr>
+      <w:proofErr w:type="gramStart"/>
+      <w:r>
+        <w:rPr>
+          <w:highlight w:val="yellow"/>
+        </w:rPr>
+        <w:t>Если необходимо внести небольшие изменения в журнал на компьютере, где выполнен вход от имени другого пользователя, можно зайти под свои именем.</w:t>
+      </w:r>
+      <w:proofErr w:type="gramEnd"/>
+    </w:p>
+    <w:p>
+      <w:pPr>
+        <w:pStyle w:val="a3"/>
+        <w:numPr>
+          <w:ilvl w:val="0"/>
+          <w:numId w:val="32"/>
+        </w:numPr>
+        <w:rPr>
+          <w:highlight w:val="yellow"/>
+        </w:rPr>
+      </w:pPr>
+      <w:r>
+        <w:rPr>
+          <w:highlight w:val="yellow"/>
+        </w:rPr>
+        <w:t xml:space="preserve">С нажатой кнопкой </w:t>
+      </w:r>
+      <w:r>
+        <w:rPr>
+          <w:b/>
+          <w:highlight w:val="yellow"/>
+          <w:lang w:val="en-US"/>
+        </w:rPr>
+        <w:t>Shift</w:t>
+      </w:r>
+      <w:r>
+        <w:rPr>
+          <w:b/>
+          <w:highlight w:val="yellow"/>
+        </w:rPr>
+        <w:t>,</w:t>
+      </w:r>
+      <w:r>
+        <w:rPr>
+          <w:highlight w:val="yellow"/>
+        </w:rPr>
+        <w:t xml:space="preserve"> </w:t>
+      </w:r>
+      <w:r>
+        <w:rPr>
+          <w:b/>
+          <w:highlight w:val="yellow"/>
+        </w:rPr>
+        <w:t>правой</w:t>
+      </w:r>
+      <w:r>
+        <w:rPr>
+          <w:highlight w:val="yellow"/>
+        </w:rPr>
+        <w:t xml:space="preserve"> кнопкой мыши щелкнуть по значку </w:t>
+      </w:r>
+      <w:r>
+        <w:rPr>
+          <w:highlight w:val="yellow"/>
+          <w:lang w:val="en-US"/>
+        </w:rPr>
+        <w:t>Internet</w:t>
+      </w:r>
+      <w:r>
+        <w:rPr>
+          <w:highlight w:val="yellow"/>
+        </w:rPr>
+        <w:t xml:space="preserve"> </w:t>
+      </w:r>
+      <w:r>
+        <w:rPr>
+          <w:highlight w:val="yellow"/>
+          <w:lang w:val="en-US"/>
+        </w:rPr>
+        <w:t>Explorer</w:t>
+      </w:r>
+      <w:r>
+        <w:rPr>
+          <w:highlight w:val="yellow"/>
+        </w:rPr>
+        <w:t>. Выбрать пункт «Запуск от имени другого пользователя».</w:t>
+      </w:r>
+    </w:p>
+    <w:p>
+      <w:pPr>
+        <w:pStyle w:val="a3"/>
+        <w:numPr>
+          <w:ilvl w:val="0"/>
+          <w:numId w:val="32"/>
+        </w:numPr>
+        <w:rPr>
+          <w:highlight w:val="yellow"/>
+        </w:rPr>
+      </w:pPr>
+      <w:r>
+        <w:rPr>
+          <w:highlight w:val="yellow"/>
+        </w:rPr>
+        <w:t xml:space="preserve">Ввести свои учетные данные </w:t>
+      </w:r>
+      <w:r>
+        <w:rPr>
+          <w:highlight w:val="yellow"/>
+          <w:lang w:val="en-US"/>
+        </w:rPr>
+        <w:t>Windows</w:t>
+      </w:r>
+      <w:r>
+        <w:rPr>
+          <w:highlight w:val="yellow"/>
+        </w:rPr>
+        <w:t xml:space="preserve">. Запустится </w:t>
+      </w:r>
+      <w:r>
+        <w:rPr>
+          <w:highlight w:val="yellow"/>
+          <w:lang w:val="en-US"/>
+        </w:rPr>
+        <w:t>Internet</w:t>
+      </w:r>
+      <w:r>
+        <w:rPr>
+          <w:highlight w:val="yellow"/>
+        </w:rPr>
+        <w:t xml:space="preserve"> </w:t>
+      </w:r>
+      <w:r>
+        <w:rPr>
+          <w:highlight w:val="yellow"/>
+          <w:lang w:val="en-US"/>
+        </w:rPr>
+        <w:t>explorer</w:t>
+      </w:r>
+      <w:r>
+        <w:rPr>
+          <w:highlight w:val="yellow"/>
+        </w:rPr>
+        <w:t xml:space="preserve">. </w:t>
+      </w:r>
+    </w:p>
+    <w:p>
+      <w:pPr>
+        <w:pStyle w:val="a3"/>
+        <w:numPr>
+          <w:ilvl w:val="0"/>
+          <w:numId w:val="32"/>
+        </w:numPr>
+        <w:rPr>
+          <w:highlight w:val="yellow"/>
+        </w:rPr>
+      </w:pPr>
+      <w:r>
+        <w:rPr>
+          <w:highlight w:val="yellow"/>
+        </w:rPr>
+        <w:t xml:space="preserve">В адресной строке ввести </w:t>
+      </w:r>
+      <w:hyperlink r:id="rId30" w:history="1">
+        <w:r>
+          <w:rPr>
+            <w:rStyle w:val="a4"/>
+            <w:highlight w:val="yellow"/>
+            <w:lang w:val="en-US"/>
+          </w:rPr>
+          <w:t>http</w:t>
+        </w:r>
+        <w:r>
+          <w:rPr>
+            <w:rStyle w:val="a4"/>
+            <w:highlight w:val="yellow"/>
+          </w:rPr>
+          <w:t>://</w:t>
+        </w:r>
+        <w:proofErr w:type="spellStart"/>
+        <w:r>
+          <w:rPr>
+            <w:rStyle w:val="a4"/>
+            <w:highlight w:val="yellow"/>
+            <w:lang w:val="en-US"/>
+          </w:rPr>
+          <w:t>sr</w:t>
+        </w:r>
+        <w:proofErr w:type="spellEnd"/>
+        <w:r>
+          <w:rPr>
+            <w:rStyle w:val="a4"/>
+            <w:highlight w:val="yellow"/>
+          </w:rPr>
+          <w:t>-</w:t>
+        </w:r>
+        <w:proofErr w:type="spellStart"/>
+        <w:r>
+          <w:rPr>
+            <w:rStyle w:val="a4"/>
+            <w:highlight w:val="yellow"/>
+            <w:lang w:val="en-US"/>
+          </w:rPr>
+          <w:t>votges</w:t>
+        </w:r>
+        <w:proofErr w:type="spellEnd"/>
+        <w:r>
+          <w:rPr>
+            <w:rStyle w:val="a4"/>
+            <w:highlight w:val="yellow"/>
+          </w:rPr>
+          <w:t>-015</w:t>
+        </w:r>
+      </w:hyperlink>
+      <w:r>
+        <w:rPr>
+          <w:highlight w:val="yellow"/>
+        </w:rPr>
+        <w:t xml:space="preserve">. </w:t>
+      </w:r>
+    </w:p>
+    <w:p>
+      <w:pPr>
+        <w:pStyle w:val="a3"/>
+        <w:numPr>
+          <w:ilvl w:val="0"/>
+          <w:numId w:val="32"/>
+        </w:numPr>
+        <w:rPr>
+          <w:highlight w:val="yellow"/>
+        </w:rPr>
+      </w:pPr>
+      <w:r>
+        <w:rPr>
+          <w:highlight w:val="yellow"/>
+        </w:rPr>
+        <w:t xml:space="preserve">Запустить журнал учета БП. Будет запущено приложение в окне браузера. </w:t>
+      </w:r>
+    </w:p>
+    <w:p>
+      <w:pPr>
+        <w:rPr>
+          <w:noProof/>
+          <w:highlight w:val="yellow"/>
+          <w:lang w:eastAsia="ru-RU"/>
+        </w:rPr>
+      </w:pPr>
+      <w:r>
+        <w:rPr>
+          <w:noProof/>
+          <w:highlight w:val="yellow"/>
+          <w:lang w:eastAsia="ru-RU"/>
+        </w:rPr>
+        <w:drawing>
+          <wp:inline distT="0" distB="0" distL="0" distR="0" wp14:anchorId="7BFCF1FF" wp14:editId="31DCB78D">
+            <wp:extent cx="1440157" cy="1595437"/>
+            <wp:effectExtent l="0" t="0" r="8255" b="5080"/>
+            <wp:docPr id="25" name="Рисунок 25"/>
+            <wp:cNvGraphicFramePr>
+              <a:graphicFrameLocks xmlns:a="http://schemas.openxmlformats.org/drawingml/2006/main" noChangeAspect="1"/>
+            </wp:cNvGraphicFramePr>
+            <a:graphic xmlns:a="http://schemas.openxmlformats.org/drawingml/2006/main">
+              <a:graphicData uri="http://schemas.openxmlformats.org/drawingml/2006/picture">
+                <pic:pic xmlns:pic="http://schemas.openxmlformats.org/drawingml/2006/picture">
+                  <pic:nvPicPr>
+                    <pic:cNvPr id="0" name=""/>
+                    <pic:cNvPicPr/>
+                  </pic:nvPicPr>
+                  <pic:blipFill rotWithShape="1">
+                    <a:blip r:embed="rId31"/>
+                    <a:srcRect t="46933" r="73055"/>
+                    <a:stretch/>
+                  </pic:blipFill>
+                  <pic:spPr bwMode="auto">
+                    <a:xfrm>
+                      <a:off x="0" y="0"/>
+                      <a:ext cx="1441425" cy="1596842"/>
+                    </a:xfrm>
+                    <a:prstGeom prst="rect">
+                      <a:avLst/>
+                    </a:prstGeom>
+                    <a:ln>
+                      <a:noFill/>
+                    </a:ln>
+                    <a:extLst>
+                      <a:ext uri="{53640926-AAD7-44D8-BBD7-CCE9431645EC}">
+                        <a14:shadowObscured xmlns:a14="http://schemas.microsoft.com/office/drawing/2010/main"/>
+                      </a:ext>
+                    </a:extLst>
+                  </pic:spPr>
+                </pic:pic>
+              </a:graphicData>
+            </a:graphic>
+          </wp:inline>
+        </w:drawing>
+      </w:r>
+      <w:r>
+        <w:rPr>
+          <w:noProof/>
+          <w:highlight w:val="yellow"/>
+          <w:lang w:eastAsia="ru-RU"/>
+        </w:rPr>
+        <w:drawing>
+          <wp:inline distT="0" distB="0" distL="0" distR="0" wp14:anchorId="7B7A760F" wp14:editId="2410157D">
+            <wp:extent cx="1557759" cy="957263"/>
+            <wp:effectExtent l="0" t="0" r="4445" b="0"/>
+            <wp:docPr id="26" name="Рисунок 26"/>
+            <wp:cNvGraphicFramePr>
+              <a:graphicFrameLocks xmlns:a="http://schemas.openxmlformats.org/drawingml/2006/main" noChangeAspect="1"/>
+            </wp:cNvGraphicFramePr>
+            <a:graphic xmlns:a="http://schemas.openxmlformats.org/drawingml/2006/main">
+              <a:graphicData uri="http://schemas.openxmlformats.org/drawingml/2006/picture">
+                <pic:pic xmlns:pic="http://schemas.openxmlformats.org/drawingml/2006/picture">
+                  <pic:nvPicPr>
+                    <pic:cNvPr id="0" name=""/>
+                    <pic:cNvPicPr/>
+                  </pic:nvPicPr>
+                  <pic:blipFill>
+                    <a:blip r:embed="rId32"/>
+                    <a:stretch>
+                      <a:fillRect/>
+                    </a:stretch>
+                  </pic:blipFill>
+                  <pic:spPr>
+                    <a:xfrm>
+                      <a:off x="0" y="0"/>
+                      <a:ext cx="1558757" cy="957877"/>
+                    </a:xfrm>
+                    <a:prstGeom prst="rect">
+                      <a:avLst/>
+                    </a:prstGeom>
+                  </pic:spPr>
+                </pic:pic>
+              </a:graphicData>
+            </a:graphic>
+          </wp:inline>
+        </w:drawing>
+      </w:r>
+      <w:r>
+        <w:rPr>
+          <w:noProof/>
+          <w:highlight w:val="yellow"/>
+          <w:lang w:eastAsia="ru-RU"/>
+        </w:rPr>
+        <w:t xml:space="preserve"> </w:t>
+      </w:r>
+      <w:r>
+        <w:rPr>
+          <w:noProof/>
+          <w:highlight w:val="yellow"/>
+          <w:lang w:eastAsia="ru-RU"/>
+        </w:rPr>
+        <w:drawing>
+          <wp:inline distT="0" distB="0" distL="0" distR="0" wp14:anchorId="18150F97" wp14:editId="7B03C9A7">
+            <wp:extent cx="1618050" cy="1614487"/>
+            <wp:effectExtent l="0" t="0" r="1270" b="5080"/>
+            <wp:docPr id="27" name="Рисунок 27"/>
+            <wp:cNvGraphicFramePr>
+              <a:graphicFrameLocks xmlns:a="http://schemas.openxmlformats.org/drawingml/2006/main" noChangeAspect="1"/>
+            </wp:cNvGraphicFramePr>
+            <a:graphic xmlns:a="http://schemas.openxmlformats.org/drawingml/2006/main">
+              <a:graphicData uri="http://schemas.openxmlformats.org/drawingml/2006/picture">
+                <pic:pic xmlns:pic="http://schemas.openxmlformats.org/drawingml/2006/picture">
+                  <pic:nvPicPr>
+                    <pic:cNvPr id="0" name=""/>
+                    <pic:cNvPicPr/>
+                  </pic:nvPicPr>
+                  <pic:blipFill>
+                    <a:blip r:embed="rId33"/>
+                    <a:stretch>
+                      <a:fillRect/>
+                    </a:stretch>
+                  </pic:blipFill>
+                  <pic:spPr>
+                    <a:xfrm>
+                      <a:off x="0" y="0"/>
+                      <a:ext cx="1618673" cy="1615109"/>
+                    </a:xfrm>
+                    <a:prstGeom prst="rect">
+                      <a:avLst/>
+                    </a:prstGeom>
+                  </pic:spPr>
+                </pic:pic>
+              </a:graphicData>
+            </a:graphic>
+          </wp:inline>
+        </w:drawing>
+      </w:r>
+    </w:p>
+    <w:p>
+      <w:pPr>
+        <w:jc w:val="center"/>
+        <w:rPr>
+          <w:highlight w:val="yellow"/>
+        </w:rPr>
+      </w:pPr>
+      <w:r>
+        <w:rPr>
+          <w:noProof/>
+          <w:highlight w:val="yellow"/>
+          <w:lang w:eastAsia="ru-RU"/>
+        </w:rPr>
+        <w:drawing>
+          <wp:inline distT="0" distB="0" distL="0" distR="0" wp14:anchorId="5B5BF58A" wp14:editId="71E7A24B">
+            <wp:extent cx="4322705" cy="2547938"/>
+            <wp:effectExtent l="0" t="0" r="1905" b="5080"/>
+            <wp:docPr id="28" name="Рисунок 28"/>
+            <wp:cNvGraphicFramePr>
+              <a:graphicFrameLocks xmlns:a="http://schemas.openxmlformats.org/drawingml/2006/main" noChangeAspect="1"/>
+            </wp:cNvGraphicFramePr>
+            <a:graphic xmlns:a="http://schemas.openxmlformats.org/drawingml/2006/main">
+              <a:graphicData uri="http://schemas.openxmlformats.org/drawingml/2006/picture">
+                <pic:pic xmlns:pic="http://schemas.openxmlformats.org/drawingml/2006/picture">
+                  <pic:nvPicPr>
+                    <pic:cNvPr id="0" name=""/>
+                    <pic:cNvPicPr/>
+                  </pic:nvPicPr>
+                  <pic:blipFill>
+                    <a:blip r:embed="rId34"/>
+                    <a:stretch>
+                      <a:fillRect/>
+                    </a:stretch>
+                  </pic:blipFill>
+                  <pic:spPr>
+                    <a:xfrm>
+                      <a:off x="0" y="0"/>
+                      <a:ext cx="4323983" cy="2548691"/>
+                    </a:xfrm>
+                    <a:prstGeom prst="rect">
+                      <a:avLst/>
+                    </a:prstGeom>
+                  </pic:spPr>
+                </pic:pic>
+              </a:graphicData>
+            </a:graphic>
+          </wp:inline>
+        </w:drawing>
+      </w:r>
+    </w:p>
+    <w:p>
+      <w:pPr>
+        <w:pStyle w:val="2"/>
+        <w:numPr>
+          <w:ilvl w:val="1"/>
+          <w:numId w:val="6"/>
+        </w:numPr>
+        <w:rPr>
+          <w:highlight w:val="yellow"/>
+        </w:rPr>
+      </w:pPr>
+      <w:bookmarkStart w:id="0" w:name="_GoBack"/>
+      <w:bookmarkEnd w:id="0"/>
+      <w:r>
+        <w:rPr>
+          <w:highlight w:val="yellow"/>
+        </w:rPr>
+        <w:t>Запуск вне браузера</w:t>
+      </w:r>
+    </w:p>
+    <w:p>
+      <w:pPr>
+        <w:rPr>
+          <w:highlight w:val="yellow"/>
+        </w:rPr>
+      </w:pPr>
+      <w:r>
+        <w:rPr>
+          <w:highlight w:val="yellow"/>
+        </w:rPr>
+        <w:t xml:space="preserve">Если необходимо полнофункциональное приложение (с доступом к кнопке «Редактор» в окнах редактирования), можно временно установить приложение на ПК. Для этого правой кнопкой мыши щелкнуть по пустому пространству окна, выбрать пункт «Установить Журнал БП на этот компьютер». Так как приложение выполняется от имени другого пользователя, оно будет установлено на рабочий стол соответствующего пользователя. Но при этом после установки оно запустится вне браузера. </w:t>
+      </w:r>
+    </w:p>
+    <w:p>
+      <w:pPr>
+        <w:jc w:val="center"/>
+        <w:rPr>
+          <w:highlight w:val="yellow"/>
+        </w:rPr>
+      </w:pPr>
+      <w:r>
+        <w:rPr>
+          <w:noProof/>
+          <w:highlight w:val="yellow"/>
+          <w:lang w:eastAsia="ru-RU"/>
+        </w:rPr>
+        <w:drawing>
+          <wp:inline distT="0" distB="0" distL="0" distR="0" wp14:anchorId="5E4A1E6A" wp14:editId="5C7DBC6C">
+            <wp:extent cx="2271713" cy="723900"/>
+            <wp:effectExtent l="0" t="0" r="0" b="0"/>
+            <wp:docPr id="29" name="Рисунок 29"/>
+            <wp:cNvGraphicFramePr>
+              <a:graphicFrameLocks xmlns:a="http://schemas.openxmlformats.org/drawingml/2006/main" noChangeAspect="1"/>
+            </wp:cNvGraphicFramePr>
+            <a:graphic xmlns:a="http://schemas.openxmlformats.org/drawingml/2006/main">
+              <a:graphicData uri="http://schemas.openxmlformats.org/drawingml/2006/picture">
+                <pic:pic xmlns:pic="http://schemas.openxmlformats.org/drawingml/2006/picture">
+                  <pic:nvPicPr>
+                    <pic:cNvPr id="0" name=""/>
+                    <pic:cNvPicPr/>
+                  </pic:nvPicPr>
+                  <pic:blipFill rotWithShape="1">
+                    <a:blip r:embed="rId35"/>
+                    <a:srcRect r="61748" b="78330"/>
+                    <a:stretch/>
+                  </pic:blipFill>
+                  <pic:spPr bwMode="auto">
+                    <a:xfrm>
+                      <a:off x="0" y="0"/>
+                      <a:ext cx="2272320" cy="724093"/>
+                    </a:xfrm>
+                    <a:prstGeom prst="rect">
+                      <a:avLst/>
+                    </a:prstGeom>
+                    <a:ln>
+                      <a:noFill/>
+                    </a:ln>
+                    <a:extLst>
+                      <a:ext uri="{53640926-AAD7-44D8-BBD7-CCE9431645EC}">
+                        <a14:shadowObscured xmlns:a14="http://schemas.microsoft.com/office/drawing/2010/main"/>
+                      </a:ext>
+                    </a:extLst>
+                  </pic:spPr>
+                </pic:pic>
+              </a:graphicData>
+            </a:graphic>
+          </wp:inline>
+        </w:drawing>
+      </w:r>
+    </w:p>
+    <w:p>
+      <w:r>
+        <w:rPr>
+          <w:highlight w:val="yellow"/>
+        </w:rPr>
+        <w:t>При следующем запуске понадобится выполнить последовательность операций: «Удалить это приложение» — «Установить Журнал БП на этот компьютер».</w:t>
+      </w:r>
+    </w:p>
+    <w:p/>
     <w:sectPr>
       <w:pgSz w:w="11906" w:h="16838"/>
       <w:pgMar w:top="1134" w:right="850" w:bottom="1134" w:left="1701" w:header="708" w:footer="708" w:gutter="0"/>
@@ -4725,6 +5732,92 @@
     </w:lvl>
   </w:abstractNum>
   <w:abstractNum w:abstractNumId="10">
+    <w:nsid w:val="585035B0"/>
+    <w:multiLevelType w:val="hybridMultilevel"/>
+    <w:tmpl w:val="AF362F12"/>
+    <w:lvl w:ilvl="0" w:tplc="0419000F">
+      <w:start w:val="1"/>
+      <w:numFmt w:val="decimal"/>
+      <w:lvlText w:val="%1."/>
+      <w:lvlJc w:val="left"/>
+      <w:pPr>
+        <w:ind w:left="1287" w:hanging="360"/>
+      </w:pPr>
+    </w:lvl>
+    <w:lvl w:ilvl="1" w:tplc="04190019" w:tentative="1">
+      <w:start w:val="1"/>
+      <w:numFmt w:val="lowerLetter"/>
+      <w:lvlText w:val="%2."/>
+      <w:lvlJc w:val="left"/>
+      <w:pPr>
+        <w:ind w:left="2007" w:hanging="360"/>
+      </w:pPr>
+    </w:lvl>
+    <w:lvl w:ilvl="2" w:tplc="0419001B" w:tentative="1">
+      <w:start w:val="1"/>
+      <w:numFmt w:val="lowerRoman"/>
+      <w:lvlText w:val="%3."/>
+      <w:lvlJc w:val="right"/>
+      <w:pPr>
+        <w:ind w:left="2727" w:hanging="180"/>
+      </w:pPr>
+    </w:lvl>
+    <w:lvl w:ilvl="3" w:tplc="0419000F" w:tentative="1">
+      <w:start w:val="1"/>
+      <w:numFmt w:val="decimal"/>
+      <w:lvlText w:val="%4."/>
+      <w:lvlJc w:val="left"/>
+      <w:pPr>
+        <w:ind w:left="3447" w:hanging="360"/>
+      </w:pPr>
+    </w:lvl>
+    <w:lvl w:ilvl="4" w:tplc="04190019" w:tentative="1">
+      <w:start w:val="1"/>
+      <w:numFmt w:val="lowerLetter"/>
+      <w:lvlText w:val="%5."/>
+      <w:lvlJc w:val="left"/>
+      <w:pPr>
+        <w:ind w:left="4167" w:hanging="360"/>
+      </w:pPr>
+    </w:lvl>
+    <w:lvl w:ilvl="5" w:tplc="0419001B" w:tentative="1">
+      <w:start w:val="1"/>
+      <w:numFmt w:val="lowerRoman"/>
+      <w:lvlText w:val="%6."/>
+      <w:lvlJc w:val="right"/>
+      <w:pPr>
+        <w:ind w:left="4887" w:hanging="180"/>
+      </w:pPr>
+    </w:lvl>
+    <w:lvl w:ilvl="6" w:tplc="0419000F" w:tentative="1">
+      <w:start w:val="1"/>
+      <w:numFmt w:val="decimal"/>
+      <w:lvlText w:val="%7."/>
+      <w:lvlJc w:val="left"/>
+      <w:pPr>
+        <w:ind w:left="5607" w:hanging="360"/>
+      </w:pPr>
+    </w:lvl>
+    <w:lvl w:ilvl="7" w:tplc="04190019" w:tentative="1">
+      <w:start w:val="1"/>
+      <w:numFmt w:val="lowerLetter"/>
+      <w:lvlText w:val="%8."/>
+      <w:lvlJc w:val="left"/>
+      <w:pPr>
+        <w:ind w:left="6327" w:hanging="360"/>
+      </w:pPr>
+    </w:lvl>
+    <w:lvl w:ilvl="8" w:tplc="0419001B" w:tentative="1">
+      <w:start w:val="1"/>
+      <w:numFmt w:val="lowerRoman"/>
+      <w:lvlText w:val="%9."/>
+      <w:lvlJc w:val="right"/>
+      <w:pPr>
+        <w:ind w:left="7047" w:hanging="180"/>
+      </w:pPr>
+    </w:lvl>
+  </w:abstractNum>
+  <w:abstractNum w:abstractNumId="11">
     <w:nsid w:val="5A75008E"/>
     <w:multiLevelType w:val="hybridMultilevel"/>
     <w:tmpl w:val="DF0677AA"/>
@@ -4837,7 +5930,7 @@
       </w:rPr>
     </w:lvl>
   </w:abstractNum>
-  <w:abstractNum w:abstractNumId="11">
+  <w:abstractNum w:abstractNumId="12">
     <w:nsid w:val="5D2D50F7"/>
     <w:multiLevelType w:val="hybridMultilevel"/>
     <w:tmpl w:val="7A0A3CAC"/>
@@ -4926,7 +6019,7 @@
       </w:pPr>
     </w:lvl>
   </w:abstractNum>
-  <w:abstractNum w:abstractNumId="12">
+  <w:abstractNum w:abstractNumId="13">
     <w:nsid w:val="68500DD2"/>
     <w:multiLevelType w:val="multilevel"/>
     <w:tmpl w:val="0419001F"/>
@@ -5012,7 +6105,7 @@
       </w:pPr>
     </w:lvl>
   </w:abstractNum>
-  <w:abstractNum w:abstractNumId="13">
+  <w:abstractNum w:abstractNumId="14">
     <w:nsid w:val="71094464"/>
     <w:multiLevelType w:val="hybridMultilevel"/>
     <w:tmpl w:val="C978B3F2"/>
@@ -5098,7 +6191,7 @@
       </w:pPr>
     </w:lvl>
   </w:abstractNum>
-  <w:abstractNum w:abstractNumId="14">
+  <w:abstractNum w:abstractNumId="15">
     <w:nsid w:val="75BF6340"/>
     <w:multiLevelType w:val="hybridMultilevel"/>
     <w:tmpl w:val="00EA91CE"/>
@@ -5187,7 +6280,7 @@
       </w:pPr>
     </w:lvl>
   </w:abstractNum>
-  <w:abstractNum w:abstractNumId="15">
+  <w:abstractNum w:abstractNumId="16">
     <w:nsid w:val="7DDA5B5E"/>
     <w:multiLevelType w:val="hybridMultilevel"/>
     <w:tmpl w:val="C786140E"/>
@@ -5301,13 +6394,13 @@
     </w:lvl>
   </w:abstractNum>
   <w:num w:numId="1">
-    <w:abstractNumId w:val="11"/>
+    <w:abstractNumId w:val="12"/>
   </w:num>
   <w:num w:numId="2">
-    <w:abstractNumId w:val="13"/>
+    <w:abstractNumId w:val="14"/>
   </w:num>
   <w:num w:numId="3">
-    <w:abstractNumId w:val="13"/>
+    <w:abstractNumId w:val="14"/>
   </w:num>
   <w:num w:numId="4">
     <w:abstractNumId w:val="4"/>
@@ -5319,13 +6412,13 @@
     <w:abstractNumId w:val="2"/>
   </w:num>
   <w:num w:numId="7">
-    <w:abstractNumId w:val="12"/>
+    <w:abstractNumId w:val="13"/>
   </w:num>
   <w:num w:numId="8">
     <w:abstractNumId w:val="6"/>
   </w:num>
   <w:num w:numId="9">
-    <w:abstractNumId w:val="10"/>
+    <w:abstractNumId w:val="11"/>
   </w:num>
   <w:num w:numId="10">
     <w:abstractNumId w:val="6"/>
@@ -5358,7 +6451,7 @@
     <w:abstractNumId w:val="3"/>
   </w:num>
   <w:num w:numId="20">
-    <w:abstractNumId w:val="14"/>
+    <w:abstractNumId w:val="15"/>
   </w:num>
   <w:num w:numId="21">
     <w:abstractNumId w:val="1"/>
@@ -5376,7 +6469,7 @@
     <w:abstractNumId w:val="6"/>
   </w:num>
   <w:num w:numId="26">
-    <w:abstractNumId w:val="15"/>
+    <w:abstractNumId w:val="16"/>
   </w:num>
   <w:num w:numId="27">
     <w:abstractNumId w:val="6"/>
@@ -5391,6 +6484,15 @@
     <w:abstractNumId w:val="8"/>
   </w:num>
   <w:num w:numId="31">
+    <w:abstractNumId w:val="6"/>
+  </w:num>
+  <w:num w:numId="32">
+    <w:abstractNumId w:val="10"/>
+  </w:num>
+  <w:num w:numId="33">
+    <w:abstractNumId w:val="6"/>
+  </w:num>
+  <w:num w:numId="34">
     <w:abstractNumId w:val="6"/>
   </w:num>
 </w:numbering>
@@ -6956,7 +8058,7 @@
 </file>
 
 <file path=customXml/itemProps1.xml><?xml version="1.0" encoding="utf-8"?>
-<ds:datastoreItem xmlns:ds="http://schemas.openxmlformats.org/officeDocument/2006/customXml" ds:itemID="{2C5BE30C-E17E-4A85-AD9D-A6174B74AAC6}">
+<ds:datastoreItem xmlns:ds="http://schemas.openxmlformats.org/officeDocument/2006/customXml" ds:itemID="{CB5EEB7A-B180-4777-89A2-49BC107A6C3A}">
   <ds:schemaRefs>
     <ds:schemaRef ds:uri="http://schemas.openxmlformats.org/officeDocument/2006/bibliography"/>
   </ds:schemaRefs>

--- a/BlankJournal/docs/Instruction0402.docx
+++ b/BlankJournal/docs/Instruction0402.docx
@@ -362,15 +362,7 @@
         </w:numPr>
       </w:pPr>
       <w:r>
-        <w:t xml:space="preserve">Панель информации о </w:t>
-      </w:r>
-      <w:proofErr w:type="gramStart"/>
-      <w:r>
-        <w:t>выбранном</w:t>
-      </w:r>
-      <w:proofErr w:type="gramEnd"/>
-      <w:r>
-        <w:t xml:space="preserve"> ТБП — содержит информацию о ТБП и команды управления:</w:t>
+        <w:t>Панель информации о выбранном ТБП — содержит информацию о ТБП и команды управления:</w:t>
       </w:r>
     </w:p>
     <w:p>
@@ -382,15 +374,7 @@
         </w:numPr>
       </w:pPr>
       <w:r>
-        <w:t xml:space="preserve">Связанные файлы — открывает файлы, привязанные к </w:t>
-      </w:r>
-      <w:proofErr w:type="gramStart"/>
-      <w:r>
-        <w:t>данному</w:t>
-      </w:r>
-      <w:proofErr w:type="gramEnd"/>
-      <w:r>
-        <w:t xml:space="preserve"> ТБП</w:t>
+        <w:t>Связанные файлы — открывает файлы, привязанные к данному ТБП</w:t>
       </w:r>
       <w:r>
         <w:t xml:space="preserve"> (</w:t>
@@ -482,7 +466,6 @@
           <w:numId w:val="9"/>
         </w:numPr>
       </w:pPr>
-      <w:proofErr w:type="gramStart"/>
       <w:r>
         <w:t>ОБП (</w:t>
       </w:r>
@@ -500,65 +483,49 @@
           <w:i/>
           <w:u w:val="single"/>
         </w:rPr>
-        <w:t>внимание:</w:t>
-      </w:r>
-      <w:proofErr w:type="gramEnd"/>
+        <w:t>внимание: ОБП формирует</w:t>
+      </w:r>
       <w:r>
         <w:rPr>
           <w:i/>
           <w:u w:val="single"/>
         </w:rPr>
-        <w:t xml:space="preserve"> ОБП формирует</w:t>
+        <w:t>ся</w:t>
       </w:r>
       <w:r>
         <w:rPr>
           <w:i/>
           <w:u w:val="single"/>
         </w:rPr>
-        <w:t>ся</w:t>
+        <w:t xml:space="preserve"> путем замены шапки и окончания ТБП. Конец шапки определяется</w:t>
       </w:r>
       <w:r>
         <w:rPr>
           <w:i/>
           <w:u w:val="single"/>
         </w:rPr>
-        <w:t xml:space="preserve"> путем замены шапки и окончания ТБП. Конец шапки определяется</w:t>
+        <w:t xml:space="preserve"> по фразе «Цель переключений». Конец </w:t>
       </w:r>
       <w:r>
         <w:rPr>
           <w:i/>
           <w:u w:val="single"/>
         </w:rPr>
-        <w:t xml:space="preserve"> по фразе «Цель переключений». </w:t>
-      </w:r>
-      <w:proofErr w:type="gramStart"/>
+        <w:lastRenderedPageBreak/>
+        <w:t>тела бланка определяется по фразе «Окончание</w:t>
+      </w:r>
       <w:r>
         <w:rPr>
           <w:i/>
           <w:u w:val="single"/>
         </w:rPr>
-        <w:t xml:space="preserve">Конец </w:t>
+        <w:t>:</w:t>
       </w:r>
       <w:r>
         <w:rPr>
           <w:i/>
           <w:u w:val="single"/>
         </w:rPr>
-        <w:lastRenderedPageBreak/>
-        <w:t>тела бланка определяется по фразе «Окончание</w:t>
-      </w:r>
-      <w:r>
-        <w:rPr>
-          <w:i/>
-          <w:u w:val="single"/>
-        </w:rPr>
-        <w:t>:</w:t>
-      </w:r>
-      <w:r>
-        <w:rPr>
-          <w:i/>
-          <w:u w:val="single"/>
-        </w:rPr>
         <w:t>». В случае изменения формата ТБП, генерация ОБП работать не будет</w:t>
       </w:r>
       <w:r>
@@ -567,7 +534,6 @@
       <w:r>
         <w:t xml:space="preserve"> </w:t>
       </w:r>
-      <w:proofErr w:type="gramEnd"/>
     </w:p>
     <w:p>
       <w:pPr>
@@ -694,15 +660,7 @@
         <w:t>ком</w:t>
       </w:r>
       <w:r>
-        <w:t xml:space="preserve"> переключения по </w:t>
-      </w:r>
-      <w:proofErr w:type="gramStart"/>
-      <w:r>
-        <w:t>данному</w:t>
-      </w:r>
-      <w:proofErr w:type="gramEnd"/>
-      <w:r>
-        <w:t xml:space="preserve"> ТБП (или по ОБП, созданным на основе его) за текущий год.</w:t>
+        <w:t xml:space="preserve"> переключения по данному ТБП (или по ОБП, созданным на основе его) за текущий год.</w:t>
       </w:r>
     </w:p>
     <w:p>
@@ -761,15 +719,7 @@
         </w:numPr>
       </w:pPr>
       <w:r>
-        <w:t xml:space="preserve">Создать замечание — Вызывает окно создания замечания к </w:t>
-      </w:r>
-      <w:proofErr w:type="gramStart"/>
-      <w:r>
-        <w:t>данному</w:t>
-      </w:r>
-      <w:proofErr w:type="gramEnd"/>
-      <w:r>
-        <w:t xml:space="preserve"> ТБП. Более подробно в разделе «Работа с замечаниями к ТБП»</w:t>
+        <w:t>Создать замечание — Вызывает окно создания замечания к данному ТБП. Более подробно в разделе «Работа с замечаниями к ТБП»</w:t>
       </w:r>
     </w:p>
     <w:p>
@@ -823,35 +773,19 @@
         </w:numPr>
       </w:pPr>
       <w:r>
-        <w:t xml:space="preserve">Редактирование — содержит кнопки для редактирования ТБП (доступно </w:t>
-      </w:r>
-      <w:proofErr w:type="spellStart"/>
-      <w:r>
-        <w:t>Н</w:t>
+        <w:t>Редактирование — содержит кнопки для редактирования ТБП (доступно Н</w:t>
       </w:r>
       <w:r>
         <w:t>ач</w:t>
       </w:r>
       <w:r>
-        <w:t>ОС</w:t>
-      </w:r>
-      <w:proofErr w:type="spellEnd"/>
-      <w:r>
-        <w:t xml:space="preserve">, зам. </w:t>
-      </w:r>
-      <w:proofErr w:type="spellStart"/>
-      <w:r>
-        <w:t>Н</w:t>
+        <w:t>ОС, зам. Н</w:t>
       </w:r>
       <w:r>
         <w:t>ач</w:t>
       </w:r>
       <w:r>
-        <w:t>ОС</w:t>
-      </w:r>
-      <w:proofErr w:type="spellEnd"/>
-      <w:r>
-        <w:t>)</w:t>
+        <w:t>ОС)</w:t>
       </w:r>
     </w:p>
     <w:p>
@@ -966,25 +900,8 @@
           <w:b/>
           <w:u w:val="single"/>
         </w:rPr>
-        <w:t xml:space="preserve">Примечание: формат </w:t>
-      </w:r>
-      <w:proofErr w:type="spellStart"/>
-      <w:r>
-        <w:rPr>
-          <w:b/>
-          <w:u w:val="single"/>
-        </w:rPr>
-        <w:t>прикреляемого</w:t>
-      </w:r>
-      <w:proofErr w:type="spellEnd"/>
-      <w:r>
-        <w:rPr>
-          <w:b/>
-          <w:u w:val="single"/>
-        </w:rPr>
-        <w:t xml:space="preserve"> файла должен быть «.</w:t>
-      </w:r>
-      <w:proofErr w:type="spellStart"/>
+        <w:t>Примечание: формат прикреляемого файла должен быть «.</w:t>
+      </w:r>
       <w:r>
         <w:rPr>
           <w:b/>
@@ -993,7 +910,6 @@
         </w:rPr>
         <w:t>docx</w:t>
       </w:r>
-      <w:proofErr w:type="spellEnd"/>
       <w:r>
         <w:rPr>
           <w:b/>
@@ -1185,15 +1101,7 @@
         <w:t xml:space="preserve"> — </w:t>
       </w:r>
       <w:r>
-        <w:t xml:space="preserve">номер переключения </w:t>
-      </w:r>
-      <w:proofErr w:type="gramStart"/>
-      <w:r>
-        <w:t>по этому</w:t>
-      </w:r>
-      <w:proofErr w:type="gramEnd"/>
-      <w:r>
-        <w:t xml:space="preserve"> ТБП в текущем году</w:t>
+        <w:t>номер переключения по этому ТБП в текущем году</w:t>
       </w:r>
     </w:p>
     <w:p>
@@ -1313,15 +1221,7 @@
         </w:numPr>
       </w:pPr>
       <w:r>
-        <w:t xml:space="preserve">Бланк — открывает бланк, по которому </w:t>
-      </w:r>
-      <w:proofErr w:type="gramStart"/>
-      <w:r>
-        <w:t>производились</w:t>
-      </w:r>
-      <w:proofErr w:type="gramEnd"/>
-      <w:r>
-        <w:t>/будут производиться переключения</w:t>
+        <w:t>Бланк — открывает бланк, по которому производились/будут производиться переключения</w:t>
       </w:r>
     </w:p>
     <w:p>
@@ -1417,15 +1317,7 @@
         <w:t xml:space="preserve">Изменить </w:t>
       </w:r>
       <w:r>
-        <w:t xml:space="preserve">— вызывает окно заполнения </w:t>
-      </w:r>
-      <w:proofErr w:type="gramStart"/>
-      <w:r>
-        <w:t>параметров</w:t>
-      </w:r>
-      <w:proofErr w:type="gramEnd"/>
-      <w:r>
-        <w:t xml:space="preserve"> переключения</w:t>
+        <w:t>— вызывает окно заполнения параметров переключения</w:t>
       </w:r>
       <w:r>
         <w:t xml:space="preserve"> (</w:t>
@@ -1509,15 +1401,7 @@
           <w:i/>
           <w:highlight w:val="yellow"/>
         </w:rPr>
-        <w:t xml:space="preserve">ока поле «Дата» подкрашено желтым цветом, изменение бланка будет доступно. С момента ввода даты окончания переключений изменение бланка доступно в течение 6 часов. </w:t>
-      </w:r>
-      <w:proofErr w:type="gramStart"/>
-      <w:r>
-        <w:rPr>
-          <w:i/>
-          <w:highlight w:val="yellow"/>
-        </w:rPr>
-        <w:t>Если за это время будут еще изменения, время увеличивается снова на 6 часов от последнего изменения</w:t>
+        <w:t>ока поле «Дата» подкрашено желтым цветом, изменение бланка будет доступно. С момента ввода даты окончания переключений изменение бланка доступно в течение 6 часов. Если за это время будут еще изменения, время увеличивается снова на 6 часов от последнего изменения</w:t>
       </w:r>
       <w:r>
         <w:rPr>
@@ -1528,7 +1412,6 @@
       <w:r>
         <w:t>.</w:t>
       </w:r>
-      <w:proofErr w:type="gramEnd"/>
     </w:p>
     <w:p>
       <w:pPr>
@@ -1586,15 +1469,7 @@
         <w:t xml:space="preserve"> для удаления </w:t>
       </w:r>
       <w:r>
-        <w:t xml:space="preserve">записи в журнале. </w:t>
-      </w:r>
-      <w:proofErr w:type="gramStart"/>
-      <w:r>
-        <w:t>Возможно</w:t>
-      </w:r>
-      <w:proofErr w:type="gramEnd"/>
-      <w:r>
-        <w:t xml:space="preserve"> удалить только последний ОБП (либо последние переключения по ТБП)</w:t>
+        <w:t>записи в журнале. Возможно удалить только последний ОБП (либо последние переключения по ТБП)</w:t>
       </w:r>
       <w:r>
         <w:t>.</w:t>
@@ -1647,15 +1522,7 @@
         <w:t>Фильтр записей. Доступна фильтрация записей в журнале по дате создания и номеру ТБП.</w:t>
       </w:r>
       <w:r>
-        <w:t xml:space="preserve"> Также в </w:t>
-      </w:r>
-      <w:proofErr w:type="gramStart"/>
-      <w:r>
-        <w:t>фильтре</w:t>
-      </w:r>
-      <w:proofErr w:type="gramEnd"/>
-      <w:r>
-        <w:t xml:space="preserve"> возможно выбрать флажок «Проверка пересечений», в этом случае в журнале подсветятся строки, которые </w:t>
+        <w:t xml:space="preserve"> Также в фильтре возможно выбрать флажок «Проверка пересечений», в этом случае в журнале подсветятся строки, которые </w:t>
       </w:r>
       <w:r>
         <w:rPr>
@@ -1800,35 +1667,7 @@
         <w:rPr>
           <w:u w:val="single"/>
         </w:rPr>
-        <w:t xml:space="preserve">, или какие либо «несоответствия в бланке с фактическим положением, таблицей нормального положения», либо «изменения согласно </w:t>
-      </w:r>
-      <w:proofErr w:type="spellStart"/>
-      <w:r>
-        <w:rPr>
-          <w:u w:val="single"/>
-        </w:rPr>
-        <w:t>тех</w:t>
-      </w:r>
-      <w:proofErr w:type="gramStart"/>
-      <w:r>
-        <w:rPr>
-          <w:u w:val="single"/>
-        </w:rPr>
-        <w:t>.у</w:t>
-      </w:r>
-      <w:proofErr w:type="gramEnd"/>
-      <w:r>
-        <w:rPr>
-          <w:u w:val="single"/>
-        </w:rPr>
-        <w:t>казаний</w:t>
-      </w:r>
-      <w:proofErr w:type="spellEnd"/>
-      <w:r>
-        <w:rPr>
-          <w:u w:val="single"/>
-        </w:rPr>
-        <w:t>, журнала РЗА – запись №_, дата_» и  т.д.</w:t>
+        <w:t>, или какие либо «несоответствия в бланке с фактическим положением, таблицей нормального положения», либо «изменения согласно тех.указаний, журнала РЗА – запись №_, дата_» и  т.д.</w:t>
       </w:r>
       <w:r>
         <w:t>).</w:t>
@@ -1919,40 +1758,19 @@
         </w:numPr>
       </w:pPr>
       <w:r>
-        <w:t xml:space="preserve">Закрыть — кнопка, доступная </w:t>
-      </w:r>
-      <w:proofErr w:type="spellStart"/>
-      <w:r>
-        <w:t>Н</w:t>
+        <w:t>Закрыть — кнопка, доступная Н</w:t>
       </w:r>
       <w:r>
         <w:t>ач</w:t>
       </w:r>
       <w:r>
-        <w:t>ОС</w:t>
-      </w:r>
-      <w:proofErr w:type="spellEnd"/>
-      <w:r>
-        <w:t xml:space="preserve"> и </w:t>
-      </w:r>
-      <w:proofErr w:type="spellStart"/>
-      <w:r>
-        <w:t>зам</w:t>
-      </w:r>
-      <w:proofErr w:type="gramStart"/>
-      <w:r>
-        <w:t>.Н</w:t>
-      </w:r>
-      <w:proofErr w:type="gramEnd"/>
+        <w:t>ОС и зам.Н</w:t>
+      </w:r>
       <w:r>
         <w:t>ач</w:t>
       </w:r>
       <w:r>
-        <w:t>ОС</w:t>
-      </w:r>
-      <w:proofErr w:type="spellEnd"/>
-      <w:r>
-        <w:t>, позволяет закрыть замечание.</w:t>
+        <w:t>ОС, позволяет закрыть замечание.</w:t>
       </w:r>
     </w:p>
     <w:p/>
@@ -2021,15 +1839,7 @@
     </w:p>
     <w:p>
       <w:r>
-        <w:t xml:space="preserve">Удаление пользователя </w:t>
-      </w:r>
-      <w:proofErr w:type="gramStart"/>
-      <w:r>
-        <w:t>возможно</w:t>
-      </w:r>
-      <w:proofErr w:type="gramEnd"/>
-      <w:r>
-        <w:t xml:space="preserve"> только если он не участвовал в переключениях и редактировании ТБП. Если на пользователя есть ссылка в БД, удаление не возможно.</w:t>
+        <w:t>Удаление пользователя возможно только если он не участвовал в переключениях и редактировании ТБП. Если на пользователя есть ссылка в БД, удаление не возможно.</w:t>
       </w:r>
     </w:p>
     <w:p/>
@@ -2047,15 +1857,7 @@
     </w:p>
     <w:p>
       <w:r>
-        <w:t xml:space="preserve">Содержит информацию о </w:t>
-      </w:r>
-      <w:proofErr w:type="gramStart"/>
-      <w:r>
-        <w:t>последних</w:t>
-      </w:r>
-      <w:proofErr w:type="gramEnd"/>
-      <w:r>
-        <w:t xml:space="preserve"> использованных ЛСО и ОБП.</w:t>
+        <w:t>Содержит информацию о последних использованных ЛСО и ОБП.</w:t>
       </w:r>
     </w:p>
     <w:p>
@@ -2134,14 +1936,7 @@
         <w:rPr>
           <w:highlight w:val="yellow"/>
         </w:rPr>
-        <w:t xml:space="preserve"> </w:t>
-      </w:r>
-      <w:proofErr w:type="gramStart"/>
-      <w:r>
-        <w:rPr>
-          <w:highlight w:val="yellow"/>
-        </w:rPr>
-        <w:t xml:space="preserve">Кнопки </w:t>
+        <w:t xml:space="preserve"> Кнопки </w:t>
       </w:r>
       <w:r>
         <w:rPr>
@@ -2202,14 +1997,7 @@
         <w:rPr>
           <w:highlight w:val="yellow"/>
         </w:rPr>
-        <w:t>предназначены для просмотра ТБП, хранящихся в БД.</w:t>
-      </w:r>
-      <w:proofErr w:type="gramEnd"/>
-      <w:r>
-        <w:rPr>
-          <w:highlight w:val="yellow"/>
-        </w:rPr>
-        <w:t xml:space="preserve"> Кнопка </w:t>
+        <w:t xml:space="preserve">предназначены для просмотра ТБП, хранящихся в БД. Кнопка </w:t>
       </w:r>
       <w:r>
         <w:rPr>
@@ -2432,15 +2220,7 @@
         </w:numPr>
       </w:pPr>
       <w:r>
-        <w:t xml:space="preserve">Переключения по ОБП, </w:t>
-      </w:r>
-      <w:proofErr w:type="gramStart"/>
-      <w:r>
-        <w:t>созданному</w:t>
-      </w:r>
-      <w:proofErr w:type="gramEnd"/>
-      <w:r>
-        <w:t xml:space="preserve"> на основе ТБП. Для создания записи </w:t>
+        <w:t xml:space="preserve">Переключения по ОБП, созданному на основе ТБП. Для создания записи </w:t>
       </w:r>
       <w:r>
         <w:t>необходимо выбрать ТБП в списке и нажать кнопку «Создать запись в журнал (ОБП)»</w:t>
@@ -2455,15 +2235,7 @@
         </w:numPr>
       </w:pPr>
       <w:r>
-        <w:t xml:space="preserve">Переключения по ОБП, </w:t>
-      </w:r>
-      <w:proofErr w:type="gramStart"/>
-      <w:r>
-        <w:t>созданному</w:t>
-      </w:r>
-      <w:proofErr w:type="gramEnd"/>
-      <w:r>
-        <w:t xml:space="preserve"> на основе пустого шаблона</w:t>
+        <w:t>Переключения по ОБП, созданному на основе пустого шаблона</w:t>
       </w:r>
       <w:r>
         <w:t xml:space="preserve"> или ранее созданного (подготовленного заранее) бланка</w:t>
@@ -2591,156 +2363,276 @@
           <w:b/>
           <w:u w:val="single"/>
         </w:rPr>
-        <w:t xml:space="preserve">Важно! В </w:t>
-      </w:r>
-      <w:proofErr w:type="spellStart"/>
+        <w:t xml:space="preserve">Важно! В коментариях дожно быть обязательно отражено: </w:t>
+      </w:r>
+    </w:p>
+    <w:p>
+      <w:pPr>
+        <w:pStyle w:val="a3"/>
+        <w:ind w:left="2124" w:firstLine="0"/>
+      </w:pPr>
+      <w:r>
+        <w:rPr>
+          <w:b/>
+        </w:rPr>
+        <w:t>А)</w:t>
+      </w:r>
+      <w:r>
+        <w:t xml:space="preserve"> При использовании ОБП по оборудованию из перечня ТБП – </w:t>
+      </w:r>
+      <w:r>
+        <w:rPr>
+          <w:b/>
+        </w:rPr>
+        <w:t>ПРИЧИНА применения ОБП</w:t>
+      </w:r>
+      <w:r>
+        <w:t>, а не ТБП (например – «Не разряжались пружины выключателя», «добавились операции по деблокировке…», «замечания в бланке ТБП» и т.д.)</w:t>
+      </w:r>
+    </w:p>
+    <w:p>
+      <w:pPr>
+        <w:pStyle w:val="a3"/>
+        <w:ind w:left="2124" w:firstLine="0"/>
+      </w:pPr>
+      <w:r>
+        <w:rPr>
+          <w:b/>
+        </w:rPr>
+        <w:t>Б)</w:t>
+      </w:r>
+      <w:r>
+        <w:t xml:space="preserve"> </w:t>
+      </w:r>
+      <w:r>
+        <w:rPr>
+          <w:b/>
+        </w:rPr>
+        <w:t>Цель вывода</w:t>
+      </w:r>
+      <w:r>
+        <w:t xml:space="preserve"> – «согласно диспетче</w:t>
+      </w:r>
+      <w:r>
+        <w:t>р</w:t>
+      </w:r>
+      <w:r>
+        <w:t>ской/местной заявки»</w:t>
+      </w:r>
+      <w:r>
+        <w:t>, «вывод для ТО РЗА»</w:t>
+      </w:r>
+      <w:r>
+        <w:t xml:space="preserve"> и т.д.</w:t>
+      </w:r>
+    </w:p>
+    <w:p>
+      <w:pPr>
+        <w:pStyle w:val="a3"/>
+        <w:ind w:left="2124" w:firstLine="0"/>
+      </w:pPr>
+      <w:r>
+        <w:rPr>
+          <w:b/>
+        </w:rPr>
+        <w:t>В)</w:t>
+      </w:r>
+      <w:r>
+        <w:t xml:space="preserve"> По ТБП – при невыполненных операциях по бланку – например: «операции с пп№ по пп№ не производились по причине….». Согласно инструкции по переключению с записью на бумажном варианте бланка.</w:t>
+      </w:r>
+    </w:p>
+    <w:p>
+      <w:pPr>
+        <w:pStyle w:val="a3"/>
+        <w:ind w:left="2124" w:firstLine="0"/>
+      </w:pPr>
+      <w:r>
+        <w:lastRenderedPageBreak/>
+        <w:t xml:space="preserve">И другие </w:t>
+      </w:r>
+      <w:r>
+        <w:t>комментарии</w:t>
+      </w:r>
+      <w:r>
+        <w:t xml:space="preserve"> относящиеся к переключениям.</w:t>
+      </w:r>
+    </w:p>
+    <w:p>
+      <w:pPr>
+        <w:pStyle w:val="a3"/>
+        <w:numPr>
+          <w:ilvl w:val="0"/>
+          <w:numId w:val="18"/>
+        </w:numPr>
+        <w:rPr>
+          <w:highlight w:val="yellow"/>
+        </w:rPr>
+      </w:pPr>
+      <w:r>
+        <w:t>Файл бланка — доступно только при переключениях по ОБП</w:t>
+      </w:r>
+      <w:r>
+        <w:t xml:space="preserve">. Для </w:t>
+      </w:r>
+      <w:r>
+        <w:t>редактирования бланка нужно нажать кнопку «Редактор».</w:t>
+      </w:r>
+      <w:r>
+        <w:t xml:space="preserve"> </w:t>
+      </w:r>
+      <w:r>
+        <w:t xml:space="preserve">После этого откроется окно </w:t>
+      </w:r>
+      <w:r>
+        <w:rPr>
+          <w:lang w:val="en-US"/>
+        </w:rPr>
+        <w:t>WORD</w:t>
+      </w:r>
+      <w:r>
+        <w:t xml:space="preserve"> </w:t>
+      </w:r>
+      <w:r>
+        <w:t xml:space="preserve"> с загруженным документом. После работ с документом </w:t>
+      </w:r>
       <w:r>
         <w:rPr>
           <w:b/>
           <w:u w:val="single"/>
         </w:rPr>
-        <w:t>коментариях</w:t>
-      </w:r>
-      <w:proofErr w:type="spellEnd"/>
+        <w:t>его нужно сохранить</w:t>
+      </w:r>
+      <w:r>
+        <w:t xml:space="preserve"> и нажать кнопку </w:t>
+      </w:r>
+      <w:r>
+        <w:rPr>
+          <w:lang w:val="en-US"/>
+        </w:rPr>
+        <w:t>OK</w:t>
+      </w:r>
+      <w:r>
+        <w:t xml:space="preserve"> </w:t>
+      </w:r>
+      <w:r>
+        <w:t xml:space="preserve"> в окне редактирования бланка. Сохраненный файл загрузится в БД.</w:t>
+      </w:r>
+      <w:r>
+        <w:t xml:space="preserve"> </w:t>
+      </w:r>
+      <w:r>
+        <w:rPr>
+          <w:highlight w:val="yellow"/>
+        </w:rPr>
+        <w:t xml:space="preserve">Все бланки, с которыми производилась работа из окна «Редактор» хранятся в папке </w:t>
+      </w:r>
       <w:r>
         <w:rPr>
           <w:b/>
+          <w:highlight w:val="yellow"/>
           <w:u w:val="single"/>
         </w:rPr>
-        <w:t xml:space="preserve"> </w:t>
-      </w:r>
-      <w:proofErr w:type="spellStart"/>
+        <w:t xml:space="preserve">Мои Документы — </w:t>
+      </w:r>
       <w:r>
         <w:rPr>
           <w:b/>
+          <w:highlight w:val="yellow"/>
           <w:u w:val="single"/>
-        </w:rPr>
-        <w:t>дожно</w:t>
-      </w:r>
-      <w:proofErr w:type="spellEnd"/>
+          <w:lang w:val="en-US"/>
+        </w:rPr>
+        <w:t>TempTBP</w:t>
+      </w:r>
       <w:r>
         <w:rPr>
           <w:b/>
+          <w:highlight w:val="yellow"/>
           <w:u w:val="single"/>
         </w:rPr>
-        <w:t xml:space="preserve"> быть обязательно отражено: </w:t>
-      </w:r>
-    </w:p>
-    <w:p>
-      <w:pPr>
-        <w:pStyle w:val="a3"/>
-        <w:ind w:left="2124" w:firstLine="0"/>
-      </w:pPr>
-      <w:r>
-        <w:rPr>
-          <w:b/>
-        </w:rPr>
-        <w:t>А)</w:t>
-      </w:r>
-      <w:r>
-        <w:t xml:space="preserve"> При использовании ОБП по оборудованию из перечня ТБП – </w:t>
-      </w:r>
-      <w:r>
-        <w:rPr>
-          <w:b/>
-        </w:rPr>
-        <w:t>ПРИЧИНА применения ОБП</w:t>
-      </w:r>
-      <w:r>
-        <w:t>, а не ТБП (например – «Не разряжались пружины выключателя», «добавились операции по деблокировке…», «замечания в бланке ТБП» и т.д.)</w:t>
-      </w:r>
-    </w:p>
-    <w:p>
-      <w:pPr>
-        <w:pStyle w:val="a3"/>
-        <w:ind w:left="2124" w:firstLine="0"/>
-      </w:pPr>
-      <w:r>
-        <w:rPr>
-          <w:b/>
-        </w:rPr>
-        <w:t>Б)</w:t>
-      </w:r>
-      <w:r>
-        <w:t xml:space="preserve"> </w:t>
-      </w:r>
-      <w:r>
-        <w:rPr>
-          <w:b/>
-        </w:rPr>
-        <w:t>Цель вывода</w:t>
-      </w:r>
-      <w:r>
-        <w:t xml:space="preserve"> – «согласно диспетче</w:t>
-      </w:r>
-      <w:r>
-        <w:t>р</w:t>
-      </w:r>
-      <w:r>
-        <w:t>ской/местной заявки»</w:t>
-      </w:r>
-      <w:r>
-        <w:t xml:space="preserve">, «вывод </w:t>
-      </w:r>
-      <w:proofErr w:type="gramStart"/>
-      <w:r>
-        <w:t>для</w:t>
-      </w:r>
-      <w:proofErr w:type="gramEnd"/>
-      <w:r>
-        <w:t xml:space="preserve"> ТО РЗА»</w:t>
-      </w:r>
-      <w:r>
-        <w:t xml:space="preserve"> и т.д.</w:t>
-      </w:r>
-    </w:p>
-    <w:p>
-      <w:pPr>
-        <w:pStyle w:val="a3"/>
-        <w:ind w:left="2124" w:firstLine="0"/>
-      </w:pPr>
-      <w:r>
-        <w:rPr>
-          <w:b/>
-        </w:rPr>
-        <w:t>В)</w:t>
-      </w:r>
-      <w:r>
-        <w:t xml:space="preserve"> По ТБП – при невыполненных операциях по бланку – например: «операции с </w:t>
-      </w:r>
-      <w:proofErr w:type="spellStart"/>
-      <w:r>
-        <w:t>пп</w:t>
-      </w:r>
-      <w:proofErr w:type="spellEnd"/>
-      <w:r>
-        <w:t xml:space="preserve">№ по </w:t>
-      </w:r>
-      <w:proofErr w:type="spellStart"/>
-      <w:r>
-        <w:t>пп</w:t>
-      </w:r>
-      <w:proofErr w:type="spellEnd"/>
-      <w:r>
-        <w:t>№ не производились по причине….». Согласно инструкции по переключению с записью на бумажном варианте бланка.</w:t>
-      </w:r>
-    </w:p>
-    <w:p>
-      <w:pPr>
-        <w:pStyle w:val="a3"/>
-        <w:ind w:left="2124" w:firstLine="0"/>
-      </w:pPr>
-      <w:r>
-        <w:lastRenderedPageBreak/>
-        <w:t xml:space="preserve">И другие </w:t>
-      </w:r>
-      <w:proofErr w:type="gramStart"/>
-      <w:r>
-        <w:t>комментарии</w:t>
-      </w:r>
-      <w:proofErr w:type="gramEnd"/>
-      <w:r>
-        <w:t xml:space="preserve"> относящиеся к переключениям.</w:t>
+        <w:t>.</w:t>
+      </w:r>
+      <w:r>
+        <w:rPr>
+          <w:highlight w:val="yellow"/>
+        </w:rPr>
+        <w:t xml:space="preserve"> В начале имени файла содержится дата его создания. В случае ошибочных действий, можно найти предыдущую версию этого бланка на локальном компьютере. </w:t>
+      </w:r>
+      <w:r>
+        <w:rPr>
+          <w:highlight w:val="yellow"/>
+        </w:rPr>
+        <w:t xml:space="preserve">Фактически, операция с файлом из окна «Редактор» аналогична последовательности операций: </w:t>
+      </w:r>
+      <w:r>
+        <w:rPr>
+          <w:highlight w:val="yellow"/>
+          <w:u w:val="single"/>
+        </w:rPr>
+        <w:t xml:space="preserve">Сохранение ОБП на локальный компьютер — изменение ОБП в </w:t>
+      </w:r>
+      <w:r>
+        <w:rPr>
+          <w:highlight w:val="yellow"/>
+          <w:u w:val="single"/>
+          <w:lang w:val="en-US"/>
+        </w:rPr>
+        <w:t>Word</w:t>
+      </w:r>
+      <w:r>
+        <w:rPr>
+          <w:highlight w:val="yellow"/>
+          <w:u w:val="single"/>
+        </w:rPr>
+        <w:t xml:space="preserve"> — выгрузка ОБП в БД</w:t>
+      </w:r>
+      <w:r>
+        <w:rPr>
+          <w:highlight w:val="yellow"/>
+          <w:u w:val="single"/>
+        </w:rPr>
+        <w:t>.</w:t>
+      </w:r>
+    </w:p>
+    <w:p>
+      <w:pPr>
+        <w:pStyle w:val="a3"/>
+        <w:numPr>
+          <w:ilvl w:val="1"/>
+          <w:numId w:val="18"/>
+        </w:numPr>
+      </w:pPr>
+      <w:r>
+        <w:t xml:space="preserve">Если ОБП создан на основе ТБП, автоматически генерируется файл из ТБП, в котором заменяются шапка и окончание бланка. </w:t>
+      </w:r>
+    </w:p>
+    <w:p>
+      <w:pPr>
+        <w:pStyle w:val="a3"/>
+        <w:numPr>
+          <w:ilvl w:val="1"/>
+          <w:numId w:val="18"/>
+        </w:numPr>
+      </w:pPr>
+      <w:r>
+        <w:t xml:space="preserve">Если создан пустой ОБП, автоматически генерируется шаблон пустого ОБП с </w:t>
+      </w:r>
+      <w:r>
+        <w:t>номером.</w:t>
+      </w:r>
+    </w:p>
+    <w:p>
+      <w:pPr>
+        <w:pStyle w:val="a3"/>
+        <w:numPr>
+          <w:ilvl w:val="1"/>
+          <w:numId w:val="18"/>
+        </w:numPr>
+      </w:pPr>
+      <w:r>
+        <w:t xml:space="preserve">При нажатии на кнопку «…» - есть возможность подгрузить </w:t>
+      </w:r>
+      <w:r>
+        <w:t>ранее подготовленный файл.</w:t>
       </w:r>
     </w:p>
     <w:p>
@@ -2750,185 +2642,12 @@
           <w:ilvl w:val="0"/>
           <w:numId w:val="18"/>
         </w:numPr>
-        <w:rPr>
-          <w:highlight w:val="yellow"/>
-        </w:rPr>
-      </w:pPr>
-      <w:r>
-        <w:t>Файл бланка — доступно только при переключениях по ОБП</w:t>
-      </w:r>
-      <w:r>
-        <w:t xml:space="preserve">. Для </w:t>
-      </w:r>
-      <w:r>
-        <w:t>редактирования бланка нужно нажать кнопку «Редактор».</w:t>
-      </w:r>
-      <w:r>
-        <w:t xml:space="preserve"> </w:t>
-      </w:r>
-      <w:r>
-        <w:t xml:space="preserve">После этого откроется окно </w:t>
-      </w:r>
-      <w:r>
-        <w:rPr>
-          <w:lang w:val="en-US"/>
-        </w:rPr>
-        <w:t>WORD</w:t>
-      </w:r>
-      <w:r>
-        <w:t xml:space="preserve"> </w:t>
-      </w:r>
-      <w:r>
-        <w:t xml:space="preserve"> с загруженным документом. После работ с документом </w:t>
-      </w:r>
-      <w:r>
-        <w:rPr>
-          <w:b/>
-          <w:u w:val="single"/>
-        </w:rPr>
-        <w:t>его нужно сохранить</w:t>
-      </w:r>
-      <w:r>
-        <w:t xml:space="preserve"> и нажать кнопку </w:t>
-      </w:r>
-      <w:r>
-        <w:rPr>
-          <w:lang w:val="en-US"/>
-        </w:rPr>
-        <w:t>OK</w:t>
-      </w:r>
-      <w:r>
-        <w:t xml:space="preserve"> </w:t>
-      </w:r>
-      <w:r>
-        <w:t xml:space="preserve"> в окне редактирования бланка. Сохраненный файл загрузится в БД.</w:t>
-      </w:r>
-      <w:r>
-        <w:t xml:space="preserve"> </w:t>
-      </w:r>
-      <w:r>
-        <w:rPr>
-          <w:highlight w:val="yellow"/>
-        </w:rPr>
-        <w:t xml:space="preserve">Все бланки, с которыми производилась работа из окна «Редактор» хранятся в папке </w:t>
-      </w:r>
-      <w:r>
-        <w:rPr>
-          <w:b/>
-          <w:highlight w:val="yellow"/>
-          <w:u w:val="single"/>
-        </w:rPr>
-        <w:t xml:space="preserve">Мои Документы — </w:t>
-      </w:r>
-      <w:proofErr w:type="spellStart"/>
-      <w:r>
-        <w:rPr>
-          <w:b/>
-          <w:highlight w:val="yellow"/>
-          <w:u w:val="single"/>
-          <w:lang w:val="en-US"/>
-        </w:rPr>
-        <w:t>TempTBP</w:t>
-      </w:r>
-      <w:proofErr w:type="spellEnd"/>
-      <w:r>
-        <w:rPr>
-          <w:b/>
-          <w:highlight w:val="yellow"/>
-          <w:u w:val="single"/>
-        </w:rPr>
-        <w:t>.</w:t>
-      </w:r>
-      <w:r>
-        <w:rPr>
-          <w:highlight w:val="yellow"/>
-        </w:rPr>
-        <w:t xml:space="preserve"> В начале имени файла содержится дата его создания. В случае ошибочных действий, можно найти предыдущую версию этого бланка на локальном компьютере. </w:t>
-      </w:r>
-      <w:r>
-        <w:rPr>
-          <w:highlight w:val="yellow"/>
-        </w:rPr>
-        <w:t xml:space="preserve">Фактически, операция с файлом из окна «Редактор» аналогична последовательности операций: </w:t>
-      </w:r>
-      <w:r>
-        <w:rPr>
-          <w:highlight w:val="yellow"/>
-          <w:u w:val="single"/>
-        </w:rPr>
-        <w:t xml:space="preserve">Сохранение ОБП на локальный компьютер — изменение ОБП в </w:t>
-      </w:r>
-      <w:r>
-        <w:rPr>
-          <w:highlight w:val="yellow"/>
-          <w:u w:val="single"/>
-          <w:lang w:val="en-US"/>
-        </w:rPr>
-        <w:t>Word</w:t>
-      </w:r>
-      <w:r>
-        <w:rPr>
-          <w:highlight w:val="yellow"/>
-          <w:u w:val="single"/>
-        </w:rPr>
-        <w:t xml:space="preserve"> — выгрузка ОБП в БД</w:t>
-      </w:r>
-      <w:r>
-        <w:rPr>
-          <w:highlight w:val="yellow"/>
-          <w:u w:val="single"/>
-        </w:rPr>
-        <w:t>.</w:t>
-      </w:r>
-    </w:p>
-    <w:p>
-      <w:pPr>
-        <w:pStyle w:val="a3"/>
-        <w:numPr>
-          <w:ilvl w:val="1"/>
-          <w:numId w:val="18"/>
-        </w:numPr>
-      </w:pPr>
-      <w:r>
-        <w:t xml:space="preserve">Если ОБП создан на основе ТБП, автоматически генерируется файл из ТБП, в котором заменяются шапка и окончание бланка. </w:t>
-      </w:r>
-    </w:p>
-    <w:p>
-      <w:pPr>
-        <w:pStyle w:val="a3"/>
-        <w:numPr>
-          <w:ilvl w:val="1"/>
-          <w:numId w:val="18"/>
-        </w:numPr>
-      </w:pPr>
-      <w:r>
-        <w:t xml:space="preserve">Если создан пустой ОБП, автоматически генерируется шаблон </w:t>
-      </w:r>
-      <w:proofErr w:type="gramStart"/>
-      <w:r>
-        <w:t>пустого</w:t>
-      </w:r>
-      <w:proofErr w:type="gramEnd"/>
-      <w:r>
-        <w:t xml:space="preserve"> ОБП с </w:t>
-      </w:r>
-      <w:r>
-        <w:t>номером.</w:t>
-      </w:r>
-    </w:p>
-    <w:p>
-      <w:pPr>
-        <w:pStyle w:val="a3"/>
-        <w:numPr>
-          <w:ilvl w:val="1"/>
-          <w:numId w:val="18"/>
-        </w:numPr>
-      </w:pPr>
-      <w:r>
-        <w:t xml:space="preserve">При нажатии на кнопку «…» - есть возможность подгрузить </w:t>
-      </w:r>
-      <w:r>
-        <w:t>ранее подготовленный файл.</w:t>
+      </w:pPr>
+      <w:r>
+        <w:t>ЛСО — доступно только при переключениях по ОБП. Вводятся номера листов ЛСО, использованных д</w:t>
+      </w:r>
+      <w:r>
+        <w:t>ля печати бланка. Также возможно ввести количество страниц бланка, тогда номер последнего ЛСО пересчитывается автоматически.</w:t>
       </w:r>
     </w:p>
     <w:p>
@@ -2940,10 +2659,7 @@
         </w:numPr>
       </w:pPr>
       <w:r>
-        <w:t>ЛСО — доступно только при переключениях по ОБП. Вводятся номера листов ЛСО, использованных д</w:t>
-      </w:r>
-      <w:r>
-        <w:t>ля печати бланка. Также возможно ввести количество страниц бланка, тогда номер последнего ЛСО пересчитывается автоматически.</w:t>
+        <w:t>«Переключения начаты» — при включенном положении флажка отображается поле для ввода начала переключений</w:t>
       </w:r>
     </w:p>
     <w:p>
@@ -2955,18 +2671,6 @@
         </w:numPr>
       </w:pPr>
       <w:r>
-        <w:t>«Переключения начаты» — при включенном положении флажка отображается поле для ввода начала переключений</w:t>
-      </w:r>
-    </w:p>
-    <w:p>
-      <w:pPr>
-        <w:pStyle w:val="a3"/>
-        <w:numPr>
-          <w:ilvl w:val="0"/>
-          <w:numId w:val="18"/>
-        </w:numPr>
-      </w:pPr>
-      <w:r>
         <w:t>«Переключения завершены» — при включенном положении флажка отображается поле для ввода окончания переключений</w:t>
       </w:r>
     </w:p>
@@ -3034,21 +2738,7 @@
         <w:rPr>
           <w:highlight w:val="yellow"/>
         </w:rPr>
-        <w:t xml:space="preserve"> что бланку присвоен другой номер (отличный от </w:t>
-      </w:r>
-      <w:proofErr w:type="gramStart"/>
-      <w:r>
-        <w:rPr>
-          <w:highlight w:val="yellow"/>
-        </w:rPr>
-        <w:t>сгенерированного</w:t>
-      </w:r>
-      <w:proofErr w:type="gramEnd"/>
-      <w:r>
-        <w:rPr>
-          <w:highlight w:val="yellow"/>
-        </w:rPr>
-        <w:t xml:space="preserve"> изначально). В этом случае будет необходимо проверить печатную версию бланка (проверить соответствие номеров фактическим).</w:t>
+        <w:t xml:space="preserve"> что бланку присвоен другой номер (отличный от сгенерированного изначально). В этом случае будет необходимо проверить печатную версию бланка (проверить соответствие номеров фактическим).</w:t>
       </w:r>
       <w:r>
         <w:rPr>
@@ -3365,48 +3055,24 @@
         <w:t>,</w:t>
       </w:r>
       <w:r>
-        <w:t xml:space="preserve"> в котором можно внести замечания по данному бланку. После сохранения документа, и нажатия кнопки </w:t>
-      </w:r>
-      <w:proofErr w:type="gramStart"/>
-      <w:r>
-        <w:t>ОК</w:t>
-      </w:r>
-      <w:proofErr w:type="gramEnd"/>
-      <w:r>
-        <w:t xml:space="preserve"> документ загрузится в БД.</w:t>
-      </w:r>
-    </w:p>
-    <w:p>
-      <w:r>
-        <w:t xml:space="preserve">При создании замечания будет отправлено письмо </w:t>
-      </w:r>
-      <w:proofErr w:type="spellStart"/>
-      <w:r>
-        <w:t>Н</w:t>
+        <w:t xml:space="preserve"> в котором можно внести замечания по данному бланку. После сохранения документа, и нажатия кнопки ОК документ загрузится в БД.</w:t>
+      </w:r>
+    </w:p>
+    <w:p>
+      <w:r>
+        <w:t>При создании замечания будет отправлено письмо Н</w:t>
       </w:r>
       <w:r>
         <w:t>ач</w:t>
       </w:r>
       <w:r>
-        <w:t>ОС</w:t>
-      </w:r>
-      <w:proofErr w:type="spellEnd"/>
-      <w:r>
-        <w:t xml:space="preserve"> и </w:t>
-      </w:r>
-      <w:proofErr w:type="spellStart"/>
-      <w:r>
-        <w:t>ЗамН</w:t>
+        <w:t>ОС и ЗамН</w:t>
       </w:r>
       <w:r>
         <w:t>ач</w:t>
       </w:r>
       <w:r>
-        <w:t>ОС</w:t>
-      </w:r>
-      <w:proofErr w:type="spellEnd"/>
-      <w:r>
-        <w:t>.</w:t>
+        <w:t>ОС.</w:t>
       </w:r>
     </w:p>
     <w:p>
@@ -3478,40 +3144,19 @@
     <w:p>
       <w:r>
         <w:lastRenderedPageBreak/>
-        <w:t xml:space="preserve">Закрыть замечание может только </w:t>
-      </w:r>
-      <w:proofErr w:type="spellStart"/>
-      <w:r>
-        <w:t>Н</w:t>
+        <w:t>Закрыть замечание может только Н</w:t>
       </w:r>
       <w:r>
         <w:t>ач</w:t>
       </w:r>
       <w:r>
-        <w:t>ОС</w:t>
-      </w:r>
-      <w:proofErr w:type="spellEnd"/>
-      <w:r>
-        <w:t xml:space="preserve">, </w:t>
-      </w:r>
-      <w:proofErr w:type="spellStart"/>
-      <w:r>
-        <w:t>зам</w:t>
-      </w:r>
-      <w:proofErr w:type="gramStart"/>
-      <w:r>
-        <w:t>.Н</w:t>
-      </w:r>
-      <w:proofErr w:type="gramEnd"/>
+        <w:t>ОС, зам.Н</w:t>
+      </w:r>
       <w:r>
         <w:t>ач</w:t>
       </w:r>
       <w:r>
-        <w:t>ОС</w:t>
-      </w:r>
-      <w:proofErr w:type="spellEnd"/>
-      <w:r>
-        <w:t>. Для закрытия замечания необходимо нажать кнопку «Закрыть». Появится окно закрытия замечания:</w:t>
+        <w:t>ОС. Для закрытия замечания необходимо нажать кнопку «Закрыть». Появится окно закрытия замечания:</w:t>
       </w:r>
     </w:p>
     <w:p>
@@ -3698,13 +3343,8 @@
         <w:t xml:space="preserve"> (</w:t>
       </w:r>
       <w:r>
-        <w:t>выбор производится при нажатии кнопки</w:t>
-      </w:r>
-      <w:proofErr w:type="gramStart"/>
-      <w:r>
-        <w:t xml:space="preserve"> (…))</w:t>
-      </w:r>
-      <w:proofErr w:type="gramEnd"/>
+        <w:t>выбор производится при нажатии кнопки (…))</w:t>
+      </w:r>
     </w:p>
     <w:p>
       <w:pPr>
@@ -3727,16 +3367,11 @@
         <w:t xml:space="preserve"> (</w:t>
       </w:r>
       <w:r>
-        <w:t>выбор производится при нажатии кнопки</w:t>
-      </w:r>
-      <w:proofErr w:type="gramStart"/>
-      <w:r>
-        <w:t xml:space="preserve"> </w:t>
+        <w:t xml:space="preserve">выбор производится при нажатии кнопки </w:t>
       </w:r>
       <w:r>
         <w:t>(…)).</w:t>
       </w:r>
-      <w:proofErr w:type="gramEnd"/>
     </w:p>
     <w:p/>
     <w:p>
@@ -3839,15 +3474,7 @@
     </w:p>
     <w:p>
       <w:r>
-        <w:t xml:space="preserve">Если бланки уже созданы и необходимо </w:t>
-      </w:r>
-      <w:proofErr w:type="gramStart"/>
-      <w:r>
-        <w:t>обновить</w:t>
-      </w:r>
-      <w:proofErr w:type="gramEnd"/>
-      <w:r>
-        <w:t xml:space="preserve"> только загруженные файлы, можно воспользоваться кнопкой «Пакетная загрузка файлов»:</w:t>
+        <w:t>Если бланки уже созданы и необходимо обновить только загруженные файлы, можно воспользоваться кнопкой «Пакетная загрузка файлов»:</w:t>
       </w:r>
     </w:p>
     <w:p>
@@ -3937,15 +3564,7 @@
         </w:numPr>
       </w:pPr>
       <w:r>
-        <w:t xml:space="preserve">После номера бланка должен быть </w:t>
-      </w:r>
-      <w:proofErr w:type="gramStart"/>
-      <w:r>
-        <w:t>пробел</w:t>
-      </w:r>
-      <w:proofErr w:type="gramEnd"/>
-      <w:r>
-        <w:t xml:space="preserve"> после чего произвольный текст (не обязательно точное название бланка) </w:t>
+        <w:t xml:space="preserve">После номера бланка должен быть пробел после чего произвольный текст (не обязательно точное название бланка) </w:t>
       </w:r>
       <w:r>
         <w:rPr>
@@ -4033,14 +3652,7 @@
         <w:rPr>
           <w:u w:val="single"/>
         </w:rPr>
-        <w:t xml:space="preserve">«1.01. </w:t>
-      </w:r>
-      <w:proofErr w:type="gramStart"/>
-      <w:r>
-        <w:rPr>
-          <w:u w:val="single"/>
-        </w:rPr>
-        <w:t>Ввод в работу ГГ-1.</w:t>
+        <w:t>«1.01. Ввод в работу ГГ-1.</w:t>
       </w:r>
       <w:r>
         <w:rPr>
@@ -4058,7 +3670,6 @@
       <w:r>
         <w:t xml:space="preserve"> — нет).</w:t>
       </w:r>
-      <w:proofErr w:type="gramEnd"/>
     </w:p>
     <w:p>
       <w:pPr>
@@ -4137,29 +3748,73 @@
           <w:highlight w:val="yellow"/>
         </w:rPr>
         <w:lastRenderedPageBreak/>
-        <w:t xml:space="preserve">Приложение 2. </w:t>
-      </w:r>
-      <w:r>
-        <w:rPr>
-          <w:highlight w:val="yellow"/>
-        </w:rPr>
-        <w:t>Быстрый запуск от имени другого пользователя</w:t>
-      </w:r>
-    </w:p>
-    <w:p>
-      <w:pPr>
-        <w:rPr>
-          <w:highlight w:val="yellow"/>
-        </w:rPr>
-      </w:pPr>
-      <w:proofErr w:type="gramStart"/>
-      <w:r>
-        <w:rPr>
-          <w:highlight w:val="yellow"/>
-        </w:rPr>
-        <w:t>Если необходимо внести небольшие изменения в журнал на компьютере, где выполнен вход от имени другого пользователя, можно зайти под свои именем.</w:t>
-      </w:r>
-      <w:proofErr w:type="gramEnd"/>
+        <w:t>Приложение 2. Быстрый запуск от имени другого пользователя</w:t>
+      </w:r>
+    </w:p>
+    <w:p>
+      <w:pPr>
+        <w:rPr>
+          <w:highlight w:val="yellow"/>
+        </w:rPr>
+      </w:pPr>
+      <w:r>
+        <w:rPr>
+          <w:highlight w:val="yellow"/>
+        </w:rPr>
+        <w:t>Если необходимо внести небольшие изменения в журнал на компьютере, где выполнен вход от имени другого пользователя, можно зайти</w:t>
+      </w:r>
+      <w:r>
+        <w:rPr>
+          <w:highlight w:val="yellow"/>
+        </w:rPr>
+        <w:t xml:space="preserve"> </w:t>
+      </w:r>
+      <w:r>
+        <w:rPr>
+          <w:highlight w:val="yellow"/>
+        </w:rPr>
+        <w:t>в приложение</w:t>
+      </w:r>
+      <w:r>
+        <w:rPr>
+          <w:highlight w:val="yellow"/>
+        </w:rPr>
+        <w:t xml:space="preserve"> под свои именем</w:t>
+      </w:r>
+      <w:r>
+        <w:rPr>
+          <w:highlight w:val="yellow"/>
+        </w:rPr>
+        <w:t xml:space="preserve"> (не выполняя завершение сеанса </w:t>
+      </w:r>
+      <w:r>
+        <w:rPr>
+          <w:highlight w:val="yellow"/>
+          <w:lang w:val="en-US"/>
+        </w:rPr>
+        <w:t>Windows</w:t>
+      </w:r>
+      <w:r>
+        <w:rPr>
+          <w:highlight w:val="yellow"/>
+        </w:rPr>
+        <w:t xml:space="preserve"> активного пользователя</w:t>
+      </w:r>
+      <w:r>
+        <w:rPr>
+          <w:highlight w:val="yellow"/>
+          <w:lang w:val="en-US"/>
+        </w:rPr>
+        <w:t>)</w:t>
+      </w:r>
+      <w:bookmarkStart w:id="0" w:name="_GoBack"/>
+      <w:bookmarkEnd w:id="0"/>
+      <w:r>
+        <w:rPr>
+          <w:highlight w:val="yellow"/>
+        </w:rPr>
+        <w:t>.</w:t>
+      </w:r>
     </w:p>
     <w:p>
       <w:pPr>
@@ -4329,7 +3984,6 @@
           </w:rPr>
           <w:t>://</w:t>
         </w:r>
-        <w:proofErr w:type="spellStart"/>
         <w:r>
           <w:rPr>
             <w:rStyle w:val="a4"/>
@@ -4338,7 +3992,6 @@
           </w:rPr>
           <w:t>sr</w:t>
         </w:r>
-        <w:proofErr w:type="spellEnd"/>
         <w:r>
           <w:rPr>
             <w:rStyle w:val="a4"/>
@@ -4346,7 +3999,6 @@
           </w:rPr>
           <w:t>-</w:t>
         </w:r>
-        <w:proofErr w:type="spellStart"/>
         <w:r>
           <w:rPr>
             <w:rStyle w:val="a4"/>
@@ -4355,7 +4007,6 @@
           </w:rPr>
           <w:t>votges</w:t>
         </w:r>
-        <w:proofErr w:type="spellEnd"/>
         <w:r>
           <w:rPr>
             <w:rStyle w:val="a4"/>
@@ -4600,8 +4251,6 @@
           <w:highlight w:val="yellow"/>
         </w:rPr>
       </w:pPr>
-      <w:bookmarkStart w:id="0" w:name="_GoBack"/>
-      <w:bookmarkEnd w:id="0"/>
       <w:r>
         <w:rPr>
           <w:highlight w:val="yellow"/>
@@ -8058,7 +7707,7 @@
 </file>
 
 <file path=customXml/itemProps1.xml><?xml version="1.0" encoding="utf-8"?>
-<ds:datastoreItem xmlns:ds="http://schemas.openxmlformats.org/officeDocument/2006/customXml" ds:itemID="{CB5EEB7A-B180-4777-89A2-49BC107A6C3A}">
+<ds:datastoreItem xmlns:ds="http://schemas.openxmlformats.org/officeDocument/2006/customXml" ds:itemID="{02B06C1D-004E-4EFC-85DC-D3AD02AB3AFD}">
   <ds:schemaRefs>
     <ds:schemaRef ds:uri="http://schemas.openxmlformats.org/officeDocument/2006/bibliography"/>
   </ds:schemaRefs>
